--- a/Documentation/Test - Test Cases & Results.docx
+++ b/Documentation/Test - Test Cases & Results.docx
@@ -190,7 +190,6 @@
             <w:dataBinding w:prefixMappings="xmlns:ns0='http://purl.org/dc/elements/1.1/' xmlns:ns1='http://schemas.openxmlformats.org/package/2006/metadata/core-properties' " w:xpath="/ns1:coreProperties[1]/ns0:subject[1]" w:storeItemID="{6C3C8BC8-F283-45AE-878A-BAB7291924A1}"/>
             <w:text/>
           </w:sdtPr>
-          <w:sdtEndPr/>
           <w:sdtContent>
             <w:p>
               <w:pPr>
@@ -344,7 +343,7 @@
           <w:r>
             <w:fldChar w:fldCharType="separate"/>
           </w:r>
-          <w:hyperlink w:anchor="_Toc54872967" w:history="1">
+          <w:hyperlink w:anchor="_Toc54879421" w:history="1">
             <w:r>
               <w:rPr>
                 <w:rStyle w:val="Hyperlink"/>
@@ -371,7 +370,7 @@
                 <w:noProof/>
                 <w:webHidden/>
               </w:rPr>
-              <w:instrText xml:space="preserve"> PAGEREF _Toc54872967 \h </w:instrText>
+              <w:instrText xml:space="preserve"> PAGEREF _Toc54879421 \h </w:instrText>
             </w:r>
             <w:r>
               <w:rPr>
@@ -414,7 +413,7 @@
               <w:lang w:eastAsia="en-GB"/>
             </w:rPr>
           </w:pPr>
-          <w:hyperlink w:anchor="_Toc54872968" w:history="1">
+          <w:hyperlink w:anchor="_Toc54879422" w:history="1">
             <w:r>
               <w:rPr>
                 <w:rStyle w:val="Hyperlink"/>
@@ -441,7 +440,7 @@
                 <w:noProof/>
                 <w:webHidden/>
               </w:rPr>
-              <w:instrText xml:space="preserve"> PAGEREF _Toc54872968 \h </w:instrText>
+              <w:instrText xml:space="preserve"> PAGEREF _Toc54879422 \h </w:instrText>
             </w:r>
             <w:r>
               <w:rPr>
@@ -484,7 +483,7 @@
               <w:lang w:eastAsia="en-GB"/>
             </w:rPr>
           </w:pPr>
-          <w:hyperlink w:anchor="_Toc54872969" w:history="1">
+          <w:hyperlink w:anchor="_Toc54879423" w:history="1">
             <w:r>
               <w:rPr>
                 <w:rStyle w:val="Hyperlink"/>
@@ -511,7 +510,7 @@
                 <w:noProof/>
                 <w:webHidden/>
               </w:rPr>
-              <w:instrText xml:space="preserve"> PAGEREF _Toc54872969 \h </w:instrText>
+              <w:instrText xml:space="preserve"> PAGEREF _Toc54879423 \h </w:instrText>
             </w:r>
             <w:r>
               <w:rPr>
@@ -554,13 +553,13 @@
               <w:lang w:eastAsia="en-GB"/>
             </w:rPr>
           </w:pPr>
-          <w:hyperlink w:anchor="_Toc54872970" w:history="1">
+          <w:hyperlink w:anchor="_Toc54879424" w:history="1">
             <w:r>
               <w:rPr>
                 <w:rStyle w:val="Hyperlink"/>
                 <w:noProof/>
               </w:rPr>
-              <w:t>2.1a: ‘Home’ view about to click ‘All Songs’ button.</w:t>
+              <w:t>1.3a: ‘All Songs’ view about to click the ‘order’ button at the top right of the display screen.</w:t>
             </w:r>
             <w:r>
               <w:rPr>
@@ -581,7 +580,7 @@
                 <w:noProof/>
                 <w:webHidden/>
               </w:rPr>
-              <w:instrText xml:space="preserve"> PAGEREF _Toc54872970 \h </w:instrText>
+              <w:instrText xml:space="preserve"> PAGEREF _Toc54879424 \h </w:instrText>
             </w:r>
             <w:r>
               <w:rPr>
@@ -624,13 +623,13 @@
               <w:lang w:eastAsia="en-GB"/>
             </w:rPr>
           </w:pPr>
-          <w:hyperlink w:anchor="_Toc54872971" w:history="1">
+          <w:hyperlink w:anchor="_Toc54879425" w:history="1">
             <w:r>
               <w:rPr>
                 <w:rStyle w:val="Hyperlink"/>
                 <w:noProof/>
               </w:rPr>
-              <w:t>2.1b: ‘All Songs’ view after clicking the ‘All Songs’ button from the ‘Home’ view.</w:t>
+              <w:t>1.3b: ‘All Songs’ view after clicking the ‘order’ button. Now ordered by ‘album’.</w:t>
             </w:r>
             <w:r>
               <w:rPr>
@@ -651,7 +650,7 @@
                 <w:noProof/>
                 <w:webHidden/>
               </w:rPr>
-              <w:instrText xml:space="preserve"> PAGEREF _Toc54872971 \h </w:instrText>
+              <w:instrText xml:space="preserve"> PAGEREF _Toc54879425 \h </w:instrText>
             </w:r>
             <w:r>
               <w:rPr>
@@ -694,13 +693,13 @@
               <w:lang w:eastAsia="en-GB"/>
             </w:rPr>
           </w:pPr>
-          <w:hyperlink w:anchor="_Toc54872972" w:history="1">
+          <w:hyperlink w:anchor="_Toc54879426" w:history="1">
             <w:r>
               <w:rPr>
                 <w:rStyle w:val="Hyperlink"/>
                 <w:noProof/>
               </w:rPr>
-              <w:t>2.2a: ‘Home’ view about to click ‘My Playlists’ button.</w:t>
+              <w:t>1.3c: ‘All Songs’ view after clicking the ‘order’ button again. Now ordered by ‘title’.</w:t>
             </w:r>
             <w:r>
               <w:rPr>
@@ -721,7 +720,7 @@
                 <w:noProof/>
                 <w:webHidden/>
               </w:rPr>
-              <w:instrText xml:space="preserve"> PAGEREF _Toc54872972 \h </w:instrText>
+              <w:instrText xml:space="preserve"> PAGEREF _Toc54879426 \h </w:instrText>
             </w:r>
             <w:r>
               <w:rPr>
@@ -764,13 +763,13 @@
               <w:lang w:eastAsia="en-GB"/>
             </w:rPr>
           </w:pPr>
-          <w:hyperlink w:anchor="_Toc54872973" w:history="1">
+          <w:hyperlink w:anchor="_Toc54879427" w:history="1">
             <w:r>
               <w:rPr>
                 <w:rStyle w:val="Hyperlink"/>
                 <w:noProof/>
               </w:rPr>
-              <w:t>2.2b: ‘My Playlists’ view after clicking the ‘My Playlists’ button from the ‘Home’ view.</w:t>
+              <w:t>1.3d: ‘All Songs’ view immediately after clicking the ‘order’ button a popup displays for 800ms the new order.</w:t>
             </w:r>
             <w:r>
               <w:rPr>
@@ -791,7 +790,7 @@
                 <w:noProof/>
                 <w:webHidden/>
               </w:rPr>
-              <w:instrText xml:space="preserve"> PAGEREF _Toc54872973 \h </w:instrText>
+              <w:instrText xml:space="preserve"> PAGEREF _Toc54879427 \h </w:instrText>
             </w:r>
             <w:r>
               <w:rPr>
@@ -834,13 +833,13 @@
               <w:lang w:eastAsia="en-GB"/>
             </w:rPr>
           </w:pPr>
-          <w:hyperlink w:anchor="_Toc54872974" w:history="1">
+          <w:hyperlink w:anchor="_Toc54879428" w:history="1">
             <w:r>
               <w:rPr>
                 <w:rStyle w:val="Hyperlink"/>
                 <w:noProof/>
               </w:rPr>
-              <w:t>2.3a: ‘Home’ view about to click ‘Search’ button.</w:t>
+              <w:t>2.1a: ‘Home’ view about to click ‘All Songs’ button.</w:t>
             </w:r>
             <w:r>
               <w:rPr>
@@ -861,7 +860,7 @@
                 <w:noProof/>
                 <w:webHidden/>
               </w:rPr>
-              <w:instrText xml:space="preserve"> PAGEREF _Toc54872974 \h </w:instrText>
+              <w:instrText xml:space="preserve"> PAGEREF _Toc54879428 \h </w:instrText>
             </w:r>
             <w:r>
               <w:rPr>
@@ -904,13 +903,13 @@
               <w:lang w:eastAsia="en-GB"/>
             </w:rPr>
           </w:pPr>
-          <w:hyperlink w:anchor="_Toc54872975" w:history="1">
+          <w:hyperlink w:anchor="_Toc54879429" w:history="1">
             <w:r>
               <w:rPr>
                 <w:rStyle w:val="Hyperlink"/>
                 <w:noProof/>
               </w:rPr>
-              <w:t>2.3b: ‘Search’ view after clicking the ‘Search’ button from the ‘Home’ view.</w:t>
+              <w:t>2.1b: ‘All Songs’ view after clicking the ‘All Songs’ button from the ‘Home’ view.</w:t>
             </w:r>
             <w:r>
               <w:rPr>
@@ -931,7 +930,7 @@
                 <w:noProof/>
                 <w:webHidden/>
               </w:rPr>
-              <w:instrText xml:space="preserve"> PAGEREF _Toc54872975 \h </w:instrText>
+              <w:instrText xml:space="preserve"> PAGEREF _Toc54879429 \h </w:instrText>
             </w:r>
             <w:r>
               <w:rPr>
@@ -951,7 +950,7 @@
                 <w:noProof/>
                 <w:webHidden/>
               </w:rPr>
-              <w:t>9</w:t>
+              <w:t>10</w:t>
             </w:r>
             <w:r>
               <w:rPr>
@@ -974,13 +973,13 @@
               <w:lang w:eastAsia="en-GB"/>
             </w:rPr>
           </w:pPr>
-          <w:hyperlink w:anchor="_Toc54872976" w:history="1">
+          <w:hyperlink w:anchor="_Toc54879430" w:history="1">
             <w:r>
               <w:rPr>
                 <w:rStyle w:val="Hyperlink"/>
                 <w:noProof/>
               </w:rPr>
-              <w:t>2.4a: ‘All Songs’ view about to click ‘Home’ button.</w:t>
+              <w:t>2.2a: ‘Home’ view about to click ‘My Playlists’ button.</w:t>
             </w:r>
             <w:r>
               <w:rPr>
@@ -1001,7 +1000,7 @@
                 <w:noProof/>
                 <w:webHidden/>
               </w:rPr>
-              <w:instrText xml:space="preserve"> PAGEREF _Toc54872976 \h </w:instrText>
+              <w:instrText xml:space="preserve"> PAGEREF _Toc54879430 \h </w:instrText>
             </w:r>
             <w:r>
               <w:rPr>
@@ -1044,13 +1043,13 @@
               <w:lang w:eastAsia="en-GB"/>
             </w:rPr>
           </w:pPr>
-          <w:hyperlink w:anchor="_Toc54872977" w:history="1">
+          <w:hyperlink w:anchor="_Toc54879431" w:history="1">
             <w:r>
               <w:rPr>
                 <w:rStyle w:val="Hyperlink"/>
                 <w:noProof/>
               </w:rPr>
-              <w:t>2.4b: ‘Home’ view after clicking the ‘Home’ button from the ‘All Songs’ view.</w:t>
+              <w:t>2.2b: ‘My Playlists’ view after clicking the ‘My Playlists’ button from the ‘Home’ view.</w:t>
             </w:r>
             <w:r>
               <w:rPr>
@@ -1071,7 +1070,7 @@
                 <w:noProof/>
                 <w:webHidden/>
               </w:rPr>
-              <w:instrText xml:space="preserve"> PAGEREF _Toc54872977 \h </w:instrText>
+              <w:instrText xml:space="preserve"> PAGEREF _Toc54879431 \h </w:instrText>
             </w:r>
             <w:r>
               <w:rPr>
@@ -1091,7 +1090,7 @@
                 <w:noProof/>
                 <w:webHidden/>
               </w:rPr>
-              <w:t>10</w:t>
+              <w:t>11</w:t>
             </w:r>
             <w:r>
               <w:rPr>
@@ -1114,13 +1113,13 @@
               <w:lang w:eastAsia="en-GB"/>
             </w:rPr>
           </w:pPr>
-          <w:hyperlink w:anchor="_Toc54872978" w:history="1">
+          <w:hyperlink w:anchor="_Toc54879432" w:history="1">
             <w:r>
               <w:rPr>
                 <w:rStyle w:val="Hyperlink"/>
                 <w:noProof/>
               </w:rPr>
-              <w:t>2.5a: ‘All Songs’ view about to click ‘String Quartet No 14 in D minor’ song button.</w:t>
+              <w:t>2.3a: ‘Home’ view about to click ‘Search’ button.</w:t>
             </w:r>
             <w:r>
               <w:rPr>
@@ -1141,7 +1140,7 @@
                 <w:noProof/>
                 <w:webHidden/>
               </w:rPr>
-              <w:instrText xml:space="preserve"> PAGEREF _Toc54872978 \h </w:instrText>
+              <w:instrText xml:space="preserve"> PAGEREF _Toc54879432 \h </w:instrText>
             </w:r>
             <w:r>
               <w:rPr>
@@ -1184,13 +1183,13 @@
               <w:lang w:eastAsia="en-GB"/>
             </w:rPr>
           </w:pPr>
-          <w:hyperlink w:anchor="_Toc54872979" w:history="1">
+          <w:hyperlink w:anchor="_Toc54879433" w:history="1">
             <w:r>
               <w:rPr>
                 <w:rStyle w:val="Hyperlink"/>
                 <w:noProof/>
               </w:rPr>
-              <w:t>2.5b: ‘Player’ view after clicking the ‘String Quartet No 14 in D minor’ song button from the ‘All Songs’ view.</w:t>
+              <w:t>2.3b: ‘Search’ view after clicking the ‘Search’ button from the ‘Home’ view.</w:t>
             </w:r>
             <w:r>
               <w:rPr>
@@ -1211,7 +1210,7 @@
                 <w:noProof/>
                 <w:webHidden/>
               </w:rPr>
-              <w:instrText xml:space="preserve"> PAGEREF _Toc54872979 \h </w:instrText>
+              <w:instrText xml:space="preserve"> PAGEREF _Toc54879433 \h </w:instrText>
             </w:r>
             <w:r>
               <w:rPr>
@@ -1231,7 +1230,7 @@
                 <w:noProof/>
                 <w:webHidden/>
               </w:rPr>
-              <w:t>11</w:t>
+              <w:t>12</w:t>
             </w:r>
             <w:r>
               <w:rPr>
@@ -1254,13 +1253,13 @@
               <w:lang w:eastAsia="en-GB"/>
             </w:rPr>
           </w:pPr>
-          <w:hyperlink w:anchor="_Toc54872980" w:history="1">
+          <w:hyperlink w:anchor="_Toc54879434" w:history="1">
             <w:r>
               <w:rPr>
                 <w:rStyle w:val="Hyperlink"/>
                 <w:noProof/>
               </w:rPr>
-              <w:t>2.6a: ‘Search Results’ view after searching for ‘franz’ and getting back related songs.</w:t>
+              <w:t>2.4a: ‘All Songs’ view about to click ‘Home’ button.</w:t>
             </w:r>
             <w:r>
               <w:rPr>
@@ -1281,7 +1280,7 @@
                 <w:noProof/>
                 <w:webHidden/>
               </w:rPr>
-              <w:instrText xml:space="preserve"> PAGEREF _Toc54872980 \h </w:instrText>
+              <w:instrText xml:space="preserve"> PAGEREF _Toc54879434 \h </w:instrText>
             </w:r>
             <w:r>
               <w:rPr>
@@ -1324,13 +1323,13 @@
               <w:lang w:eastAsia="en-GB"/>
             </w:rPr>
           </w:pPr>
-          <w:hyperlink w:anchor="_Toc54872981" w:history="1">
+          <w:hyperlink w:anchor="_Toc54879435" w:history="1">
             <w:r>
               <w:rPr>
                 <w:rStyle w:val="Hyperlink"/>
                 <w:noProof/>
               </w:rPr>
-              <w:t>2.6b: ‘Player’ view after clicking the ‘Ave Maria’ song button from the ‘Search Results’ view.</w:t>
+              <w:t>2.4b: ‘Home’ view after clicking the ‘Home’ button from the ‘All Songs’ view.</w:t>
             </w:r>
             <w:r>
               <w:rPr>
@@ -1351,7 +1350,7 @@
                 <w:noProof/>
                 <w:webHidden/>
               </w:rPr>
-              <w:instrText xml:space="preserve"> PAGEREF _Toc54872981 \h </w:instrText>
+              <w:instrText xml:space="preserve"> PAGEREF _Toc54879435 \h </w:instrText>
             </w:r>
             <w:r>
               <w:rPr>
@@ -1371,7 +1370,7 @@
                 <w:noProof/>
                 <w:webHidden/>
               </w:rPr>
-              <w:t>12</w:t>
+              <w:t>13</w:t>
             </w:r>
             <w:r>
               <w:rPr>
@@ -1394,13 +1393,13 @@
               <w:lang w:eastAsia="en-GB"/>
             </w:rPr>
           </w:pPr>
-          <w:hyperlink w:anchor="_Toc54872982" w:history="1">
+          <w:hyperlink w:anchor="_Toc54879436" w:history="1">
             <w:r>
               <w:rPr>
                 <w:rStyle w:val="Hyperlink"/>
                 <w:noProof/>
               </w:rPr>
-              <w:t>2.7a: ‘My Playlist’ view about to click the ‘My fav’s’ playlist button.</w:t>
+              <w:t>2.5a: ‘All Songs’ view about to click ‘String Quartet No 14 in D minor’ song button.</w:t>
             </w:r>
             <w:r>
               <w:rPr>
@@ -1421,7 +1420,7 @@
                 <w:noProof/>
                 <w:webHidden/>
               </w:rPr>
-              <w:instrText xml:space="preserve"> PAGEREF _Toc54872982 \h </w:instrText>
+              <w:instrText xml:space="preserve"> PAGEREF _Toc54879436 \h </w:instrText>
             </w:r>
             <w:r>
               <w:rPr>
@@ -1464,13 +1463,13 @@
               <w:lang w:eastAsia="en-GB"/>
             </w:rPr>
           </w:pPr>
-          <w:hyperlink w:anchor="_Toc54872983" w:history="1">
+          <w:hyperlink w:anchor="_Toc54879437" w:history="1">
             <w:r>
               <w:rPr>
                 <w:rStyle w:val="Hyperlink"/>
                 <w:noProof/>
               </w:rPr>
-              <w:t>2.7b: ‘Player’ view after clicking the ‘My fav’s’’ playlist button from the ‘My Playlist’ view.</w:t>
+              <w:t>2.5b: ‘Player’ view after clicking the ‘String Quartet No 14 in D minor’ song button from the ‘All Songs’ view.</w:t>
             </w:r>
             <w:r>
               <w:rPr>
@@ -1491,7 +1490,7 @@
                 <w:noProof/>
                 <w:webHidden/>
               </w:rPr>
-              <w:instrText xml:space="preserve"> PAGEREF _Toc54872983 \h </w:instrText>
+              <w:instrText xml:space="preserve"> PAGEREF _Toc54879437 \h </w:instrText>
             </w:r>
             <w:r>
               <w:rPr>
@@ -1511,7 +1510,7 @@
                 <w:noProof/>
                 <w:webHidden/>
               </w:rPr>
-              <w:t>13</w:t>
+              <w:t>14</w:t>
             </w:r>
             <w:r>
               <w:rPr>
@@ -1534,13 +1533,13 @@
               <w:lang w:eastAsia="en-GB"/>
             </w:rPr>
           </w:pPr>
-          <w:hyperlink w:anchor="_Toc54872984" w:history="1">
+          <w:hyperlink w:anchor="_Toc54879438" w:history="1">
             <w:r>
               <w:rPr>
                 <w:rStyle w:val="Hyperlink"/>
                 <w:noProof/>
               </w:rPr>
-              <w:t>3.1a: ‘Search’ view about to search for the term ‘franz’.</w:t>
+              <w:t>2.6a: ‘Search Results’ view after searching for ‘franz’ and getting back related songs.</w:t>
             </w:r>
             <w:r>
               <w:rPr>
@@ -1561,7 +1560,7 @@
                 <w:noProof/>
                 <w:webHidden/>
               </w:rPr>
-              <w:instrText xml:space="preserve"> PAGEREF _Toc54872984 \h </w:instrText>
+              <w:instrText xml:space="preserve"> PAGEREF _Toc54879438 \h </w:instrText>
             </w:r>
             <w:r>
               <w:rPr>
@@ -1604,13 +1603,13 @@
               <w:lang w:eastAsia="en-GB"/>
             </w:rPr>
           </w:pPr>
-          <w:hyperlink w:anchor="_Toc54872985" w:history="1">
+          <w:hyperlink w:anchor="_Toc54879439" w:history="1">
             <w:r>
               <w:rPr>
                 <w:rStyle w:val="Hyperlink"/>
                 <w:noProof/>
               </w:rPr>
-              <w:t>3.1b: ‘Search Results’ view after searching for ‘franz’ and getting back related songs.</w:t>
+              <w:t>2.6b: ‘Player’ view after clicking the ‘Ave Maria’ song button from the ‘Search Results’ view.</w:t>
             </w:r>
             <w:r>
               <w:rPr>
@@ -1631,7 +1630,7 @@
                 <w:noProof/>
                 <w:webHidden/>
               </w:rPr>
-              <w:instrText xml:space="preserve"> PAGEREF _Toc54872985 \h </w:instrText>
+              <w:instrText xml:space="preserve"> PAGEREF _Toc54879439 \h </w:instrText>
             </w:r>
             <w:r>
               <w:rPr>
@@ -1651,7 +1650,7 @@
                 <w:noProof/>
                 <w:webHidden/>
               </w:rPr>
-              <w:t>14</w:t>
+              <w:t>15</w:t>
             </w:r>
             <w:r>
               <w:rPr>
@@ -1674,13 +1673,13 @@
               <w:lang w:eastAsia="en-GB"/>
             </w:rPr>
           </w:pPr>
-          <w:hyperlink w:anchor="_Toc54872986" w:history="1">
+          <w:hyperlink w:anchor="_Toc54879440" w:history="1">
             <w:r>
               <w:rPr>
                 <w:rStyle w:val="Hyperlink"/>
                 <w:noProof/>
               </w:rPr>
-              <w:t>3.2a: ‘Search’ view about to search for the term ‘star’.</w:t>
+              <w:t>2.7a: ‘My Playlist’ view about to click the ‘My fav’s’ playlist button.</w:t>
             </w:r>
             <w:r>
               <w:rPr>
@@ -1701,7 +1700,7 @@
                 <w:noProof/>
                 <w:webHidden/>
               </w:rPr>
-              <w:instrText xml:space="preserve"> PAGEREF _Toc54872986 \h </w:instrText>
+              <w:instrText xml:space="preserve"> PAGEREF _Toc54879440 \h </w:instrText>
             </w:r>
             <w:r>
               <w:rPr>
@@ -1744,13 +1743,13 @@
               <w:lang w:eastAsia="en-GB"/>
             </w:rPr>
           </w:pPr>
-          <w:hyperlink w:anchor="_Toc54872987" w:history="1">
+          <w:hyperlink w:anchor="_Toc54879441" w:history="1">
             <w:r>
               <w:rPr>
                 <w:rStyle w:val="Hyperlink"/>
                 <w:noProof/>
               </w:rPr>
-              <w:t>3.2b: ‘Search Results’ view after searching for ‘star’ and informed there are no results for that search.</w:t>
+              <w:t>2.7b: ‘Player’ view after clicking the ‘My fav’s’’ playlist button from the ‘My Playlist’ view.</w:t>
             </w:r>
             <w:r>
               <w:rPr>
@@ -1771,7 +1770,7 @@
                 <w:noProof/>
                 <w:webHidden/>
               </w:rPr>
-              <w:instrText xml:space="preserve"> PAGEREF _Toc54872987 \h </w:instrText>
+              <w:instrText xml:space="preserve"> PAGEREF _Toc54879441 \h </w:instrText>
             </w:r>
             <w:r>
               <w:rPr>
@@ -1791,7 +1790,7 @@
                 <w:noProof/>
                 <w:webHidden/>
               </w:rPr>
-              <w:t>15</w:t>
+              <w:t>16</w:t>
             </w:r>
             <w:r>
               <w:rPr>
@@ -1814,13 +1813,13 @@
               <w:lang w:eastAsia="en-GB"/>
             </w:rPr>
           </w:pPr>
-          <w:hyperlink w:anchor="_Toc54872988" w:history="1">
+          <w:hyperlink w:anchor="_Toc54879442" w:history="1">
             <w:r>
               <w:rPr>
                 <w:rStyle w:val="Hyperlink"/>
                 <w:noProof/>
               </w:rPr>
-              <w:t>5.1a: ‘Player’ view loaded with the song I selected.</w:t>
+              <w:t>3.1a: ‘Search’ view about to search for the term ‘franz’.</w:t>
             </w:r>
             <w:r>
               <w:rPr>
@@ -1841,7 +1840,7 @@
                 <w:noProof/>
                 <w:webHidden/>
               </w:rPr>
-              <w:instrText xml:space="preserve"> PAGEREF _Toc54872988 \h </w:instrText>
+              <w:instrText xml:space="preserve"> PAGEREF _Toc54879442 \h </w:instrText>
             </w:r>
             <w:r>
               <w:rPr>
@@ -1884,13 +1883,13 @@
               <w:lang w:eastAsia="en-GB"/>
             </w:rPr>
           </w:pPr>
-          <w:hyperlink w:anchor="_Toc54872989" w:history="1">
+          <w:hyperlink w:anchor="_Toc54879443" w:history="1">
             <w:r>
               <w:rPr>
                 <w:rStyle w:val="Hyperlink"/>
                 <w:noProof/>
               </w:rPr>
-              <w:t>5.1b: ‘Player’ view loaded with the song I selected, now playing the song after I hit the play button. Chromium shows that sound is coming from the tab.</w:t>
+              <w:t>3.1b: ‘Search Results’ view after searching for ‘franz’ and getting back related songs.</w:t>
             </w:r>
             <w:r>
               <w:rPr>
@@ -1911,7 +1910,7 @@
                 <w:noProof/>
                 <w:webHidden/>
               </w:rPr>
-              <w:instrText xml:space="preserve"> PAGEREF _Toc54872989 \h </w:instrText>
+              <w:instrText xml:space="preserve"> PAGEREF _Toc54879443 \h </w:instrText>
             </w:r>
             <w:r>
               <w:rPr>
@@ -1954,13 +1953,13 @@
               <w:lang w:eastAsia="en-GB"/>
             </w:rPr>
           </w:pPr>
-          <w:hyperlink w:anchor="_Toc54872990" w:history="1">
+          <w:hyperlink w:anchor="_Toc54879444" w:history="1">
             <w:r>
               <w:rPr>
                 <w:rStyle w:val="Hyperlink"/>
                 <w:noProof/>
               </w:rPr>
-              <w:t>5.1c: ‘Player’ view loaded with the song I selected, now paused after hitting the pause button.</w:t>
+              <w:t>3.2a: ‘Search’ view about to search for the term ‘star’.</w:t>
             </w:r>
             <w:r>
               <w:rPr>
@@ -1981,7 +1980,7 @@
                 <w:noProof/>
                 <w:webHidden/>
               </w:rPr>
-              <w:instrText xml:space="preserve"> PAGEREF _Toc54872990 \h </w:instrText>
+              <w:instrText xml:space="preserve"> PAGEREF _Toc54879444 \h </w:instrText>
             </w:r>
             <w:r>
               <w:rPr>
@@ -2001,7 +2000,7 @@
                 <w:noProof/>
                 <w:webHidden/>
               </w:rPr>
-              <w:t>18</w:t>
+              <w:t>17</w:t>
             </w:r>
             <w:r>
               <w:rPr>
@@ -2024,13 +2023,13 @@
               <w:lang w:eastAsia="en-GB"/>
             </w:rPr>
           </w:pPr>
-          <w:hyperlink w:anchor="_Toc54872991" w:history="1">
+          <w:hyperlink w:anchor="_Toc54879445" w:history="1">
             <w:r>
               <w:rPr>
                 <w:rStyle w:val="Hyperlink"/>
                 <w:noProof/>
               </w:rPr>
-              <w:t>5.1d: ‘Player’ view loaded with the song I selected, now continued playing from the point I hit the pause button.</w:t>
+              <w:t>3.2b: ‘Search Results’ view after searching for ‘star’ and informed there are no results for that search.</w:t>
             </w:r>
             <w:r>
               <w:rPr>
@@ -2051,7 +2050,7 @@
                 <w:noProof/>
                 <w:webHidden/>
               </w:rPr>
-              <w:instrText xml:space="preserve"> PAGEREF _Toc54872991 \h </w:instrText>
+              <w:instrText xml:space="preserve"> PAGEREF _Toc54879445 \h </w:instrText>
             </w:r>
             <w:r>
               <w:rPr>
@@ -2071,7 +2070,7 @@
                 <w:noProof/>
                 <w:webHidden/>
               </w:rPr>
-              <w:t>19</w:t>
+              <w:t>18</w:t>
             </w:r>
             <w:r>
               <w:rPr>
@@ -2094,13 +2093,13 @@
               <w:lang w:eastAsia="en-GB"/>
             </w:rPr>
           </w:pPr>
-          <w:hyperlink w:anchor="_Toc54872992" w:history="1">
+          <w:hyperlink w:anchor="_Toc54879446" w:history="1">
             <w:r>
               <w:rPr>
                 <w:rStyle w:val="Hyperlink"/>
                 <w:noProof/>
               </w:rPr>
-              <w:t>5.2a: ‘Player’ view loaded with the playlist I selected, about to click the ‘next’ button.</w:t>
+              <w:t>5.1a: ‘Player’ view loaded with the song I selected.</w:t>
             </w:r>
             <w:r>
               <w:rPr>
@@ -2121,7 +2120,7 @@
                 <w:noProof/>
                 <w:webHidden/>
               </w:rPr>
-              <w:instrText xml:space="preserve"> PAGEREF _Toc54872992 \h </w:instrText>
+              <w:instrText xml:space="preserve"> PAGEREF _Toc54879446 \h </w:instrText>
             </w:r>
             <w:r>
               <w:rPr>
@@ -2141,7 +2140,7 @@
                 <w:noProof/>
                 <w:webHidden/>
               </w:rPr>
-              <w:t>20</w:t>
+              <w:t>18</w:t>
             </w:r>
             <w:r>
               <w:rPr>
@@ -2164,13 +2163,13 @@
               <w:lang w:eastAsia="en-GB"/>
             </w:rPr>
           </w:pPr>
-          <w:hyperlink w:anchor="_Toc54872993" w:history="1">
+          <w:hyperlink w:anchor="_Toc54879447" w:history="1">
             <w:r>
               <w:rPr>
                 <w:rStyle w:val="Hyperlink"/>
                 <w:noProof/>
               </w:rPr>
-              <w:t>5.2b: ’Player’ view loaded with the playlist I selected, now on the second song in the playlist after clicking the ‘next’ button.</w:t>
+              <w:t>5.1b: ‘Player’ view loaded with the song I selected, now playing the song after I hit the play button. Chromium shows that sound is coming from the tab.</w:t>
             </w:r>
             <w:r>
               <w:rPr>
@@ -2191,7 +2190,7 @@
                 <w:noProof/>
                 <w:webHidden/>
               </w:rPr>
-              <w:instrText xml:space="preserve"> PAGEREF _Toc54872993 \h </w:instrText>
+              <w:instrText xml:space="preserve"> PAGEREF _Toc54879447 \h </w:instrText>
             </w:r>
             <w:r>
               <w:rPr>
@@ -2211,7 +2210,7 @@
                 <w:noProof/>
                 <w:webHidden/>
               </w:rPr>
-              <w:t>20</w:t>
+              <w:t>19</w:t>
             </w:r>
             <w:r>
               <w:rPr>
@@ -2234,13 +2233,13 @@
               <w:lang w:eastAsia="en-GB"/>
             </w:rPr>
           </w:pPr>
-          <w:hyperlink w:anchor="_Toc54872994" w:history="1">
+          <w:hyperlink w:anchor="_Toc54879448" w:history="1">
             <w:r>
               <w:rPr>
                 <w:rStyle w:val="Hyperlink"/>
                 <w:noProof/>
               </w:rPr>
-              <w:t>5.3a: ‘Player’ view loaded with the playlist I selected, on the second song in the playlist, about to click the ‘previous’ button.</w:t>
+              <w:t>5.1c: ‘Player’ view loaded with the song I selected, now paused after hitting the pause button.</w:t>
             </w:r>
             <w:r>
               <w:rPr>
@@ -2261,7 +2260,7 @@
                 <w:noProof/>
                 <w:webHidden/>
               </w:rPr>
-              <w:instrText xml:space="preserve"> PAGEREF _Toc54872994 \h </w:instrText>
+              <w:instrText xml:space="preserve"> PAGEREF _Toc54879448 \h </w:instrText>
             </w:r>
             <w:r>
               <w:rPr>
@@ -2281,7 +2280,7 @@
                 <w:noProof/>
                 <w:webHidden/>
               </w:rPr>
-              <w:t>21</w:t>
+              <w:t>20</w:t>
             </w:r>
             <w:r>
               <w:rPr>
@@ -2304,13 +2303,13 @@
               <w:lang w:eastAsia="en-GB"/>
             </w:rPr>
           </w:pPr>
-          <w:hyperlink w:anchor="_Toc54872995" w:history="1">
+          <w:hyperlink w:anchor="_Toc54879449" w:history="1">
             <w:r>
               <w:rPr>
                 <w:rStyle w:val="Hyperlink"/>
                 <w:noProof/>
               </w:rPr>
-              <w:t>5.3b: ’Player’ view loaded with the playlist I selected, now on the first song in the playlist after clicking the ‘previous’ button.</w:t>
+              <w:t>5.1d: ‘Player’ view loaded with the song I selected, now continued playing from the point I hit the pause button.</w:t>
             </w:r>
             <w:r>
               <w:rPr>
@@ -2331,7 +2330,7 @@
                 <w:noProof/>
                 <w:webHidden/>
               </w:rPr>
-              <w:instrText xml:space="preserve"> PAGEREF _Toc54872995 \h </w:instrText>
+              <w:instrText xml:space="preserve"> PAGEREF _Toc54879449 \h </w:instrText>
             </w:r>
             <w:r>
               <w:rPr>
@@ -2374,13 +2373,13 @@
               <w:lang w:eastAsia="en-GB"/>
             </w:rPr>
           </w:pPr>
-          <w:hyperlink w:anchor="_Toc54872996" w:history="1">
+          <w:hyperlink w:anchor="_Toc54879450" w:history="1">
             <w:r>
               <w:rPr>
                 <w:rStyle w:val="Hyperlink"/>
                 <w:noProof/>
               </w:rPr>
-              <w:t>5.4a: ‘Player’ view loaded with the playlist I selected, about to click the ‘previous’ button.</w:t>
+              <w:t>5.2a: ‘Player’ view loaded with the playlist I selected, about to click the ‘next’ button.</w:t>
             </w:r>
             <w:r>
               <w:rPr>
@@ -2401,7 +2400,7 @@
                 <w:noProof/>
                 <w:webHidden/>
               </w:rPr>
-              <w:instrText xml:space="preserve"> PAGEREF _Toc54872996 \h </w:instrText>
+              <w:instrText xml:space="preserve"> PAGEREF _Toc54879450 \h </w:instrText>
             </w:r>
             <w:r>
               <w:rPr>
@@ -2444,13 +2443,13 @@
               <w:lang w:eastAsia="en-GB"/>
             </w:rPr>
           </w:pPr>
-          <w:hyperlink w:anchor="_Toc54872997" w:history="1">
+          <w:hyperlink w:anchor="_Toc54879451" w:history="1">
             <w:r>
               <w:rPr>
                 <w:rStyle w:val="Hyperlink"/>
                 <w:noProof/>
               </w:rPr>
-              <w:t>5.4b: ’Player’ view loaded with the playlist I selected, now on the last song in the playlist after clicking the ‘previous’ button, about to click the next button.</w:t>
+              <w:t>5.2b: ’Player’ view loaded with the playlist I selected, now on the second song in the playlist after clicking the ‘next’ button.</w:t>
             </w:r>
             <w:r>
               <w:rPr>
@@ -2471,7 +2470,7 @@
                 <w:noProof/>
                 <w:webHidden/>
               </w:rPr>
-              <w:instrText xml:space="preserve"> PAGEREF _Toc54872997 \h </w:instrText>
+              <w:instrText xml:space="preserve"> PAGEREF _Toc54879451 \h </w:instrText>
             </w:r>
             <w:r>
               <w:rPr>
@@ -2514,12 +2513,292 @@
               <w:lang w:eastAsia="en-GB"/>
             </w:rPr>
           </w:pPr>
-          <w:hyperlink w:anchor="_Toc54872998" w:history="1">
+          <w:hyperlink w:anchor="_Toc54879452" w:history="1">
             <w:r>
               <w:rPr>
                 <w:rStyle w:val="Hyperlink"/>
                 <w:noProof/>
               </w:rPr>
+              <w:t>5.3a: ‘Player’ view loaded with the playlist I selected, on the second song in the playlist, about to click the ‘previous’ button.</w:t>
+            </w:r>
+            <w:r>
+              <w:rPr>
+                <w:noProof/>
+                <w:webHidden/>
+              </w:rPr>
+              <w:tab/>
+            </w:r>
+            <w:r>
+              <w:rPr>
+                <w:noProof/>
+                <w:webHidden/>
+              </w:rPr>
+              <w:fldChar w:fldCharType="begin"/>
+            </w:r>
+            <w:r>
+              <w:rPr>
+                <w:noProof/>
+                <w:webHidden/>
+              </w:rPr>
+              <w:instrText xml:space="preserve"> PAGEREF _Toc54879452 \h </w:instrText>
+            </w:r>
+            <w:r>
+              <w:rPr>
+                <w:noProof/>
+                <w:webHidden/>
+              </w:rPr>
+            </w:r>
+            <w:r>
+              <w:rPr>
+                <w:noProof/>
+                <w:webHidden/>
+              </w:rPr>
+              <w:fldChar w:fldCharType="separate"/>
+            </w:r>
+            <w:r>
+              <w:rPr>
+                <w:noProof/>
+                <w:webHidden/>
+              </w:rPr>
+              <w:t>23</w:t>
+            </w:r>
+            <w:r>
+              <w:rPr>
+                <w:noProof/>
+                <w:webHidden/>
+              </w:rPr>
+              <w:fldChar w:fldCharType="end"/>
+            </w:r>
+          </w:hyperlink>
+        </w:p>
+        <w:p>
+          <w:pPr>
+            <w:pStyle w:val="TOC2"/>
+            <w:tabs>
+              <w:tab w:val="right" w:leader="dot" w:pos="15388"/>
+            </w:tabs>
+            <w:rPr>
+              <w:rFonts w:eastAsiaTheme="minorEastAsia"/>
+              <w:noProof/>
+              <w:lang w:eastAsia="en-GB"/>
+            </w:rPr>
+          </w:pPr>
+          <w:hyperlink w:anchor="_Toc54879453" w:history="1">
+            <w:r>
+              <w:rPr>
+                <w:rStyle w:val="Hyperlink"/>
+                <w:noProof/>
+              </w:rPr>
+              <w:t>5.3b: ’Player’ view loaded with the playlist I selected, now on the first song in the playlist after clicking the ‘previous’ button.</w:t>
+            </w:r>
+            <w:r>
+              <w:rPr>
+                <w:noProof/>
+                <w:webHidden/>
+              </w:rPr>
+              <w:tab/>
+            </w:r>
+            <w:r>
+              <w:rPr>
+                <w:noProof/>
+                <w:webHidden/>
+              </w:rPr>
+              <w:fldChar w:fldCharType="begin"/>
+            </w:r>
+            <w:r>
+              <w:rPr>
+                <w:noProof/>
+                <w:webHidden/>
+              </w:rPr>
+              <w:instrText xml:space="preserve"> PAGEREF _Toc54879453 \h </w:instrText>
+            </w:r>
+            <w:r>
+              <w:rPr>
+                <w:noProof/>
+                <w:webHidden/>
+              </w:rPr>
+            </w:r>
+            <w:r>
+              <w:rPr>
+                <w:noProof/>
+                <w:webHidden/>
+              </w:rPr>
+              <w:fldChar w:fldCharType="separate"/>
+            </w:r>
+            <w:r>
+              <w:rPr>
+                <w:noProof/>
+                <w:webHidden/>
+              </w:rPr>
+              <w:t>23</w:t>
+            </w:r>
+            <w:r>
+              <w:rPr>
+                <w:noProof/>
+                <w:webHidden/>
+              </w:rPr>
+              <w:fldChar w:fldCharType="end"/>
+            </w:r>
+          </w:hyperlink>
+        </w:p>
+        <w:p>
+          <w:pPr>
+            <w:pStyle w:val="TOC2"/>
+            <w:tabs>
+              <w:tab w:val="right" w:leader="dot" w:pos="15388"/>
+            </w:tabs>
+            <w:rPr>
+              <w:rFonts w:eastAsiaTheme="minorEastAsia"/>
+              <w:noProof/>
+              <w:lang w:eastAsia="en-GB"/>
+            </w:rPr>
+          </w:pPr>
+          <w:hyperlink w:anchor="_Toc54879454" w:history="1">
+            <w:r>
+              <w:rPr>
+                <w:rStyle w:val="Hyperlink"/>
+                <w:noProof/>
+              </w:rPr>
+              <w:t>5.4a: ‘Player’ view loaded with the playlist I selected, about to click the ‘previous’ button.</w:t>
+            </w:r>
+            <w:r>
+              <w:rPr>
+                <w:noProof/>
+                <w:webHidden/>
+              </w:rPr>
+              <w:tab/>
+            </w:r>
+            <w:r>
+              <w:rPr>
+                <w:noProof/>
+                <w:webHidden/>
+              </w:rPr>
+              <w:fldChar w:fldCharType="begin"/>
+            </w:r>
+            <w:r>
+              <w:rPr>
+                <w:noProof/>
+                <w:webHidden/>
+              </w:rPr>
+              <w:instrText xml:space="preserve"> PAGEREF _Toc54879454 \h </w:instrText>
+            </w:r>
+            <w:r>
+              <w:rPr>
+                <w:noProof/>
+                <w:webHidden/>
+              </w:rPr>
+            </w:r>
+            <w:r>
+              <w:rPr>
+                <w:noProof/>
+                <w:webHidden/>
+              </w:rPr>
+              <w:fldChar w:fldCharType="separate"/>
+            </w:r>
+            <w:r>
+              <w:rPr>
+                <w:noProof/>
+                <w:webHidden/>
+              </w:rPr>
+              <w:t>24</w:t>
+            </w:r>
+            <w:r>
+              <w:rPr>
+                <w:noProof/>
+                <w:webHidden/>
+              </w:rPr>
+              <w:fldChar w:fldCharType="end"/>
+            </w:r>
+          </w:hyperlink>
+        </w:p>
+        <w:p>
+          <w:pPr>
+            <w:pStyle w:val="TOC2"/>
+            <w:tabs>
+              <w:tab w:val="right" w:leader="dot" w:pos="15388"/>
+            </w:tabs>
+            <w:rPr>
+              <w:rFonts w:eastAsiaTheme="minorEastAsia"/>
+              <w:noProof/>
+              <w:lang w:eastAsia="en-GB"/>
+            </w:rPr>
+          </w:pPr>
+          <w:hyperlink w:anchor="_Toc54879455" w:history="1">
+            <w:r>
+              <w:rPr>
+                <w:rStyle w:val="Hyperlink"/>
+                <w:noProof/>
+              </w:rPr>
+              <w:t>5.4b: ’Player’ view loaded with the playlist I selected, now on the last song in the playlist after clicking the ‘previous’ button, about to click the next button.</w:t>
+            </w:r>
+            <w:r>
+              <w:rPr>
+                <w:noProof/>
+                <w:webHidden/>
+              </w:rPr>
+              <w:tab/>
+            </w:r>
+            <w:r>
+              <w:rPr>
+                <w:noProof/>
+                <w:webHidden/>
+              </w:rPr>
+              <w:fldChar w:fldCharType="begin"/>
+            </w:r>
+            <w:r>
+              <w:rPr>
+                <w:noProof/>
+                <w:webHidden/>
+              </w:rPr>
+              <w:instrText xml:space="preserve"> PAGEREF _Toc54879455 \h </w:instrText>
+            </w:r>
+            <w:r>
+              <w:rPr>
+                <w:noProof/>
+                <w:webHidden/>
+              </w:rPr>
+            </w:r>
+            <w:r>
+              <w:rPr>
+                <w:noProof/>
+                <w:webHidden/>
+              </w:rPr>
+              <w:fldChar w:fldCharType="separate"/>
+            </w:r>
+            <w:r>
+              <w:rPr>
+                <w:noProof/>
+                <w:webHidden/>
+              </w:rPr>
+              <w:t>24</w:t>
+            </w:r>
+            <w:r>
+              <w:rPr>
+                <w:noProof/>
+                <w:webHidden/>
+              </w:rPr>
+              <w:fldChar w:fldCharType="end"/>
+            </w:r>
+          </w:hyperlink>
+        </w:p>
+        <w:p>
+          <w:pPr>
+            <w:pStyle w:val="TOC2"/>
+            <w:tabs>
+              <w:tab w:val="right" w:leader="dot" w:pos="15388"/>
+            </w:tabs>
+            <w:rPr>
+              <w:rFonts w:eastAsiaTheme="minorEastAsia"/>
+              <w:noProof/>
+              <w:lang w:eastAsia="en-GB"/>
+            </w:rPr>
+          </w:pPr>
+          <w:hyperlink w:anchor="_Toc54879456" w:history="1">
+            <w:r>
+              <w:rPr>
+                <w:rStyle w:val="Hyperlink"/>
+                <w:noProof/>
+              </w:rPr>
               <w:t>5.4c: ‘Player’ view loaded with the playlist I selected, now on the first song in the playlist after clicking the ‘next’ button.</w:t>
             </w:r>
             <w:r>
@@ -2541,7 +2820,7 @@
                 <w:noProof/>
                 <w:webHidden/>
               </w:rPr>
-              <w:instrText xml:space="preserve"> PAGEREF _Toc54872998 \h </w:instrText>
+              <w:instrText xml:space="preserve"> PAGEREF _Toc54879456 \h </w:instrText>
             </w:r>
             <w:r>
               <w:rPr>
@@ -2561,7 +2840,427 @@
                 <w:noProof/>
                 <w:webHidden/>
               </w:rPr>
-              <w:t>23</w:t>
+              <w:t>25</w:t>
+            </w:r>
+            <w:r>
+              <w:rPr>
+                <w:noProof/>
+                <w:webHidden/>
+              </w:rPr>
+              <w:fldChar w:fldCharType="end"/>
+            </w:r>
+          </w:hyperlink>
+        </w:p>
+        <w:p>
+          <w:pPr>
+            <w:pStyle w:val="TOC2"/>
+            <w:tabs>
+              <w:tab w:val="right" w:leader="dot" w:pos="15388"/>
+            </w:tabs>
+            <w:rPr>
+              <w:rFonts w:eastAsiaTheme="minorEastAsia"/>
+              <w:noProof/>
+              <w:lang w:eastAsia="en-GB"/>
+            </w:rPr>
+          </w:pPr>
+          <w:hyperlink w:anchor="_Toc54879457" w:history="1">
+            <w:r>
+              <w:rPr>
+                <w:rStyle w:val="Hyperlink"/>
+                <w:noProof/>
+              </w:rPr>
+              <w:t>5.5a: ‘Player’ view loaded with the playlist I selected, about to click the ‘Shuffle’ button.</w:t>
+            </w:r>
+            <w:r>
+              <w:rPr>
+                <w:noProof/>
+                <w:webHidden/>
+              </w:rPr>
+              <w:tab/>
+            </w:r>
+            <w:r>
+              <w:rPr>
+                <w:noProof/>
+                <w:webHidden/>
+              </w:rPr>
+              <w:fldChar w:fldCharType="begin"/>
+            </w:r>
+            <w:r>
+              <w:rPr>
+                <w:noProof/>
+                <w:webHidden/>
+              </w:rPr>
+              <w:instrText xml:space="preserve"> PAGEREF _Toc54879457 \h </w:instrText>
+            </w:r>
+            <w:r>
+              <w:rPr>
+                <w:noProof/>
+                <w:webHidden/>
+              </w:rPr>
+            </w:r>
+            <w:r>
+              <w:rPr>
+                <w:noProof/>
+                <w:webHidden/>
+              </w:rPr>
+              <w:fldChar w:fldCharType="separate"/>
+            </w:r>
+            <w:r>
+              <w:rPr>
+                <w:noProof/>
+                <w:webHidden/>
+              </w:rPr>
+              <w:t>25</w:t>
+            </w:r>
+            <w:r>
+              <w:rPr>
+                <w:noProof/>
+                <w:webHidden/>
+              </w:rPr>
+              <w:fldChar w:fldCharType="end"/>
+            </w:r>
+          </w:hyperlink>
+        </w:p>
+        <w:p>
+          <w:pPr>
+            <w:pStyle w:val="TOC2"/>
+            <w:tabs>
+              <w:tab w:val="right" w:leader="dot" w:pos="15388"/>
+            </w:tabs>
+            <w:rPr>
+              <w:rFonts w:eastAsiaTheme="minorEastAsia"/>
+              <w:noProof/>
+              <w:lang w:eastAsia="en-GB"/>
+            </w:rPr>
+          </w:pPr>
+          <w:hyperlink w:anchor="_Toc54879458" w:history="1">
+            <w:r>
+              <w:rPr>
+                <w:rStyle w:val="Hyperlink"/>
+                <w:noProof/>
+              </w:rPr>
+              <w:t>5.5b: ‘Player’ view loaded with the playlist I selected, at the third song (randomly selected) in the playlist.</w:t>
+            </w:r>
+            <w:r>
+              <w:rPr>
+                <w:noProof/>
+                <w:webHidden/>
+              </w:rPr>
+              <w:tab/>
+            </w:r>
+            <w:r>
+              <w:rPr>
+                <w:noProof/>
+                <w:webHidden/>
+              </w:rPr>
+              <w:fldChar w:fldCharType="begin"/>
+            </w:r>
+            <w:r>
+              <w:rPr>
+                <w:noProof/>
+                <w:webHidden/>
+              </w:rPr>
+              <w:instrText xml:space="preserve"> PAGEREF _Toc54879458 \h </w:instrText>
+            </w:r>
+            <w:r>
+              <w:rPr>
+                <w:noProof/>
+                <w:webHidden/>
+              </w:rPr>
+            </w:r>
+            <w:r>
+              <w:rPr>
+                <w:noProof/>
+                <w:webHidden/>
+              </w:rPr>
+              <w:fldChar w:fldCharType="separate"/>
+            </w:r>
+            <w:r>
+              <w:rPr>
+                <w:noProof/>
+                <w:webHidden/>
+              </w:rPr>
+              <w:t>26</w:t>
+            </w:r>
+            <w:r>
+              <w:rPr>
+                <w:noProof/>
+                <w:webHidden/>
+              </w:rPr>
+              <w:fldChar w:fldCharType="end"/>
+            </w:r>
+          </w:hyperlink>
+        </w:p>
+        <w:p>
+          <w:pPr>
+            <w:pStyle w:val="TOC2"/>
+            <w:tabs>
+              <w:tab w:val="right" w:leader="dot" w:pos="15388"/>
+            </w:tabs>
+            <w:rPr>
+              <w:rFonts w:eastAsiaTheme="minorEastAsia"/>
+              <w:noProof/>
+              <w:lang w:eastAsia="en-GB"/>
+            </w:rPr>
+          </w:pPr>
+          <w:hyperlink w:anchor="_Toc54879459" w:history="1">
+            <w:r>
+              <w:rPr>
+                <w:rStyle w:val="Hyperlink"/>
+                <w:noProof/>
+              </w:rPr>
+              <w:t>5.6a: ‘Player’ view loaded with the playlist I selected, I can see the position of the song in the playlist at the bottom right of the display screen.</w:t>
+            </w:r>
+            <w:r>
+              <w:rPr>
+                <w:noProof/>
+                <w:webHidden/>
+              </w:rPr>
+              <w:tab/>
+            </w:r>
+            <w:r>
+              <w:rPr>
+                <w:noProof/>
+                <w:webHidden/>
+              </w:rPr>
+              <w:fldChar w:fldCharType="begin"/>
+            </w:r>
+            <w:r>
+              <w:rPr>
+                <w:noProof/>
+                <w:webHidden/>
+              </w:rPr>
+              <w:instrText xml:space="preserve"> PAGEREF _Toc54879459 \h </w:instrText>
+            </w:r>
+            <w:r>
+              <w:rPr>
+                <w:noProof/>
+                <w:webHidden/>
+              </w:rPr>
+            </w:r>
+            <w:r>
+              <w:rPr>
+                <w:noProof/>
+                <w:webHidden/>
+              </w:rPr>
+              <w:fldChar w:fldCharType="separate"/>
+            </w:r>
+            <w:r>
+              <w:rPr>
+                <w:noProof/>
+                <w:webHidden/>
+              </w:rPr>
+              <w:t>26</w:t>
+            </w:r>
+            <w:r>
+              <w:rPr>
+                <w:noProof/>
+                <w:webHidden/>
+              </w:rPr>
+              <w:fldChar w:fldCharType="end"/>
+            </w:r>
+          </w:hyperlink>
+        </w:p>
+        <w:p>
+          <w:pPr>
+            <w:pStyle w:val="TOC2"/>
+            <w:tabs>
+              <w:tab w:val="right" w:leader="dot" w:pos="15388"/>
+            </w:tabs>
+            <w:rPr>
+              <w:rFonts w:eastAsiaTheme="minorEastAsia"/>
+              <w:noProof/>
+              <w:lang w:eastAsia="en-GB"/>
+            </w:rPr>
+          </w:pPr>
+          <w:hyperlink w:anchor="_Toc54879460" w:history="1">
+            <w:r>
+              <w:rPr>
+                <w:rStyle w:val="Hyperlink"/>
+                <w:noProof/>
+              </w:rPr>
+              <w:t>5.6b: ‘Player’ view loaded with the playlist I selected, I can see the position of the song in the playlist at the bottom right of the display screen.</w:t>
+            </w:r>
+            <w:r>
+              <w:rPr>
+                <w:noProof/>
+                <w:webHidden/>
+              </w:rPr>
+              <w:tab/>
+            </w:r>
+            <w:r>
+              <w:rPr>
+                <w:noProof/>
+                <w:webHidden/>
+              </w:rPr>
+              <w:fldChar w:fldCharType="begin"/>
+            </w:r>
+            <w:r>
+              <w:rPr>
+                <w:noProof/>
+                <w:webHidden/>
+              </w:rPr>
+              <w:instrText xml:space="preserve"> PAGEREF _Toc54879460 \h </w:instrText>
+            </w:r>
+            <w:r>
+              <w:rPr>
+                <w:noProof/>
+                <w:webHidden/>
+              </w:rPr>
+            </w:r>
+            <w:r>
+              <w:rPr>
+                <w:noProof/>
+                <w:webHidden/>
+              </w:rPr>
+              <w:fldChar w:fldCharType="separate"/>
+            </w:r>
+            <w:r>
+              <w:rPr>
+                <w:noProof/>
+                <w:webHidden/>
+              </w:rPr>
+              <w:t>27</w:t>
+            </w:r>
+            <w:r>
+              <w:rPr>
+                <w:noProof/>
+                <w:webHidden/>
+              </w:rPr>
+              <w:fldChar w:fldCharType="end"/>
+            </w:r>
+          </w:hyperlink>
+        </w:p>
+        <w:p>
+          <w:pPr>
+            <w:pStyle w:val="TOC2"/>
+            <w:tabs>
+              <w:tab w:val="right" w:leader="dot" w:pos="15388"/>
+            </w:tabs>
+            <w:rPr>
+              <w:rFonts w:eastAsiaTheme="minorEastAsia"/>
+              <w:noProof/>
+              <w:lang w:eastAsia="en-GB"/>
+            </w:rPr>
+          </w:pPr>
+          <w:hyperlink w:anchor="_Toc54879461" w:history="1">
+            <w:r>
+              <w:rPr>
+                <w:rStyle w:val="Hyperlink"/>
+                <w:noProof/>
+              </w:rPr>
+              <w:t>5.6c: ‘Player’ view loaded with the playlist I selected, I can see the position of the song in the playlist at the bottom right of the display screen.</w:t>
+            </w:r>
+            <w:r>
+              <w:rPr>
+                <w:noProof/>
+                <w:webHidden/>
+              </w:rPr>
+              <w:tab/>
+            </w:r>
+            <w:r>
+              <w:rPr>
+                <w:noProof/>
+                <w:webHidden/>
+              </w:rPr>
+              <w:fldChar w:fldCharType="begin"/>
+            </w:r>
+            <w:r>
+              <w:rPr>
+                <w:noProof/>
+                <w:webHidden/>
+              </w:rPr>
+              <w:instrText xml:space="preserve"> PAGEREF _Toc54879461 \h </w:instrText>
+            </w:r>
+            <w:r>
+              <w:rPr>
+                <w:noProof/>
+                <w:webHidden/>
+              </w:rPr>
+            </w:r>
+            <w:r>
+              <w:rPr>
+                <w:noProof/>
+                <w:webHidden/>
+              </w:rPr>
+              <w:fldChar w:fldCharType="separate"/>
+            </w:r>
+            <w:r>
+              <w:rPr>
+                <w:noProof/>
+                <w:webHidden/>
+              </w:rPr>
+              <w:t>27</w:t>
+            </w:r>
+            <w:r>
+              <w:rPr>
+                <w:noProof/>
+                <w:webHidden/>
+              </w:rPr>
+              <w:fldChar w:fldCharType="end"/>
+            </w:r>
+          </w:hyperlink>
+        </w:p>
+        <w:p>
+          <w:pPr>
+            <w:pStyle w:val="TOC2"/>
+            <w:tabs>
+              <w:tab w:val="right" w:leader="dot" w:pos="15388"/>
+            </w:tabs>
+            <w:rPr>
+              <w:rFonts w:eastAsiaTheme="minorEastAsia"/>
+              <w:noProof/>
+              <w:lang w:eastAsia="en-GB"/>
+            </w:rPr>
+          </w:pPr>
+          <w:hyperlink w:anchor="_Toc54879462" w:history="1">
+            <w:r>
+              <w:rPr>
+                <w:rStyle w:val="Hyperlink"/>
+                <w:noProof/>
+              </w:rPr>
+              <w:t>5.7: ‘Player’ view loaded with the song I selected, I can only interact with the ‘pause/play’ button, the ‘playlist buttons’ are disabled.</w:t>
+            </w:r>
+            <w:r>
+              <w:rPr>
+                <w:noProof/>
+                <w:webHidden/>
+              </w:rPr>
+              <w:tab/>
+            </w:r>
+            <w:r>
+              <w:rPr>
+                <w:noProof/>
+                <w:webHidden/>
+              </w:rPr>
+              <w:fldChar w:fldCharType="begin"/>
+            </w:r>
+            <w:r>
+              <w:rPr>
+                <w:noProof/>
+                <w:webHidden/>
+              </w:rPr>
+              <w:instrText xml:space="preserve"> PAGEREF _Toc54879462 \h </w:instrText>
+            </w:r>
+            <w:r>
+              <w:rPr>
+                <w:noProof/>
+                <w:webHidden/>
+              </w:rPr>
+            </w:r>
+            <w:r>
+              <w:rPr>
+                <w:noProof/>
+                <w:webHidden/>
+              </w:rPr>
+              <w:fldChar w:fldCharType="separate"/>
+            </w:r>
+            <w:r>
+              <w:rPr>
+                <w:noProof/>
+                <w:webHidden/>
+              </w:rPr>
+              <w:t>28</w:t>
             </w:r>
             <w:r>
               <w:rPr>
@@ -2601,7 +3300,7 @@
       <w:pPr>
         <w:pStyle w:val="Heading1"/>
       </w:pPr>
-      <w:bookmarkStart w:id="0" w:name="_Toc54872967"/>
+      <w:bookmarkStart w:id="0" w:name="_Toc54879421"/>
       <w:r>
         <w:lastRenderedPageBreak/>
         <w:t>Summary</w:t>
@@ -2843,6 +3542,13 @@
               </w:rPr>
               <w:t>1.0 Basic Application</w:t>
             </w:r>
+            <w:r>
+              <w:rPr>
+                <w:b/>
+                <w:bCs/>
+              </w:rPr>
+              <w:t xml:space="preserve"> / Miscellaneous</w:t>
+            </w:r>
           </w:p>
         </w:tc>
       </w:tr>
@@ -2931,6 +3637,7 @@
         <w:tc>
           <w:tcPr>
             <w:tcW w:w="883" w:type="dxa"/>
+            <w:shd w:val="clear" w:color="auto" w:fill="00B050"/>
           </w:tcPr>
           <w:p>
             <w:r>
@@ -3085,6 +3792,18 @@
               <w:t>Click the ‘order’ button at the top right of the display screen.</w:t>
             </w:r>
           </w:p>
+          <w:p>
+            <w:pPr>
+              <w:pStyle w:val="ListParagraph"/>
+              <w:numPr>
+                <w:ilvl w:val="0"/>
+                <w:numId w:val="2"/>
+              </w:numPr>
+            </w:pPr>
+            <w:r>
+              <w:t>Click the ‘order’ button again to change the order back.</w:t>
+            </w:r>
+          </w:p>
         </w:tc>
         <w:tc>
           <w:tcPr>
@@ -3100,13 +3819,22 @@
           <w:tcPr>
             <w:tcW w:w="1828" w:type="dxa"/>
           </w:tcPr>
-          <w:p/>
+          <w:p>
+            <w:r>
+              <w:t>As Expected.</w:t>
+            </w:r>
+          </w:p>
         </w:tc>
         <w:tc>
           <w:tcPr>
             <w:tcW w:w="883" w:type="dxa"/>
-          </w:tcPr>
-          <w:p/>
+            <w:shd w:val="clear" w:color="auto" w:fill="00B050"/>
+          </w:tcPr>
+          <w:p>
+            <w:r>
+              <w:t>Pass</w:t>
+            </w:r>
+          </w:p>
         </w:tc>
       </w:tr>
       <w:tr>
@@ -3242,6 +3970,7 @@
         <w:tc>
           <w:tcPr>
             <w:tcW w:w="883" w:type="dxa"/>
+            <w:shd w:val="clear" w:color="auto" w:fill="00B050"/>
           </w:tcPr>
           <w:p>
             <w:r>
@@ -3350,6 +4079,7 @@
         <w:tc>
           <w:tcPr>
             <w:tcW w:w="883" w:type="dxa"/>
+            <w:shd w:val="clear" w:color="auto" w:fill="00B050"/>
           </w:tcPr>
           <w:p>
             <w:r>
@@ -3458,6 +4188,7 @@
         <w:tc>
           <w:tcPr>
             <w:tcW w:w="883" w:type="dxa"/>
+            <w:shd w:val="clear" w:color="auto" w:fill="00B050"/>
           </w:tcPr>
           <w:p>
             <w:r>
@@ -3578,6 +4309,7 @@
         <w:tc>
           <w:tcPr>
             <w:tcW w:w="883" w:type="dxa"/>
+            <w:shd w:val="clear" w:color="auto" w:fill="00B050"/>
           </w:tcPr>
           <w:p>
             <w:r>
@@ -3653,6 +4385,7 @@
               </w:numPr>
             </w:pPr>
             <w:r>
+              <w:lastRenderedPageBreak/>
               <w:t>Click on one of the songs, e.g. ‘String Quartet No 14 in D minor’.</w:t>
             </w:r>
           </w:p>
@@ -3663,6 +4396,7 @@
           </w:tcPr>
           <w:p>
             <w:r>
+              <w:lastRenderedPageBreak/>
               <w:t>User can click the song and navigate to the ‘Player’ view from the ‘All Songs’ view.</w:t>
             </w:r>
           </w:p>
@@ -3680,6 +4414,7 @@
         <w:tc>
           <w:tcPr>
             <w:tcW w:w="883" w:type="dxa"/>
+            <w:shd w:val="clear" w:color="auto" w:fill="00B050"/>
           </w:tcPr>
           <w:p>
             <w:r>
@@ -3698,7 +4433,6 @@
           </w:tcPr>
           <w:p>
             <w:r>
-              <w:lastRenderedPageBreak/>
               <w:t>2.6</w:t>
             </w:r>
           </w:p>
@@ -3715,14 +4449,7 @@
               <w:t xml:space="preserve"> in the ‘Player’ view</w:t>
             </w:r>
             <w:r>
-              <w:t xml:space="preserve">. </w:t>
-            </w:r>
-            <w:r>
-              <w:rPr>
-                <w:i/>
-                <w:iCs/>
-              </w:rPr>
-              <w:t>See 3.0 for more details regarding search.</w:t>
+              <w:t>.</w:t>
             </w:r>
           </w:p>
         </w:tc>
@@ -3818,6 +4545,7 @@
         <w:tc>
           <w:tcPr>
             <w:tcW w:w="883" w:type="dxa"/>
+            <w:shd w:val="clear" w:color="auto" w:fill="00B050"/>
           </w:tcPr>
           <w:p>
             <w:r>
@@ -3836,10 +4564,7 @@
           </w:tcPr>
           <w:p>
             <w:r>
-              <w:t>2.</w:t>
-            </w:r>
-            <w:r>
-              <w:t>7</w:t>
+              <w:t>2.7</w:t>
             </w:r>
           </w:p>
         </w:tc>
@@ -3878,13 +4603,7 @@
               </w:numPr>
             </w:pPr>
             <w:r>
-              <w:t>Click on the ‘</w:t>
-            </w:r>
-            <w:r>
-              <w:t>My Playlists</w:t>
-            </w:r>
-            <w:r>
-              <w:t>’ button on the display screen.</w:t>
+              <w:t>Click on the ‘My Playlists’ button on the display screen.</w:t>
             </w:r>
           </w:p>
           <w:p>
@@ -3896,19 +4615,7 @@
               </w:numPr>
             </w:pPr>
             <w:r>
-              <w:t xml:space="preserve">Click on one of the </w:t>
-            </w:r>
-            <w:r>
-              <w:t>playlists</w:t>
-            </w:r>
-            <w:r>
-              <w:t>, e.g. ‘</w:t>
-            </w:r>
-            <w:r>
-              <w:t>My fav’s</w:t>
-            </w:r>
-            <w:r>
-              <w:t>’.</w:t>
+              <w:t>Click on one of the playlists, e.g. ‘My fav’s’.</w:t>
             </w:r>
           </w:p>
         </w:tc>
@@ -3918,19 +4625,7 @@
           </w:tcPr>
           <w:p>
             <w:r>
-              <w:t xml:space="preserve">User can click the </w:t>
-            </w:r>
-            <w:r>
-              <w:t>playlist</w:t>
-            </w:r>
-            <w:r>
-              <w:t xml:space="preserve"> and navigate to the ‘Player’ view from the ‘</w:t>
-            </w:r>
-            <w:r>
-              <w:t>My Playlists</w:t>
-            </w:r>
-            <w:r>
-              <w:t>’ view.</w:t>
+              <w:t>User can click the playlist and navigate to the ‘Player’ view from the ‘My Playlists’ view.</w:t>
             </w:r>
           </w:p>
         </w:tc>
@@ -3938,11 +4633,109 @@
           <w:tcPr>
             <w:tcW w:w="1828" w:type="dxa"/>
           </w:tcPr>
+          <w:p>
+            <w:r>
+              <w:t>As Expected.</w:t>
+            </w:r>
+          </w:p>
+        </w:tc>
+        <w:tc>
+          <w:tcPr>
+            <w:tcW w:w="883" w:type="dxa"/>
+            <w:shd w:val="clear" w:color="auto" w:fill="00B050"/>
+          </w:tcPr>
+          <w:p>
+            <w:r>
+              <w:t>Pass</w:t>
+            </w:r>
+          </w:p>
+        </w:tc>
+      </w:tr>
+      <w:tr>
+        <w:trPr>
+          <w:trHeight w:val="407"/>
+        </w:trPr>
+        <w:tc>
+          <w:tcPr>
+            <w:tcW w:w="980" w:type="dxa"/>
+          </w:tcPr>
+          <w:p>
+            <w:r>
+              <w:t>2.8</w:t>
+            </w:r>
+          </w:p>
+        </w:tc>
+        <w:tc>
+          <w:tcPr>
+            <w:tcW w:w="3797" w:type="dxa"/>
+          </w:tcPr>
+          <w:p>
+            <w:r>
+              <w:t>From the ‘My Playlists’ view, user is able to click the ‘Create New’ button to open the ‘Playlist Editor’ view.</w:t>
+            </w:r>
+          </w:p>
+        </w:tc>
+        <w:tc>
+          <w:tcPr>
+            <w:tcW w:w="3938" w:type="dxa"/>
+          </w:tcPr>
+          <w:p>
+            <w:pPr>
+              <w:pStyle w:val="ListParagraph"/>
+              <w:numPr>
+                <w:ilvl w:val="0"/>
+                <w:numId w:val="25"/>
+              </w:numPr>
+            </w:pPr>
+            <w:r>
+              <w:t>Open the application.</w:t>
+            </w:r>
+          </w:p>
+          <w:p>
+            <w:pPr>
+              <w:pStyle w:val="ListParagraph"/>
+              <w:numPr>
+                <w:ilvl w:val="0"/>
+                <w:numId w:val="25"/>
+              </w:numPr>
+            </w:pPr>
+            <w:r>
+              <w:t>Click on the ‘My Playlists’ button on the display screen.</w:t>
+            </w:r>
+          </w:p>
+          <w:p>
+            <w:pPr>
+              <w:pStyle w:val="ListParagraph"/>
+              <w:numPr>
+                <w:ilvl w:val="0"/>
+                <w:numId w:val="25"/>
+              </w:numPr>
+            </w:pPr>
+            <w:r>
+              <w:t>Click the ‘Create New’ button.</w:t>
+            </w:r>
+          </w:p>
+        </w:tc>
+        <w:tc>
+          <w:tcPr>
+            <w:tcW w:w="3938" w:type="dxa"/>
+          </w:tcPr>
+          <w:p>
+            <w:r>
+              <w:t>User can click the ‘Create New’ button and navigate to the ‘Playlist Editor’ view from the ‘My Playlists’ view.</w:t>
+            </w:r>
+          </w:p>
+        </w:tc>
+        <w:tc>
+          <w:tcPr>
+            <w:tcW w:w="1828" w:type="dxa"/>
+          </w:tcPr>
           <w:p/>
         </w:tc>
         <w:tc>
           <w:tcPr>
             <w:tcW w:w="883" w:type="dxa"/>
+            <w:shd w:val="clear" w:color="auto" w:fill="auto"/>
           </w:tcPr>
           <w:p/>
         </w:tc>
@@ -4007,7 +4800,7 @@
               <w:pStyle w:val="ListParagraph"/>
               <w:numPr>
                 <w:ilvl w:val="0"/>
-                <w:numId w:val="6"/>
+                <w:numId w:val="23"/>
               </w:numPr>
             </w:pPr>
             <w:r>
@@ -4019,7 +4812,7 @@
               <w:pStyle w:val="ListParagraph"/>
               <w:numPr>
                 <w:ilvl w:val="0"/>
-                <w:numId w:val="6"/>
+                <w:numId w:val="23"/>
               </w:numPr>
             </w:pPr>
             <w:r>
@@ -4031,7 +4824,7 @@
               <w:pStyle w:val="ListParagraph"/>
               <w:numPr>
                 <w:ilvl w:val="0"/>
-                <w:numId w:val="6"/>
+                <w:numId w:val="23"/>
               </w:numPr>
             </w:pPr>
             <w:r>
@@ -4075,6 +4868,7 @@
         <w:tc>
           <w:tcPr>
             <w:tcW w:w="883" w:type="dxa"/>
+            <w:shd w:val="clear" w:color="auto" w:fill="00B050"/>
           </w:tcPr>
           <w:p>
             <w:r>
@@ -4184,6 +4978,7 @@
         <w:tc>
           <w:tcPr>
             <w:tcW w:w="883" w:type="dxa"/>
+            <w:shd w:val="clear" w:color="auto" w:fill="00B050"/>
           </w:tcPr>
           <w:p>
             <w:r>
@@ -4221,17 +5016,8 @@
                 <w:b/>
                 <w:bCs/>
               </w:rPr>
-              <w:t>Playlist</w:t>
-            </w:r>
-            <w:r>
-              <w:rPr>
-                <w:b/>
-                <w:bCs/>
-              </w:rPr>
-              <w:t xml:space="preserve"> Editor</w:t>
-            </w:r>
-            <w:bookmarkStart w:id="1" w:name="_GoBack"/>
-            <w:bookmarkEnd w:id="1"/>
+              <w:t>Playlist Editor</w:t>
+            </w:r>
           </w:p>
         </w:tc>
       </w:tr>
@@ -4243,13 +5029,43 @@
           <w:tcPr>
             <w:tcW w:w="980" w:type="dxa"/>
           </w:tcPr>
-          <w:p/>
+          <w:p>
+            <w:r>
+              <w:lastRenderedPageBreak/>
+              <w:t>4.1</w:t>
+            </w:r>
+          </w:p>
         </w:tc>
         <w:tc>
           <w:tcPr>
             <w:tcW w:w="3797" w:type="dxa"/>
           </w:tcPr>
-          <w:p/>
+          <w:p>
+            <w:r>
+              <w:t>From the ‘</w:t>
+            </w:r>
+            <w:r>
+              <w:t>Playlist Editor</w:t>
+            </w:r>
+            <w:r>
+              <w:t xml:space="preserve">’ view, user is able to </w:t>
+            </w:r>
+            <w:r>
+              <w:t>drag</w:t>
+            </w:r>
+            <w:r>
+              <w:t xml:space="preserve"> songs from the list of all songs to </w:t>
+            </w:r>
+            <w:r>
+              <w:t>start creating</w:t>
+            </w:r>
+            <w:r>
+              <w:t xml:space="preserve"> a </w:t>
+            </w:r>
+            <w:r>
+              <w:t>playlist.</w:t>
+            </w:r>
+          </w:p>
         </w:tc>
         <w:tc>
           <w:tcPr>
@@ -4258,26 +5074,253 @@
           <w:p>
             <w:pPr>
               <w:pStyle w:val="ListParagraph"/>
+              <w:numPr>
+                <w:ilvl w:val="0"/>
+                <w:numId w:val="26"/>
+              </w:numPr>
             </w:pPr>
+            <w:r>
+              <w:t>Open the application.</w:t>
+            </w:r>
+          </w:p>
+          <w:p>
+            <w:pPr>
+              <w:pStyle w:val="ListParagraph"/>
+              <w:numPr>
+                <w:ilvl w:val="0"/>
+                <w:numId w:val="26"/>
+              </w:numPr>
+            </w:pPr>
+            <w:r>
+              <w:t>Click on the ‘My Playlists’ button on the display screen.</w:t>
+            </w:r>
+          </w:p>
+          <w:p>
+            <w:pPr>
+              <w:pStyle w:val="ListParagraph"/>
+              <w:numPr>
+                <w:ilvl w:val="0"/>
+                <w:numId w:val="26"/>
+              </w:numPr>
+            </w:pPr>
+            <w:r>
+              <w:t>Click the ‘Create New’ button.</w:t>
+            </w:r>
+          </w:p>
+          <w:p>
+            <w:pPr>
+              <w:pStyle w:val="ListParagraph"/>
+              <w:numPr>
+                <w:ilvl w:val="0"/>
+                <w:numId w:val="26"/>
+              </w:numPr>
+            </w:pPr>
+            <w:r>
+              <w:t>Drag multiple songs from the right column to the left column.</w:t>
+            </w:r>
           </w:p>
         </w:tc>
         <w:tc>
           <w:tcPr>
             <w:tcW w:w="3938" w:type="dxa"/>
           </w:tcPr>
-          <w:p/>
+          <w:p>
+            <w:r>
+              <w:t>User can, from the ‘Playlist Editor’ view, select the songs they wish to add to the playlist by dragging them into the playlist column.</w:t>
+            </w:r>
+          </w:p>
         </w:tc>
         <w:tc>
           <w:tcPr>
             <w:tcW w:w="1828" w:type="dxa"/>
           </w:tcPr>
-          <w:p/>
+          <w:p>
+            <w:r>
+              <w:t>As Expected.</w:t>
+            </w:r>
+          </w:p>
         </w:tc>
         <w:tc>
           <w:tcPr>
             <w:tcW w:w="883" w:type="dxa"/>
-          </w:tcPr>
-          <w:p/>
+            <w:shd w:val="clear" w:color="auto" w:fill="00B050"/>
+          </w:tcPr>
+          <w:p>
+            <w:r>
+              <w:t>Pass</w:t>
+            </w:r>
+          </w:p>
+        </w:tc>
+      </w:tr>
+      <w:tr>
+        <w:trPr>
+          <w:trHeight w:val="407"/>
+        </w:trPr>
+        <w:tc>
+          <w:tcPr>
+            <w:tcW w:w="980" w:type="dxa"/>
+          </w:tcPr>
+          <w:p>
+            <w:r>
+              <w:t>4.2</w:t>
+            </w:r>
+          </w:p>
+        </w:tc>
+        <w:tc>
+          <w:tcPr>
+            <w:tcW w:w="3797" w:type="dxa"/>
+          </w:tcPr>
+          <w:p>
+            <w:r>
+              <w:t>From the ‘Playlist Editor’ view, user is able to</w:t>
+            </w:r>
+            <w:r>
+              <w:t xml:space="preserve"> </w:t>
+            </w:r>
+            <w:r>
+              <w:t xml:space="preserve">give </w:t>
+            </w:r>
+            <w:r>
+              <w:t>their playlist</w:t>
+            </w:r>
+            <w:r>
+              <w:t xml:space="preserve"> a title</w:t>
+            </w:r>
+            <w:r>
+              <w:t xml:space="preserve"> and save it.</w:t>
+            </w:r>
+          </w:p>
+        </w:tc>
+        <w:tc>
+          <w:tcPr>
+            <w:tcW w:w="3938" w:type="dxa"/>
+          </w:tcPr>
+          <w:p>
+            <w:pPr>
+              <w:pStyle w:val="ListParagraph"/>
+              <w:numPr>
+                <w:ilvl w:val="0"/>
+                <w:numId w:val="27"/>
+              </w:numPr>
+            </w:pPr>
+            <w:r>
+              <w:t>Open the application.</w:t>
+            </w:r>
+          </w:p>
+          <w:p>
+            <w:pPr>
+              <w:pStyle w:val="ListParagraph"/>
+              <w:numPr>
+                <w:ilvl w:val="0"/>
+                <w:numId w:val="27"/>
+              </w:numPr>
+            </w:pPr>
+            <w:r>
+              <w:t>Click on the ‘My Playlists’ button on the display screen.</w:t>
+            </w:r>
+          </w:p>
+          <w:p>
+            <w:pPr>
+              <w:pStyle w:val="ListParagraph"/>
+              <w:numPr>
+                <w:ilvl w:val="0"/>
+                <w:numId w:val="27"/>
+              </w:numPr>
+            </w:pPr>
+            <w:r>
+              <w:t>Click the ‘Create New’ button.</w:t>
+            </w:r>
+          </w:p>
+          <w:p>
+            <w:pPr>
+              <w:pStyle w:val="ListParagraph"/>
+              <w:numPr>
+                <w:ilvl w:val="0"/>
+                <w:numId w:val="27"/>
+              </w:numPr>
+            </w:pPr>
+            <w:r>
+              <w:t>Drag multiple songs from the right column to the left column.</w:t>
+            </w:r>
+          </w:p>
+          <w:p>
+            <w:pPr>
+              <w:pStyle w:val="ListParagraph"/>
+              <w:numPr>
+                <w:ilvl w:val="0"/>
+                <w:numId w:val="27"/>
+              </w:numPr>
+            </w:pPr>
+            <w:r>
+              <w:t>Input a playlist title</w:t>
+            </w:r>
+            <w:r>
+              <w:t xml:space="preserve"> into the title field.</w:t>
+            </w:r>
+          </w:p>
+          <w:p>
+            <w:pPr>
+              <w:pStyle w:val="ListParagraph"/>
+              <w:numPr>
+                <w:ilvl w:val="0"/>
+                <w:numId w:val="27"/>
+              </w:numPr>
+            </w:pPr>
+            <w:r>
+              <w:t>Click the save button.</w:t>
+            </w:r>
+          </w:p>
+          <w:p>
+            <w:pPr>
+              <w:pStyle w:val="ListParagraph"/>
+              <w:numPr>
+                <w:ilvl w:val="0"/>
+                <w:numId w:val="27"/>
+              </w:numPr>
+            </w:pPr>
+            <w:r>
+              <w:t>You are returned to the ‘My Playlists’ view. Now click on the button for the new playlist</w:t>
+            </w:r>
+            <w:r>
+              <w:t xml:space="preserve"> and confirm the data is correct</w:t>
+            </w:r>
+            <w:r>
+              <w:t>.</w:t>
+            </w:r>
+          </w:p>
+        </w:tc>
+        <w:tc>
+          <w:tcPr>
+            <w:tcW w:w="3938" w:type="dxa"/>
+          </w:tcPr>
+          <w:p>
+            <w:r>
+              <w:t>User can, from the ‘Playlist Editor’ view, select the songs they wish to add to the playlist by dragging them into the playlist column, give the playlist a title, and then save it.</w:t>
+            </w:r>
+            <w:bookmarkStart w:id="1" w:name="_GoBack"/>
+            <w:bookmarkEnd w:id="1"/>
+          </w:p>
+        </w:tc>
+        <w:tc>
+          <w:tcPr>
+            <w:tcW w:w="1828" w:type="dxa"/>
+          </w:tcPr>
+          <w:p>
+            <w:r>
+              <w:t>As Expected.</w:t>
+            </w:r>
+          </w:p>
+        </w:tc>
+        <w:tc>
+          <w:tcPr>
+            <w:tcW w:w="883" w:type="dxa"/>
+            <w:shd w:val="clear" w:color="auto" w:fill="00B050"/>
+          </w:tcPr>
+          <w:p>
+            <w:r>
+              <w:t>Pass</w:t>
+            </w:r>
+          </w:p>
         </w:tc>
       </w:tr>
       <w:tr>
@@ -4348,13 +5391,7 @@
           </w:tcPr>
           <w:p>
             <w:r>
-              <w:t xml:space="preserve">From the ‘Player view’, user is able to play </w:t>
-            </w:r>
-            <w:r>
-              <w:t xml:space="preserve">/ pause </w:t>
-            </w:r>
-            <w:r>
-              <w:t>the selected song.</w:t>
+              <w:t>From the ‘Player view’, user is able to play / pause the selected song.</w:t>
             </w:r>
           </w:p>
         </w:tc>
@@ -4395,7 +5432,6 @@
               </w:numPr>
             </w:pPr>
             <w:r>
-              <w:lastRenderedPageBreak/>
               <w:t>Click on one of the songs, e.g. ‘String Quartet No 14 in D minor’.</w:t>
             </w:r>
           </w:p>
@@ -4454,29 +5490,7 @@
           </w:tcPr>
           <w:p>
             <w:r>
-              <w:lastRenderedPageBreak/>
-              <w:t xml:space="preserve">User can </w:t>
-            </w:r>
-            <w:r>
-              <w:t>select a song</w:t>
-            </w:r>
-            <w:r>
-              <w:t xml:space="preserve">, </w:t>
-            </w:r>
-            <w:r>
-              <w:t xml:space="preserve">listen to </w:t>
-            </w:r>
-            <w:r>
-              <w:t>the song</w:t>
-            </w:r>
-            <w:r>
-              <w:t>, and control playback</w:t>
-            </w:r>
-            <w:r>
-              <w:t xml:space="preserve"> using the player</w:t>
-            </w:r>
-            <w:r>
-              <w:t>.</w:t>
+              <w:t>User can select a song, listen to the song, and control playback using the player.</w:t>
             </w:r>
           </w:p>
         </w:tc>
@@ -4493,6 +5507,7 @@
         <w:tc>
           <w:tcPr>
             <w:tcW w:w="883" w:type="dxa"/>
+            <w:shd w:val="clear" w:color="auto" w:fill="00B050"/>
           </w:tcPr>
           <w:p>
             <w:r>
@@ -4511,10 +5526,7 @@
           </w:tcPr>
           <w:p>
             <w:r>
-              <w:t>5.</w:t>
-            </w:r>
-            <w:r>
-              <w:t>2</w:t>
+              <w:t>5.2</w:t>
             </w:r>
           </w:p>
         </w:tc>
@@ -4553,19 +5565,7 @@
               </w:numPr>
             </w:pPr>
             <w:r>
-              <w:t>Click on the ‘</w:t>
-            </w:r>
-            <w:r>
-              <w:t>My</w:t>
-            </w:r>
-            <w:r>
-              <w:t xml:space="preserve"> </w:t>
-            </w:r>
-            <w:r>
-              <w:t>Playlists</w:t>
-            </w:r>
-            <w:r>
-              <w:t>’ button on the display screen.</w:t>
+              <w:t>Click on the ‘My Playlists’ button on the display screen.</w:t>
             </w:r>
           </w:p>
           <w:p>
@@ -4577,19 +5577,7 @@
               </w:numPr>
             </w:pPr>
             <w:r>
-              <w:t xml:space="preserve">Click on one of the </w:t>
-            </w:r>
-            <w:r>
-              <w:t>playlists</w:t>
-            </w:r>
-            <w:r>
-              <w:t>, e.g. ‘</w:t>
-            </w:r>
-            <w:r>
-              <w:t>My fav’s</w:t>
-            </w:r>
-            <w:r>
-              <w:t>’.</w:t>
+              <w:t>Click on one of the playlists, e.g. ‘My fav’s’.</w:t>
             </w:r>
           </w:p>
           <w:p>
@@ -4601,13 +5589,7 @@
               </w:numPr>
             </w:pPr>
             <w:r>
-              <w:t>Click the ‘</w:t>
-            </w:r>
-            <w:r>
-              <w:t>next’</w:t>
-            </w:r>
-            <w:r>
-              <w:t xml:space="preserve"> button.</w:t>
+              <w:t>Click the ‘next’ button.</w:t>
             </w:r>
           </w:p>
         </w:tc>
@@ -4617,7 +5599,13 @@
           </w:tcPr>
           <w:p>
             <w:r>
-              <w:t>User can select a playlist, and select the next song in the playlist.</w:t>
+              <w:t xml:space="preserve">User can select a </w:t>
+            </w:r>
+            <w:r>
+              <w:t>playlist and</w:t>
+            </w:r>
+            <w:r>
+              <w:t xml:space="preserve"> select the next song in the playlist.</w:t>
             </w:r>
           </w:p>
         </w:tc>
@@ -4634,6 +5622,7 @@
         <w:tc>
           <w:tcPr>
             <w:tcW w:w="883" w:type="dxa"/>
+            <w:shd w:val="clear" w:color="auto" w:fill="00B050"/>
           </w:tcPr>
           <w:p>
             <w:r>
@@ -4652,6 +5641,7 @@
           </w:tcPr>
           <w:p>
             <w:r>
+              <w:lastRenderedPageBreak/>
               <w:t>5.3</w:t>
             </w:r>
           </w:p>
@@ -4737,7 +5727,13 @@
           </w:tcPr>
           <w:p>
             <w:r>
-              <w:t>User can select a playlist, and select the previous song in the playlist.</w:t>
+              <w:t xml:space="preserve">User can select a </w:t>
+            </w:r>
+            <w:r>
+              <w:t>playlist and</w:t>
+            </w:r>
+            <w:r>
+              <w:t xml:space="preserve"> select the previous song in the playlist.</w:t>
             </w:r>
           </w:p>
         </w:tc>
@@ -4754,6 +5750,7 @@
         <w:tc>
           <w:tcPr>
             <w:tcW w:w="883" w:type="dxa"/>
+            <w:shd w:val="clear" w:color="auto" w:fill="00B050"/>
           </w:tcPr>
           <w:p>
             <w:r>
@@ -4857,7 +5854,13 @@
           </w:tcPr>
           <w:p>
             <w:r>
-              <w:t>User can select a playlist, and select the next or previous song in the playlist looping through to the start or end respectively.</w:t>
+              <w:t xml:space="preserve">User can select a </w:t>
+            </w:r>
+            <w:r>
+              <w:t>playlist and</w:t>
+            </w:r>
+            <w:r>
+              <w:t xml:space="preserve"> select the next or previous song in the playlist looping through to the start or end respectively.</w:t>
             </w:r>
           </w:p>
         </w:tc>
@@ -4874,6 +5877,7 @@
         <w:tc>
           <w:tcPr>
             <w:tcW w:w="883" w:type="dxa"/>
+            <w:shd w:val="clear" w:color="auto" w:fill="00B050"/>
           </w:tcPr>
           <w:p>
             <w:r>
@@ -4913,26 +5917,88 @@
           <w:p>
             <w:pPr>
               <w:pStyle w:val="ListParagraph"/>
+              <w:numPr>
+                <w:ilvl w:val="0"/>
+                <w:numId w:val="20"/>
+              </w:numPr>
             </w:pPr>
+            <w:r>
+              <w:t>Open the application.</w:t>
+            </w:r>
+          </w:p>
+          <w:p>
+            <w:pPr>
+              <w:pStyle w:val="ListParagraph"/>
+              <w:numPr>
+                <w:ilvl w:val="0"/>
+                <w:numId w:val="20"/>
+              </w:numPr>
+            </w:pPr>
+            <w:r>
+              <w:t>Click on the ‘My Playlists’ button on the display screen.</w:t>
+            </w:r>
+          </w:p>
+          <w:p>
+            <w:pPr>
+              <w:pStyle w:val="ListParagraph"/>
+              <w:numPr>
+                <w:ilvl w:val="0"/>
+                <w:numId w:val="20"/>
+              </w:numPr>
+            </w:pPr>
+            <w:r>
+              <w:t>Click on one of the playlists, e.g. ‘My fav’s’.</w:t>
+            </w:r>
+          </w:p>
+          <w:p>
+            <w:pPr>
+              <w:pStyle w:val="ListParagraph"/>
+              <w:numPr>
+                <w:ilvl w:val="0"/>
+                <w:numId w:val="20"/>
+              </w:numPr>
+            </w:pPr>
+            <w:r>
+              <w:t>Click the ‘shuffle’ button.</w:t>
+            </w:r>
           </w:p>
         </w:tc>
         <w:tc>
           <w:tcPr>
             <w:tcW w:w="3938" w:type="dxa"/>
           </w:tcPr>
-          <w:p/>
+          <w:p>
+            <w:r>
+              <w:t xml:space="preserve">User can select a </w:t>
+            </w:r>
+            <w:r>
+              <w:t>playlist and</w:t>
+            </w:r>
+            <w:r>
+              <w:t xml:space="preserve"> select a random song from that playlist.</w:t>
+            </w:r>
+          </w:p>
         </w:tc>
         <w:tc>
           <w:tcPr>
             <w:tcW w:w="1828" w:type="dxa"/>
           </w:tcPr>
-          <w:p/>
+          <w:p>
+            <w:r>
+              <w:t>As Expected.</w:t>
+            </w:r>
+          </w:p>
         </w:tc>
         <w:tc>
           <w:tcPr>
             <w:tcW w:w="883" w:type="dxa"/>
-          </w:tcPr>
-          <w:p/>
+            <w:shd w:val="clear" w:color="auto" w:fill="00B050"/>
+          </w:tcPr>
+          <w:p>
+            <w:r>
+              <w:t>Pass</w:t>
+            </w:r>
+          </w:p>
         </w:tc>
       </w:tr>
       <w:tr>
@@ -4955,7 +6021,7 @@
           </w:tcPr>
           <w:p>
             <w:r>
-              <w:t>From the ‘Player view’, when in a playlist, the position in the playlist is shown at the bottom right of the display screen.</w:t>
+              <w:t>From the ‘Player view’, when in a playlist, the position of the song in the playlist is shown at the bottom right of the display screen.</w:t>
             </w:r>
           </w:p>
         </w:tc>
@@ -4966,26 +6032,100 @@
           <w:p>
             <w:pPr>
               <w:pStyle w:val="ListParagraph"/>
+              <w:numPr>
+                <w:ilvl w:val="0"/>
+                <w:numId w:val="21"/>
+              </w:numPr>
             </w:pPr>
+            <w:r>
+              <w:t>Open the application.</w:t>
+            </w:r>
+          </w:p>
+          <w:p>
+            <w:pPr>
+              <w:pStyle w:val="ListParagraph"/>
+              <w:numPr>
+                <w:ilvl w:val="0"/>
+                <w:numId w:val="21"/>
+              </w:numPr>
+            </w:pPr>
+            <w:r>
+              <w:t>Click on the ‘My Playlists’ button on the display screen.</w:t>
+            </w:r>
+          </w:p>
+          <w:p>
+            <w:pPr>
+              <w:pStyle w:val="ListParagraph"/>
+              <w:numPr>
+                <w:ilvl w:val="0"/>
+                <w:numId w:val="21"/>
+              </w:numPr>
+            </w:pPr>
+            <w:r>
+              <w:t>Click on one of the playlists, e.g. ‘My fav’s’.</w:t>
+            </w:r>
+          </w:p>
+          <w:p>
+            <w:pPr>
+              <w:pStyle w:val="ListParagraph"/>
+              <w:numPr>
+                <w:ilvl w:val="0"/>
+                <w:numId w:val="21"/>
+              </w:numPr>
+            </w:pPr>
+            <w:r>
+              <w:t>Click the ‘next’ button.</w:t>
+            </w:r>
+          </w:p>
+          <w:p>
+            <w:pPr>
+              <w:pStyle w:val="ListParagraph"/>
+              <w:numPr>
+                <w:ilvl w:val="0"/>
+                <w:numId w:val="21"/>
+              </w:numPr>
+            </w:pPr>
+            <w:r>
+              <w:t>Repeat last step until satisfied.</w:t>
+            </w:r>
           </w:p>
         </w:tc>
         <w:tc>
           <w:tcPr>
             <w:tcW w:w="3938" w:type="dxa"/>
           </w:tcPr>
-          <w:p/>
+          <w:p>
+            <w:r>
+              <w:t xml:space="preserve">User can select a </w:t>
+            </w:r>
+            <w:r>
+              <w:t>playlist and</w:t>
+            </w:r>
+            <w:r>
+              <w:t xml:space="preserve"> know the position of the current song in the playlist.</w:t>
+            </w:r>
+          </w:p>
         </w:tc>
         <w:tc>
           <w:tcPr>
             <w:tcW w:w="1828" w:type="dxa"/>
           </w:tcPr>
-          <w:p/>
+          <w:p>
+            <w:r>
+              <w:t>As Expected.</w:t>
+            </w:r>
+          </w:p>
         </w:tc>
         <w:tc>
           <w:tcPr>
             <w:tcW w:w="883" w:type="dxa"/>
-          </w:tcPr>
-          <w:p/>
+            <w:shd w:val="clear" w:color="auto" w:fill="00B050"/>
+          </w:tcPr>
+          <w:p>
+            <w:r>
+              <w:t>Pass</w:t>
+            </w:r>
+          </w:p>
         </w:tc>
       </w:tr>
       <w:tr>
@@ -5008,11 +6148,7 @@
           </w:tcPr>
           <w:p>
             <w:r>
-              <w:t xml:space="preserve">From the ‘Player view’, when in a single song, the user is only able to interact </w:t>
-            </w:r>
-            <w:r>
-              <w:lastRenderedPageBreak/>
-              <w:t>with the pause/play button (the previous, next, and shuffle buttons are all disabled).</w:t>
+              <w:t>From the ‘Player view’, when in a single song, the user is only able to interact with the pause/play button (the previous, next, and shuffle buttons are all disabled).</w:t>
             </w:r>
           </w:p>
         </w:tc>
@@ -5023,26 +6159,88 @@
           <w:p>
             <w:pPr>
               <w:pStyle w:val="ListParagraph"/>
+              <w:numPr>
+                <w:ilvl w:val="0"/>
+                <w:numId w:val="24"/>
+              </w:numPr>
             </w:pPr>
+            <w:r>
+              <w:t>Open the application.</w:t>
+            </w:r>
+          </w:p>
+          <w:p>
+            <w:pPr>
+              <w:pStyle w:val="ListParagraph"/>
+              <w:numPr>
+                <w:ilvl w:val="0"/>
+                <w:numId w:val="24"/>
+              </w:numPr>
+            </w:pPr>
+            <w:r>
+              <w:t>Click on the ‘All Songs’ button on the display screen.</w:t>
+            </w:r>
+          </w:p>
+          <w:p>
+            <w:pPr>
+              <w:pStyle w:val="ListParagraph"/>
+              <w:numPr>
+                <w:ilvl w:val="0"/>
+                <w:numId w:val="24"/>
+              </w:numPr>
+            </w:pPr>
+            <w:r>
+              <w:t>Click on one of the songs, e.g. ‘Piano Sonata in D major’.</w:t>
+            </w:r>
+          </w:p>
+          <w:p>
+            <w:pPr>
+              <w:pStyle w:val="ListParagraph"/>
+              <w:numPr>
+                <w:ilvl w:val="0"/>
+                <w:numId w:val="24"/>
+              </w:numPr>
+            </w:pPr>
+            <w:r>
+              <w:t>Attempt to interact with the ‘playlist buttons’</w:t>
+            </w:r>
+            <w:r>
+              <w:t xml:space="preserve"> – you will be unable to</w:t>
+            </w:r>
+            <w:r>
+              <w:t>.</w:t>
+            </w:r>
           </w:p>
         </w:tc>
         <w:tc>
           <w:tcPr>
             <w:tcW w:w="3938" w:type="dxa"/>
           </w:tcPr>
-          <w:p/>
+          <w:p>
+            <w:r>
+              <w:t>User can select a song and are unable to use the ‘playlist buttons’ – next, previous, shuffle – as there is no playlist to manage.</w:t>
+            </w:r>
+          </w:p>
         </w:tc>
         <w:tc>
           <w:tcPr>
             <w:tcW w:w="1828" w:type="dxa"/>
           </w:tcPr>
-          <w:p/>
+          <w:p>
+            <w:r>
+              <w:t>As Expected.</w:t>
+            </w:r>
+          </w:p>
         </w:tc>
         <w:tc>
           <w:tcPr>
             <w:tcW w:w="883" w:type="dxa"/>
-          </w:tcPr>
-          <w:p/>
+            <w:shd w:val="clear" w:color="auto" w:fill="00B050"/>
+          </w:tcPr>
+          <w:p>
+            <w:r>
+              <w:t>Pass</w:t>
+            </w:r>
+          </w:p>
         </w:tc>
       </w:tr>
     </w:tbl>
@@ -5060,8 +6258,9 @@
       <w:pPr>
         <w:pStyle w:val="Heading1"/>
       </w:pPr>
-      <w:bookmarkStart w:id="2" w:name="_Toc54872968"/>
-      <w:r>
+      <w:bookmarkStart w:id="2" w:name="_Toc54879422"/>
+      <w:r>
+        <w:lastRenderedPageBreak/>
         <w:t>Evidence</w:t>
       </w:r>
       <w:bookmarkEnd w:id="2"/>
@@ -5070,7 +6269,7 @@
       <w:pPr>
         <w:pStyle w:val="Heading2"/>
       </w:pPr>
-      <w:bookmarkStart w:id="3" w:name="_Toc54872969"/>
+      <w:bookmarkStart w:id="3" w:name="_Toc54879423"/>
       <w:r>
         <w:t>1</w:t>
       </w:r>
@@ -5143,7 +6342,324 @@
       <w:pPr>
         <w:pStyle w:val="Heading2"/>
       </w:pPr>
-      <w:bookmarkStart w:id="4" w:name="_Toc54872970"/>
+      <w:bookmarkStart w:id="4" w:name="_Toc54879424"/>
+      <w:r>
+        <w:t>1.3a: ‘All Songs’ view about to click the ‘order’ button at the top right of the display screen.</w:t>
+      </w:r>
+      <w:bookmarkEnd w:id="4"/>
+    </w:p>
+    <w:p>
+      <w:r>
+        <w:rPr>
+          <w:noProof/>
+        </w:rPr>
+        <w:drawing>
+          <wp:inline distT="0" distB="0" distL="0" distR="0" wp14:anchorId="017A7A16" wp14:editId="3063DDB0">
+            <wp:extent cx="6448425" cy="2505075"/>
+            <wp:effectExtent l="0" t="0" r="9525" b="9525"/>
+            <wp:docPr id="4" name="Picture 4"/>
+            <wp:cNvGraphicFramePr>
+              <a:graphicFrameLocks xmlns:a="http://schemas.openxmlformats.org/drawingml/2006/main" noChangeAspect="1"/>
+            </wp:cNvGraphicFramePr>
+            <a:graphic xmlns:a="http://schemas.openxmlformats.org/drawingml/2006/main">
+              <a:graphicData uri="http://schemas.openxmlformats.org/drawingml/2006/picture">
+                <pic:pic xmlns:pic="http://schemas.openxmlformats.org/drawingml/2006/picture">
+                  <pic:nvPicPr>
+                    <pic:cNvPr id="0" name="Picture 1"/>
+                    <pic:cNvPicPr>
+                      <a:picLocks noChangeAspect="1" noChangeArrowheads="1"/>
+                    </pic:cNvPicPr>
+                  </pic:nvPicPr>
+                  <pic:blipFill>
+                    <a:blip r:embed="rId10">
+                      <a:extLst>
+                        <a:ext uri="{28A0092B-C50C-407E-A947-70E740481C1C}">
+                          <a14:useLocalDpi xmlns:a14="http://schemas.microsoft.com/office/drawing/2010/main" val="0"/>
+                        </a:ext>
+                      </a:extLst>
+                    </a:blip>
+                    <a:srcRect/>
+                    <a:stretch>
+                      <a:fillRect/>
+                    </a:stretch>
+                  </pic:blipFill>
+                  <pic:spPr bwMode="auto">
+                    <a:xfrm>
+                      <a:off x="0" y="0"/>
+                      <a:ext cx="6448425" cy="2505075"/>
+                    </a:xfrm>
+                    <a:prstGeom prst="rect">
+                      <a:avLst/>
+                    </a:prstGeom>
+                    <a:noFill/>
+                    <a:ln>
+                      <a:noFill/>
+                    </a:ln>
+                  </pic:spPr>
+                </pic:pic>
+              </a:graphicData>
+            </a:graphic>
+          </wp:inline>
+        </w:drawing>
+      </w:r>
+    </w:p>
+    <w:p>
+      <w:pPr>
+        <w:pStyle w:val="Heading2"/>
+      </w:pPr>
+      <w:bookmarkStart w:id="5" w:name="_Toc54879425"/>
+      <w:r>
+        <w:lastRenderedPageBreak/>
+        <w:t>1.3b: ‘All Songs’ view after clicking the ‘order’ button. Now ordered by ‘album’.</w:t>
+      </w:r>
+      <w:bookmarkEnd w:id="5"/>
+    </w:p>
+    <w:p>
+      <w:r>
+        <w:rPr>
+          <w:noProof/>
+        </w:rPr>
+        <w:drawing>
+          <wp:inline distT="0" distB="0" distL="0" distR="0" wp14:anchorId="1F880E24" wp14:editId="4BB5EF1A">
+            <wp:extent cx="6448425" cy="2505075"/>
+            <wp:effectExtent l="0" t="0" r="9525" b="9525"/>
+            <wp:docPr id="5" name="Picture 5"/>
+            <wp:cNvGraphicFramePr>
+              <a:graphicFrameLocks xmlns:a="http://schemas.openxmlformats.org/drawingml/2006/main" noChangeAspect="1"/>
+            </wp:cNvGraphicFramePr>
+            <a:graphic xmlns:a="http://schemas.openxmlformats.org/drawingml/2006/main">
+              <a:graphicData uri="http://schemas.openxmlformats.org/drawingml/2006/picture">
+                <pic:pic xmlns:pic="http://schemas.openxmlformats.org/drawingml/2006/picture">
+                  <pic:nvPicPr>
+                    <pic:cNvPr id="0" name="Picture 2"/>
+                    <pic:cNvPicPr>
+                      <a:picLocks noChangeAspect="1" noChangeArrowheads="1"/>
+                    </pic:cNvPicPr>
+                  </pic:nvPicPr>
+                  <pic:blipFill>
+                    <a:blip r:embed="rId11">
+                      <a:extLst>
+                        <a:ext uri="{28A0092B-C50C-407E-A947-70E740481C1C}">
+                          <a14:useLocalDpi xmlns:a14="http://schemas.microsoft.com/office/drawing/2010/main" val="0"/>
+                        </a:ext>
+                      </a:extLst>
+                    </a:blip>
+                    <a:srcRect/>
+                    <a:stretch>
+                      <a:fillRect/>
+                    </a:stretch>
+                  </pic:blipFill>
+                  <pic:spPr bwMode="auto">
+                    <a:xfrm>
+                      <a:off x="0" y="0"/>
+                      <a:ext cx="6448425" cy="2505075"/>
+                    </a:xfrm>
+                    <a:prstGeom prst="rect">
+                      <a:avLst/>
+                    </a:prstGeom>
+                    <a:noFill/>
+                    <a:ln>
+                      <a:noFill/>
+                    </a:ln>
+                  </pic:spPr>
+                </pic:pic>
+              </a:graphicData>
+            </a:graphic>
+          </wp:inline>
+        </w:drawing>
+      </w:r>
+    </w:p>
+    <w:p>
+      <w:pPr>
+        <w:pStyle w:val="Heading2"/>
+      </w:pPr>
+      <w:bookmarkStart w:id="6" w:name="_Toc54879426"/>
+      <w:r>
+        <w:t>1.3c: ‘All Songs’ view after clicking the ‘order’ button again. Now ordered by ‘title’.</w:t>
+      </w:r>
+      <w:bookmarkEnd w:id="6"/>
+    </w:p>
+    <w:p>
+      <w:r>
+        <w:rPr>
+          <w:noProof/>
+        </w:rPr>
+        <w:drawing>
+          <wp:inline distT="0" distB="0" distL="0" distR="0" wp14:anchorId="19EB3B32" wp14:editId="0C811035">
+            <wp:extent cx="6467475" cy="2466975"/>
+            <wp:effectExtent l="0" t="0" r="9525" b="9525"/>
+            <wp:docPr id="8" name="Picture 8"/>
+            <wp:cNvGraphicFramePr>
+              <a:graphicFrameLocks xmlns:a="http://schemas.openxmlformats.org/drawingml/2006/main" noChangeAspect="1"/>
+            </wp:cNvGraphicFramePr>
+            <a:graphic xmlns:a="http://schemas.openxmlformats.org/drawingml/2006/main">
+              <a:graphicData uri="http://schemas.openxmlformats.org/drawingml/2006/picture">
+                <pic:pic xmlns:pic="http://schemas.openxmlformats.org/drawingml/2006/picture">
+                  <pic:nvPicPr>
+                    <pic:cNvPr id="0" name="Picture 3"/>
+                    <pic:cNvPicPr>
+                      <a:picLocks noChangeAspect="1" noChangeArrowheads="1"/>
+                    </pic:cNvPicPr>
+                  </pic:nvPicPr>
+                  <pic:blipFill>
+                    <a:blip r:embed="rId12">
+                      <a:extLst>
+                        <a:ext uri="{28A0092B-C50C-407E-A947-70E740481C1C}">
+                          <a14:useLocalDpi xmlns:a14="http://schemas.microsoft.com/office/drawing/2010/main" val="0"/>
+                        </a:ext>
+                      </a:extLst>
+                    </a:blip>
+                    <a:srcRect/>
+                    <a:stretch>
+                      <a:fillRect/>
+                    </a:stretch>
+                  </pic:blipFill>
+                  <pic:spPr bwMode="auto">
+                    <a:xfrm>
+                      <a:off x="0" y="0"/>
+                      <a:ext cx="6467475" cy="2466975"/>
+                    </a:xfrm>
+                    <a:prstGeom prst="rect">
+                      <a:avLst/>
+                    </a:prstGeom>
+                    <a:noFill/>
+                    <a:ln>
+                      <a:noFill/>
+                    </a:ln>
+                  </pic:spPr>
+                </pic:pic>
+              </a:graphicData>
+            </a:graphic>
+          </wp:inline>
+        </w:drawing>
+      </w:r>
+    </w:p>
+    <w:p>
+      <w:pPr>
+        <w:pStyle w:val="Heading2"/>
+      </w:pPr>
+      <w:bookmarkStart w:id="7" w:name="_Toc54879427"/>
+      <w:r>
+        <w:lastRenderedPageBreak/>
+        <w:t>1.3d: ‘All Songs’ view immediately after clicking the ‘order’ button a popup displays for 800ms the new order.</w:t>
+      </w:r>
+      <w:bookmarkEnd w:id="7"/>
+    </w:p>
+    <w:p>
+      <w:r>
+        <w:rPr>
+          <w:noProof/>
+        </w:rPr>
+        <w:drawing>
+          <wp:inline distT="0" distB="0" distL="0" distR="0" wp14:anchorId="525C9994" wp14:editId="4C74F88B">
+            <wp:extent cx="6315075" cy="2409825"/>
+            <wp:effectExtent l="0" t="0" r="9525" b="9525"/>
+            <wp:docPr id="12" name="Picture 12"/>
+            <wp:cNvGraphicFramePr>
+              <a:graphicFrameLocks xmlns:a="http://schemas.openxmlformats.org/drawingml/2006/main" noChangeAspect="1"/>
+            </wp:cNvGraphicFramePr>
+            <a:graphic xmlns:a="http://schemas.openxmlformats.org/drawingml/2006/main">
+              <a:graphicData uri="http://schemas.openxmlformats.org/drawingml/2006/picture">
+                <pic:pic xmlns:pic="http://schemas.openxmlformats.org/drawingml/2006/picture">
+                  <pic:nvPicPr>
+                    <pic:cNvPr id="0" name="Picture 4"/>
+                    <pic:cNvPicPr>
+                      <a:picLocks noChangeAspect="1" noChangeArrowheads="1"/>
+                    </pic:cNvPicPr>
+                  </pic:nvPicPr>
+                  <pic:blipFill>
+                    <a:blip r:embed="rId13">
+                      <a:extLst>
+                        <a:ext uri="{28A0092B-C50C-407E-A947-70E740481C1C}">
+                          <a14:useLocalDpi xmlns:a14="http://schemas.microsoft.com/office/drawing/2010/main" val="0"/>
+                        </a:ext>
+                      </a:extLst>
+                    </a:blip>
+                    <a:srcRect/>
+                    <a:stretch>
+                      <a:fillRect/>
+                    </a:stretch>
+                  </pic:blipFill>
+                  <pic:spPr bwMode="auto">
+                    <a:xfrm>
+                      <a:off x="0" y="0"/>
+                      <a:ext cx="6315075" cy="2409825"/>
+                    </a:xfrm>
+                    <a:prstGeom prst="rect">
+                      <a:avLst/>
+                    </a:prstGeom>
+                    <a:noFill/>
+                    <a:ln>
+                      <a:noFill/>
+                    </a:ln>
+                  </pic:spPr>
+                </pic:pic>
+              </a:graphicData>
+            </a:graphic>
+          </wp:inline>
+        </w:drawing>
+      </w:r>
+    </w:p>
+    <w:p>
+      <w:r>
+        <w:rPr>
+          <w:noProof/>
+        </w:rPr>
+        <w:drawing>
+          <wp:inline distT="0" distB="0" distL="0" distR="0" wp14:anchorId="0535C210" wp14:editId="17122B46">
+            <wp:extent cx="6581775" cy="2581275"/>
+            <wp:effectExtent l="0" t="0" r="9525" b="9525"/>
+            <wp:docPr id="13" name="Picture 13"/>
+            <wp:cNvGraphicFramePr>
+              <a:graphicFrameLocks xmlns:a="http://schemas.openxmlformats.org/drawingml/2006/main" noChangeAspect="1"/>
+            </wp:cNvGraphicFramePr>
+            <a:graphic xmlns:a="http://schemas.openxmlformats.org/drawingml/2006/main">
+              <a:graphicData uri="http://schemas.openxmlformats.org/drawingml/2006/picture">
+                <pic:pic xmlns:pic="http://schemas.openxmlformats.org/drawingml/2006/picture">
+                  <pic:nvPicPr>
+                    <pic:cNvPr id="0" name="Picture 5"/>
+                    <pic:cNvPicPr>
+                      <a:picLocks noChangeAspect="1" noChangeArrowheads="1"/>
+                    </pic:cNvPicPr>
+                  </pic:nvPicPr>
+                  <pic:blipFill>
+                    <a:blip r:embed="rId14">
+                      <a:extLst>
+                        <a:ext uri="{28A0092B-C50C-407E-A947-70E740481C1C}">
+                          <a14:useLocalDpi xmlns:a14="http://schemas.microsoft.com/office/drawing/2010/main" val="0"/>
+                        </a:ext>
+                      </a:extLst>
+                    </a:blip>
+                    <a:srcRect/>
+                    <a:stretch>
+                      <a:fillRect/>
+                    </a:stretch>
+                  </pic:blipFill>
+                  <pic:spPr bwMode="auto">
+                    <a:xfrm>
+                      <a:off x="0" y="0"/>
+                      <a:ext cx="6581775" cy="2581275"/>
+                    </a:xfrm>
+                    <a:prstGeom prst="rect">
+                      <a:avLst/>
+                    </a:prstGeom>
+                    <a:noFill/>
+                    <a:ln>
+                      <a:noFill/>
+                    </a:ln>
+                  </pic:spPr>
+                </pic:pic>
+              </a:graphicData>
+            </a:graphic>
+          </wp:inline>
+        </w:drawing>
+      </w:r>
+    </w:p>
+    <w:p>
+      <w:pPr>
+        <w:pStyle w:val="Heading2"/>
+      </w:pPr>
+      <w:bookmarkStart w:id="8" w:name="_Toc54879428"/>
       <w:r>
         <w:lastRenderedPageBreak/>
         <w:t>2</w:t>
@@ -5175,7 +6691,7 @@
       <w:r>
         <w:t>.</w:t>
       </w:r>
-      <w:bookmarkEnd w:id="4"/>
+      <w:bookmarkEnd w:id="8"/>
     </w:p>
     <w:p>
       <w:r>
@@ -5200,7 +6716,7 @@
                     </pic:cNvPicPr>
                   </pic:nvPicPr>
                   <pic:blipFill>
-                    <a:blip r:embed="rId10">
+                    <a:blip r:embed="rId15">
                       <a:extLst>
                         <a:ext uri="{28A0092B-C50C-407E-A947-70E740481C1C}">
                           <a14:useLocalDpi xmlns:a14="http://schemas.microsoft.com/office/drawing/2010/main" val="0"/>
@@ -5236,7 +6752,7 @@
       <w:pPr>
         <w:pStyle w:val="Heading2"/>
       </w:pPr>
-      <w:bookmarkStart w:id="5" w:name="_Toc54872971"/>
+      <w:bookmarkStart w:id="9" w:name="_Toc54879429"/>
       <w:r>
         <w:t>2</w:t>
       </w:r>
@@ -5261,7 +6777,7 @@
       <w:r>
         <w:t xml:space="preserve"> view.</w:t>
       </w:r>
-      <w:bookmarkEnd w:id="5"/>
+      <w:bookmarkEnd w:id="9"/>
     </w:p>
     <w:p>
       <w:r>
@@ -5284,7 +6800,7 @@
                     <pic:cNvPicPr/>
                   </pic:nvPicPr>
                   <pic:blipFill>
-                    <a:blip r:embed="rId11"/>
+                    <a:blip r:embed="rId16"/>
                     <a:stretch>
                       <a:fillRect/>
                     </a:stretch>
@@ -5309,7 +6825,7 @@
       <w:pPr>
         <w:pStyle w:val="Heading2"/>
       </w:pPr>
-      <w:bookmarkStart w:id="6" w:name="_Toc54872972"/>
+      <w:bookmarkStart w:id="10" w:name="_Toc54879430"/>
       <w:r>
         <w:lastRenderedPageBreak/>
         <w:t xml:space="preserve">2.2a: </w:t>
@@ -5326,7 +6842,7 @@
       <w:r>
         <w:t xml:space="preserve"> view about to click ‘My Playlists’ button.</w:t>
       </w:r>
-      <w:bookmarkEnd w:id="6"/>
+      <w:bookmarkEnd w:id="10"/>
     </w:p>
     <w:p>
       <w:r>
@@ -5351,7 +6867,7 @@
                     </pic:cNvPicPr>
                   </pic:nvPicPr>
                   <pic:blipFill>
-                    <a:blip r:embed="rId12">
+                    <a:blip r:embed="rId17">
                       <a:extLst>
                         <a:ext uri="{28A0092B-C50C-407E-A947-70E740481C1C}">
                           <a14:useLocalDpi xmlns:a14="http://schemas.microsoft.com/office/drawing/2010/main" val="0"/>
@@ -5387,7 +6903,7 @@
       <w:pPr>
         <w:pStyle w:val="Heading2"/>
       </w:pPr>
-      <w:bookmarkStart w:id="7" w:name="_Toc54872973"/>
+      <w:bookmarkStart w:id="11" w:name="_Toc54879431"/>
       <w:r>
         <w:t xml:space="preserve">2.2b: ‘My Playlists’ view after clicking the ‘My Playlists’ button from the </w:t>
       </w:r>
@@ -5403,7 +6919,7 @@
       <w:r>
         <w:t xml:space="preserve"> view.</w:t>
       </w:r>
-      <w:bookmarkEnd w:id="7"/>
+      <w:bookmarkEnd w:id="11"/>
     </w:p>
     <w:p>
       <w:r>
@@ -5426,7 +6942,7 @@
                     <pic:cNvPicPr/>
                   </pic:nvPicPr>
                   <pic:blipFill>
-                    <a:blip r:embed="rId13"/>
+                    <a:blip r:embed="rId18"/>
                     <a:stretch>
                       <a:fillRect/>
                     </a:stretch>
@@ -5451,7 +6967,7 @@
       <w:pPr>
         <w:pStyle w:val="Heading2"/>
       </w:pPr>
-      <w:bookmarkStart w:id="8" w:name="_Toc54872974"/>
+      <w:bookmarkStart w:id="12" w:name="_Toc54879432"/>
       <w:r>
         <w:lastRenderedPageBreak/>
         <w:t xml:space="preserve">2.3a: </w:t>
@@ -5468,7 +6984,7 @@
       <w:r>
         <w:t xml:space="preserve"> view about to click ‘Search’ button.</w:t>
       </w:r>
-      <w:bookmarkEnd w:id="8"/>
+      <w:bookmarkEnd w:id="12"/>
     </w:p>
     <w:p>
       <w:r>
@@ -5493,7 +7009,7 @@
                     </pic:cNvPicPr>
                   </pic:nvPicPr>
                   <pic:blipFill>
-                    <a:blip r:embed="rId14">
+                    <a:blip r:embed="rId19">
                       <a:extLst>
                         <a:ext uri="{28A0092B-C50C-407E-A947-70E740481C1C}">
                           <a14:useLocalDpi xmlns:a14="http://schemas.microsoft.com/office/drawing/2010/main" val="0"/>
@@ -5529,7 +7045,7 @@
       <w:pPr>
         <w:pStyle w:val="Heading2"/>
       </w:pPr>
-      <w:bookmarkStart w:id="9" w:name="_Toc54872975"/>
+      <w:bookmarkStart w:id="13" w:name="_Toc54879433"/>
       <w:r>
         <w:t xml:space="preserve">2.3b: ‘Search’ view after clicking the ‘Search’ button from the </w:t>
       </w:r>
@@ -5545,7 +7061,7 @@
       <w:r>
         <w:t xml:space="preserve"> view.</w:t>
       </w:r>
-      <w:bookmarkEnd w:id="9"/>
+      <w:bookmarkEnd w:id="13"/>
     </w:p>
     <w:p>
       <w:r>
@@ -5568,7 +7084,7 @@
                     <pic:cNvPicPr/>
                   </pic:nvPicPr>
                   <pic:blipFill>
-                    <a:blip r:embed="rId15"/>
+                    <a:blip r:embed="rId20"/>
                     <a:stretch>
                       <a:fillRect/>
                     </a:stretch>
@@ -5593,7 +7109,7 @@
       <w:pPr>
         <w:pStyle w:val="Heading2"/>
       </w:pPr>
-      <w:bookmarkStart w:id="10" w:name="_Toc54872976"/>
+      <w:bookmarkStart w:id="14" w:name="_Toc54879434"/>
       <w:r>
         <w:lastRenderedPageBreak/>
         <w:t>2.</w:t>
@@ -5604,7 +7120,7 @@
       <w:r>
         <w:t>a: ‘All Songs’ view about to click ‘Home’ button.</w:t>
       </w:r>
-      <w:bookmarkEnd w:id="10"/>
+      <w:bookmarkEnd w:id="14"/>
     </w:p>
     <w:p>
       <w:r>
@@ -5629,7 +7145,7 @@
                     </pic:cNvPicPr>
                   </pic:nvPicPr>
                   <pic:blipFill>
-                    <a:blip r:embed="rId16">
+                    <a:blip r:embed="rId21">
                       <a:extLst>
                         <a:ext uri="{28A0092B-C50C-407E-A947-70E740481C1C}">
                           <a14:useLocalDpi xmlns:a14="http://schemas.microsoft.com/office/drawing/2010/main" val="0"/>
@@ -5665,7 +7181,7 @@
       <w:pPr>
         <w:pStyle w:val="Heading2"/>
       </w:pPr>
-      <w:bookmarkStart w:id="11" w:name="_Toc54872977"/>
+      <w:bookmarkStart w:id="15" w:name="_Toc54879435"/>
       <w:r>
         <w:t>2.</w:t>
       </w:r>
@@ -5675,7 +7191,7 @@
       <w:r>
         <w:t>b: ‘Home’ view after clicking the ‘Home’ button from the ‘All Songs’ view.</w:t>
       </w:r>
-      <w:bookmarkEnd w:id="11"/>
+      <w:bookmarkEnd w:id="15"/>
     </w:p>
     <w:p>
       <w:r>
@@ -5730,7 +7246,7 @@
       <w:pPr>
         <w:pStyle w:val="Heading2"/>
       </w:pPr>
-      <w:bookmarkStart w:id="12" w:name="_Toc54872978"/>
+      <w:bookmarkStart w:id="16" w:name="_Toc54879436"/>
       <w:r>
         <w:lastRenderedPageBreak/>
         <w:t>2.5a: ‘All Songs’ view about to click ‘String Quartet No 14 in D minor’</w:t>
@@ -5741,7 +7257,7 @@
       <w:r>
         <w:t>.</w:t>
       </w:r>
-      <w:bookmarkEnd w:id="12"/>
+      <w:bookmarkEnd w:id="16"/>
     </w:p>
     <w:p>
       <w:r>
@@ -5764,7 +7280,7 @@
                     <pic:cNvPicPr/>
                   </pic:nvPicPr>
                   <pic:blipFill>
-                    <a:blip r:embed="rId11"/>
+                    <a:blip r:embed="rId16"/>
                     <a:stretch>
                       <a:fillRect/>
                     </a:stretch>
@@ -5789,11 +7305,11 @@
       <w:pPr>
         <w:pStyle w:val="Heading2"/>
       </w:pPr>
-      <w:bookmarkStart w:id="13" w:name="_Toc54872979"/>
+      <w:bookmarkStart w:id="17" w:name="_Toc54879437"/>
       <w:r>
         <w:t>2.5b: ‘Player’ view after clicking the ‘String Quartet No 14 in D minor’ song button from the ‘All Songs’ view.</w:t>
       </w:r>
-      <w:bookmarkEnd w:id="13"/>
+      <w:bookmarkEnd w:id="17"/>
     </w:p>
     <w:p>
       <w:r>
@@ -5816,7 +7332,7 @@
                     <pic:cNvPicPr/>
                   </pic:nvPicPr>
                   <pic:blipFill>
-                    <a:blip r:embed="rId17"/>
+                    <a:blip r:embed="rId22"/>
                     <a:stretch>
                       <a:fillRect/>
                     </a:stretch>
@@ -5841,12 +7357,12 @@
       <w:pPr>
         <w:pStyle w:val="Heading2"/>
       </w:pPr>
-      <w:bookmarkStart w:id="14" w:name="_Toc54872980"/>
+      <w:bookmarkStart w:id="18" w:name="_Toc54879438"/>
       <w:r>
         <w:lastRenderedPageBreak/>
         <w:t>2.6a: ‘Search Results’ view after searching for ‘franz’ and getting back related songs.</w:t>
       </w:r>
-      <w:bookmarkEnd w:id="14"/>
+      <w:bookmarkEnd w:id="18"/>
     </w:p>
     <w:p>
       <w:r>
@@ -5869,7 +7385,7 @@
                     <pic:cNvPicPr/>
                   </pic:nvPicPr>
                   <pic:blipFill>
-                    <a:blip r:embed="rId18"/>
+                    <a:blip r:embed="rId23"/>
                     <a:stretch>
                       <a:fillRect/>
                     </a:stretch>
@@ -5897,11 +7413,11 @@
           <w:noProof/>
         </w:rPr>
       </w:pPr>
-      <w:bookmarkStart w:id="15" w:name="_Toc54872981"/>
+      <w:bookmarkStart w:id="19" w:name="_Toc54879439"/>
       <w:r>
         <w:t>2.6b: ‘Player’ view after clicking the ‘Ave Maria’ song button from the ‘Search Results’ view.</w:t>
       </w:r>
-      <w:bookmarkEnd w:id="15"/>
+      <w:bookmarkEnd w:id="19"/>
     </w:p>
     <w:p>
       <w:r>
@@ -5924,7 +7440,7 @@
                     <pic:cNvPicPr/>
                   </pic:nvPicPr>
                   <pic:blipFill>
-                    <a:blip r:embed="rId19"/>
+                    <a:blip r:embed="rId24"/>
                     <a:stretch>
                       <a:fillRect/>
                     </a:stretch>
@@ -5949,7 +7465,7 @@
       <w:pPr>
         <w:pStyle w:val="Heading2"/>
       </w:pPr>
-      <w:bookmarkStart w:id="16" w:name="_Toc54872982"/>
+      <w:bookmarkStart w:id="20" w:name="_Toc54879440"/>
       <w:r>
         <w:lastRenderedPageBreak/>
         <w:t xml:space="preserve">2.7a: ‘My Playlist’ view about to click </w:t>
@@ -5966,7 +7482,7 @@
       <w:r>
         <w:t>button.</w:t>
       </w:r>
-      <w:bookmarkEnd w:id="16"/>
+      <w:bookmarkEnd w:id="20"/>
     </w:p>
     <w:p>
       <w:r>
@@ -5989,7 +7505,7 @@
                     <pic:cNvPicPr/>
                   </pic:nvPicPr>
                   <pic:blipFill>
-                    <a:blip r:embed="rId13"/>
+                    <a:blip r:embed="rId18"/>
                     <a:stretch>
                       <a:fillRect/>
                     </a:stretch>
@@ -6014,7 +7530,7 @@
       <w:pPr>
         <w:pStyle w:val="Heading2"/>
       </w:pPr>
-      <w:bookmarkStart w:id="17" w:name="_Toc54872983"/>
+      <w:bookmarkStart w:id="21" w:name="_Toc54879441"/>
       <w:r>
         <w:t>2.</w:t>
       </w:r>
@@ -6048,7 +7564,7 @@
       <w:r>
         <w:t>’ view.</w:t>
       </w:r>
-      <w:bookmarkEnd w:id="17"/>
+      <w:bookmarkEnd w:id="21"/>
     </w:p>
     <w:p>
       <w:r>
@@ -6071,7 +7587,7 @@
                     <pic:cNvPicPr/>
                   </pic:nvPicPr>
                   <pic:blipFill>
-                    <a:blip r:embed="rId20"/>
+                    <a:blip r:embed="rId25"/>
                     <a:stretch>
                       <a:fillRect/>
                     </a:stretch>
@@ -6092,13 +7608,11 @@
         </w:drawing>
       </w:r>
     </w:p>
-    <w:p/>
-    <w:p/>
     <w:p>
       <w:pPr>
         <w:pStyle w:val="Heading2"/>
       </w:pPr>
-      <w:bookmarkStart w:id="18" w:name="_Toc54872984"/>
+      <w:bookmarkStart w:id="22" w:name="_Toc54879442"/>
       <w:r>
         <w:lastRenderedPageBreak/>
         <w:t>3.1a: ‘</w:t>
@@ -6115,7 +7629,7 @@
       <w:r>
         <w:t>.</w:t>
       </w:r>
-      <w:bookmarkEnd w:id="18"/>
+      <w:bookmarkEnd w:id="22"/>
     </w:p>
     <w:p>
       <w:r>
@@ -6140,7 +7654,7 @@
                     </pic:cNvPicPr>
                   </pic:nvPicPr>
                   <pic:blipFill>
-                    <a:blip r:embed="rId21">
+                    <a:blip r:embed="rId26">
                       <a:extLst>
                         <a:ext uri="{28A0092B-C50C-407E-A947-70E740481C1C}">
                           <a14:useLocalDpi xmlns:a14="http://schemas.microsoft.com/office/drawing/2010/main" val="0"/>
@@ -6176,7 +7690,7 @@
       <w:pPr>
         <w:pStyle w:val="Heading2"/>
       </w:pPr>
-      <w:bookmarkStart w:id="19" w:name="_Toc54872985"/>
+      <w:bookmarkStart w:id="23" w:name="_Toc54879443"/>
       <w:r>
         <w:t>3.1b: ‘</w:t>
       </w:r>
@@ -6195,7 +7709,7 @@
       <w:r>
         <w:t>.</w:t>
       </w:r>
-      <w:bookmarkEnd w:id="19"/>
+      <w:bookmarkEnd w:id="23"/>
     </w:p>
     <w:p>
       <w:r>
@@ -6218,7 +7732,7 @@
                     <pic:cNvPicPr/>
                   </pic:nvPicPr>
                   <pic:blipFill>
-                    <a:blip r:embed="rId18"/>
+                    <a:blip r:embed="rId23"/>
                     <a:stretch>
                       <a:fillRect/>
                     </a:stretch>
@@ -6243,7 +7757,7 @@
       <w:pPr>
         <w:pStyle w:val="Heading2"/>
       </w:pPr>
-      <w:bookmarkStart w:id="20" w:name="_Toc54872986"/>
+      <w:bookmarkStart w:id="24" w:name="_Toc54879444"/>
       <w:r>
         <w:lastRenderedPageBreak/>
         <w:t>3.</w:t>
@@ -6254,7 +7768,7 @@
       <w:r>
         <w:t>a: ‘Search’ view about to search for the term ‘star’.</w:t>
       </w:r>
-      <w:bookmarkEnd w:id="20"/>
+      <w:bookmarkEnd w:id="24"/>
     </w:p>
     <w:p>
       <w:r>
@@ -6279,7 +7793,7 @@
                     </pic:cNvPicPr>
                   </pic:nvPicPr>
                   <pic:blipFill>
-                    <a:blip r:embed="rId22">
+                    <a:blip r:embed="rId27">
                       <a:extLst>
                         <a:ext uri="{28A0092B-C50C-407E-A947-70E740481C1C}">
                           <a14:useLocalDpi xmlns:a14="http://schemas.microsoft.com/office/drawing/2010/main" val="0"/>
@@ -6315,7 +7829,7 @@
       <w:pPr>
         <w:pStyle w:val="Heading2"/>
       </w:pPr>
-      <w:bookmarkStart w:id="21" w:name="_Toc54872987"/>
+      <w:bookmarkStart w:id="25" w:name="_Toc54879445"/>
       <w:r>
         <w:t>3.</w:t>
       </w:r>
@@ -6349,7 +7863,7 @@
       <w:r>
         <w:t>.</w:t>
       </w:r>
-      <w:bookmarkEnd w:id="21"/>
+      <w:bookmarkEnd w:id="25"/>
     </w:p>
     <w:p>
       <w:r>
@@ -6372,7 +7886,7 @@
                     <pic:cNvPicPr/>
                   </pic:nvPicPr>
                   <pic:blipFill>
-                    <a:blip r:embed="rId23"/>
+                    <a:blip r:embed="rId28"/>
                     <a:stretch>
                       <a:fillRect/>
                     </a:stretch>
@@ -6397,12 +7911,388 @@
       <w:pPr>
         <w:pStyle w:val="Heading2"/>
       </w:pPr>
-      <w:bookmarkStart w:id="22" w:name="_Toc54872988"/>
+      <w:r>
+        <w:lastRenderedPageBreak/>
+        <w:t>4.1a: ‘Playlist Editor’</w:t>
+      </w:r>
+      <w:r>
+        <w:t xml:space="preserve"> view</w:t>
+      </w:r>
+      <w:r>
+        <w:t xml:space="preserve"> </w:t>
+      </w:r>
+      <w:r>
+        <w:t>loaded.</w:t>
+      </w:r>
+    </w:p>
+    <w:p>
+      <w:r>
+        <w:rPr>
+          <w:noProof/>
+        </w:rPr>
+        <w:drawing>
+          <wp:inline distT="0" distB="0" distL="0" distR="0" wp14:anchorId="20C5822A" wp14:editId="541F3BBB">
+            <wp:extent cx="6362700" cy="2390775"/>
+            <wp:effectExtent l="0" t="0" r="0" b="9525"/>
+            <wp:docPr id="132" name="Picture 132"/>
+            <wp:cNvGraphicFramePr>
+              <a:graphicFrameLocks xmlns:a="http://schemas.openxmlformats.org/drawingml/2006/main" noChangeAspect="1"/>
+            </wp:cNvGraphicFramePr>
+            <a:graphic xmlns:a="http://schemas.openxmlformats.org/drawingml/2006/main">
+              <a:graphicData uri="http://schemas.openxmlformats.org/drawingml/2006/picture">
+                <pic:pic xmlns:pic="http://schemas.openxmlformats.org/drawingml/2006/picture">
+                  <pic:nvPicPr>
+                    <pic:cNvPr id="1" name=""/>
+                    <pic:cNvPicPr/>
+                  </pic:nvPicPr>
+                  <pic:blipFill>
+                    <a:blip r:embed="rId29"/>
+                    <a:stretch>
+                      <a:fillRect/>
+                    </a:stretch>
+                  </pic:blipFill>
+                  <pic:spPr>
+                    <a:xfrm>
+                      <a:off x="0" y="0"/>
+                      <a:ext cx="6362700" cy="2390775"/>
+                    </a:xfrm>
+                    <a:prstGeom prst="rect">
+                      <a:avLst/>
+                    </a:prstGeom>
+                  </pic:spPr>
+                </pic:pic>
+              </a:graphicData>
+            </a:graphic>
+          </wp:inline>
+        </w:drawing>
+      </w:r>
+    </w:p>
+    <w:p>
+      <w:pPr>
+        <w:pStyle w:val="Heading2"/>
+      </w:pPr>
+      <w:r>
+        <w:t>4.1</w:t>
+      </w:r>
+      <w:r>
+        <w:t>b: ‘</w:t>
+      </w:r>
+      <w:r>
+        <w:t>Playlist Editor</w:t>
+      </w:r>
+      <w:r>
+        <w:t>’ view</w:t>
+      </w:r>
+      <w:r>
+        <w:t>, after adding multiple songs.</w:t>
+      </w:r>
+    </w:p>
+    <w:p>
+      <w:r>
+        <w:rPr>
+          <w:noProof/>
+        </w:rPr>
+        <w:drawing>
+          <wp:inline distT="0" distB="0" distL="0" distR="0" wp14:anchorId="4BBF0CAD" wp14:editId="7B5615B9">
+            <wp:extent cx="6524625" cy="2476500"/>
+            <wp:effectExtent l="0" t="0" r="9525" b="0"/>
+            <wp:docPr id="136" name="Picture 136"/>
+            <wp:cNvGraphicFramePr>
+              <a:graphicFrameLocks xmlns:a="http://schemas.openxmlformats.org/drawingml/2006/main" noChangeAspect="1"/>
+            </wp:cNvGraphicFramePr>
+            <a:graphic xmlns:a="http://schemas.openxmlformats.org/drawingml/2006/main">
+              <a:graphicData uri="http://schemas.openxmlformats.org/drawingml/2006/picture">
+                <pic:pic xmlns:pic="http://schemas.openxmlformats.org/drawingml/2006/picture">
+                  <pic:nvPicPr>
+                    <pic:cNvPr id="1" name=""/>
+                    <pic:cNvPicPr/>
+                  </pic:nvPicPr>
+                  <pic:blipFill>
+                    <a:blip r:embed="rId30"/>
+                    <a:stretch>
+                      <a:fillRect/>
+                    </a:stretch>
+                  </pic:blipFill>
+                  <pic:spPr>
+                    <a:xfrm>
+                      <a:off x="0" y="0"/>
+                      <a:ext cx="6524625" cy="2476500"/>
+                    </a:xfrm>
+                    <a:prstGeom prst="rect">
+                      <a:avLst/>
+                    </a:prstGeom>
+                  </pic:spPr>
+                </pic:pic>
+              </a:graphicData>
+            </a:graphic>
+          </wp:inline>
+        </w:drawing>
+      </w:r>
+    </w:p>
+    <w:p>
+      <w:pPr>
+        <w:pStyle w:val="Heading2"/>
+      </w:pPr>
+      <w:r>
+        <w:lastRenderedPageBreak/>
+        <w:t>4.</w:t>
+      </w:r>
+      <w:r>
+        <w:t>2</w:t>
+      </w:r>
+      <w:r>
+        <w:t>a: ‘Playlist Editor’ view lo</w:t>
+      </w:r>
+      <w:r>
+        <w:t xml:space="preserve">aded, </w:t>
+      </w:r>
+      <w:r>
+        <w:t xml:space="preserve">and </w:t>
+      </w:r>
+      <w:r>
+        <w:t>after adding multiple songs</w:t>
+      </w:r>
+      <w:r>
+        <w:t>.</w:t>
+      </w:r>
+    </w:p>
+    <w:p>
+      <w:r>
+        <w:rPr>
+          <w:noProof/>
+        </w:rPr>
+        <w:drawing>
+          <wp:inline distT="0" distB="0" distL="0" distR="0" wp14:anchorId="096F60A3" wp14:editId="10DB0CD5">
+            <wp:extent cx="6524625" cy="2476500"/>
+            <wp:effectExtent l="0" t="0" r="9525" b="0"/>
+            <wp:docPr id="140" name="Picture 140"/>
+            <wp:cNvGraphicFramePr>
+              <a:graphicFrameLocks xmlns:a="http://schemas.openxmlformats.org/drawingml/2006/main" noChangeAspect="1"/>
+            </wp:cNvGraphicFramePr>
+            <a:graphic xmlns:a="http://schemas.openxmlformats.org/drawingml/2006/main">
+              <a:graphicData uri="http://schemas.openxmlformats.org/drawingml/2006/picture">
+                <pic:pic xmlns:pic="http://schemas.openxmlformats.org/drawingml/2006/picture">
+                  <pic:nvPicPr>
+                    <pic:cNvPr id="1" name=""/>
+                    <pic:cNvPicPr/>
+                  </pic:nvPicPr>
+                  <pic:blipFill>
+                    <a:blip r:embed="rId30"/>
+                    <a:stretch>
+                      <a:fillRect/>
+                    </a:stretch>
+                  </pic:blipFill>
+                  <pic:spPr>
+                    <a:xfrm>
+                      <a:off x="0" y="0"/>
+                      <a:ext cx="6524625" cy="2476500"/>
+                    </a:xfrm>
+                    <a:prstGeom prst="rect">
+                      <a:avLst/>
+                    </a:prstGeom>
+                  </pic:spPr>
+                </pic:pic>
+              </a:graphicData>
+            </a:graphic>
+          </wp:inline>
+        </w:drawing>
+      </w:r>
+    </w:p>
+    <w:p>
+      <w:pPr>
+        <w:pStyle w:val="Heading2"/>
+      </w:pPr>
+      <w:r>
+        <w:t>4.</w:t>
+      </w:r>
+      <w:r>
+        <w:t>2</w:t>
+      </w:r>
+      <w:r>
+        <w:t xml:space="preserve">b: ‘Playlist Editor’ view, after </w:t>
+      </w:r>
+      <w:r>
+        <w:t>entering a playlist title</w:t>
+      </w:r>
+      <w:r>
+        <w:t>, about to click the save button</w:t>
+      </w:r>
+      <w:r>
+        <w:t>.</w:t>
+      </w:r>
+    </w:p>
+    <w:p>
+      <w:r>
+        <w:rPr>
+          <w:noProof/>
+        </w:rPr>
+        <w:drawing>
+          <wp:inline distT="0" distB="0" distL="0" distR="0" wp14:anchorId="0B8ECB27" wp14:editId="66F1D576">
+            <wp:extent cx="6353175" cy="2409825"/>
+            <wp:effectExtent l="0" t="0" r="9525" b="9525"/>
+            <wp:docPr id="145" name="Picture 145"/>
+            <wp:cNvGraphicFramePr>
+              <a:graphicFrameLocks xmlns:a="http://schemas.openxmlformats.org/drawingml/2006/main" noChangeAspect="1"/>
+            </wp:cNvGraphicFramePr>
+            <a:graphic xmlns:a="http://schemas.openxmlformats.org/drawingml/2006/main">
+              <a:graphicData uri="http://schemas.openxmlformats.org/drawingml/2006/picture">
+                <pic:pic xmlns:pic="http://schemas.openxmlformats.org/drawingml/2006/picture">
+                  <pic:nvPicPr>
+                    <pic:cNvPr id="0" name="Picture 1"/>
+                    <pic:cNvPicPr>
+                      <a:picLocks noChangeAspect="1" noChangeArrowheads="1"/>
+                    </pic:cNvPicPr>
+                  </pic:nvPicPr>
+                  <pic:blipFill>
+                    <a:blip r:embed="rId31">
+                      <a:extLst>
+                        <a:ext uri="{28A0092B-C50C-407E-A947-70E740481C1C}">
+                          <a14:useLocalDpi xmlns:a14="http://schemas.microsoft.com/office/drawing/2010/main" val="0"/>
+                        </a:ext>
+                      </a:extLst>
+                    </a:blip>
+                    <a:srcRect/>
+                    <a:stretch>
+                      <a:fillRect/>
+                    </a:stretch>
+                  </pic:blipFill>
+                  <pic:spPr bwMode="auto">
+                    <a:xfrm>
+                      <a:off x="0" y="0"/>
+                      <a:ext cx="6353175" cy="2409825"/>
+                    </a:xfrm>
+                    <a:prstGeom prst="rect">
+                      <a:avLst/>
+                    </a:prstGeom>
+                    <a:noFill/>
+                    <a:ln>
+                      <a:noFill/>
+                    </a:ln>
+                  </pic:spPr>
+                </pic:pic>
+              </a:graphicData>
+            </a:graphic>
+          </wp:inline>
+        </w:drawing>
+      </w:r>
+    </w:p>
+    <w:p>
+      <w:pPr>
+        <w:pStyle w:val="Heading2"/>
+      </w:pPr>
+      <w:r>
+        <w:lastRenderedPageBreak/>
+        <w:t xml:space="preserve">4.2c: ‘My Playlists’ view, after </w:t>
+      </w:r>
+      <w:r>
+        <w:t>creating a new playlist</w:t>
+      </w:r>
+      <w:r>
+        <w:t>.</w:t>
+      </w:r>
+    </w:p>
+    <w:p>
+      <w:r>
+        <w:rPr>
+          <w:noProof/>
+        </w:rPr>
+        <w:drawing>
+          <wp:inline distT="0" distB="0" distL="0" distR="0" wp14:anchorId="42201DBA" wp14:editId="6521445B">
+            <wp:extent cx="6305550" cy="2362200"/>
+            <wp:effectExtent l="0" t="0" r="0" b="0"/>
+            <wp:docPr id="148" name="Picture 148"/>
+            <wp:cNvGraphicFramePr>
+              <a:graphicFrameLocks xmlns:a="http://schemas.openxmlformats.org/drawingml/2006/main" noChangeAspect="1"/>
+            </wp:cNvGraphicFramePr>
+            <a:graphic xmlns:a="http://schemas.openxmlformats.org/drawingml/2006/main">
+              <a:graphicData uri="http://schemas.openxmlformats.org/drawingml/2006/picture">
+                <pic:pic xmlns:pic="http://schemas.openxmlformats.org/drawingml/2006/picture">
+                  <pic:nvPicPr>
+                    <pic:cNvPr id="1" name=""/>
+                    <pic:cNvPicPr/>
+                  </pic:nvPicPr>
+                  <pic:blipFill>
+                    <a:blip r:embed="rId32"/>
+                    <a:stretch>
+                      <a:fillRect/>
+                    </a:stretch>
+                  </pic:blipFill>
+                  <pic:spPr>
+                    <a:xfrm>
+                      <a:off x="0" y="0"/>
+                      <a:ext cx="6305550" cy="2362200"/>
+                    </a:xfrm>
+                    <a:prstGeom prst="rect">
+                      <a:avLst/>
+                    </a:prstGeom>
+                  </pic:spPr>
+                </pic:pic>
+              </a:graphicData>
+            </a:graphic>
+          </wp:inline>
+        </w:drawing>
+      </w:r>
+    </w:p>
+    <w:p>
+      <w:pPr>
+        <w:pStyle w:val="Heading2"/>
+      </w:pPr>
+      <w:r>
+        <w:t>4.2d: ‘Player’ view, after selecting the new playlist.</w:t>
+      </w:r>
+    </w:p>
+    <w:p>
+      <w:r>
+        <w:rPr>
+          <w:noProof/>
+        </w:rPr>
+        <w:drawing>
+          <wp:inline distT="0" distB="0" distL="0" distR="0" wp14:anchorId="3E9A95CF" wp14:editId="4B71FEEA">
+            <wp:extent cx="6362700" cy="2438400"/>
+            <wp:effectExtent l="0" t="0" r="0" b="0"/>
+            <wp:docPr id="149" name="Picture 149"/>
+            <wp:cNvGraphicFramePr>
+              <a:graphicFrameLocks xmlns:a="http://schemas.openxmlformats.org/drawingml/2006/main" noChangeAspect="1"/>
+            </wp:cNvGraphicFramePr>
+            <a:graphic xmlns:a="http://schemas.openxmlformats.org/drawingml/2006/main">
+              <a:graphicData uri="http://schemas.openxmlformats.org/drawingml/2006/picture">
+                <pic:pic xmlns:pic="http://schemas.openxmlformats.org/drawingml/2006/picture">
+                  <pic:nvPicPr>
+                    <pic:cNvPr id="1" name=""/>
+                    <pic:cNvPicPr/>
+                  </pic:nvPicPr>
+                  <pic:blipFill>
+                    <a:blip r:embed="rId33"/>
+                    <a:stretch>
+                      <a:fillRect/>
+                    </a:stretch>
+                  </pic:blipFill>
+                  <pic:spPr>
+                    <a:xfrm>
+                      <a:off x="0" y="0"/>
+                      <a:ext cx="6362700" cy="2438400"/>
+                    </a:xfrm>
+                    <a:prstGeom prst="rect">
+                      <a:avLst/>
+                    </a:prstGeom>
+                  </pic:spPr>
+                </pic:pic>
+              </a:graphicData>
+            </a:graphic>
+          </wp:inline>
+        </w:drawing>
+      </w:r>
+    </w:p>
+    <w:p>
+      <w:pPr>
+        <w:pStyle w:val="Heading2"/>
+      </w:pPr>
+      <w:bookmarkStart w:id="26" w:name="_Toc54879446"/>
       <w:r>
         <w:lastRenderedPageBreak/>
         <w:t>5.1a: ‘Player’ view loaded with the song I selected.</w:t>
       </w:r>
-      <w:bookmarkEnd w:id="22"/>
+      <w:bookmarkEnd w:id="26"/>
     </w:p>
     <w:p>
       <w:r>
@@ -6425,7 +8315,7 @@
                     <pic:cNvPicPr/>
                   </pic:nvPicPr>
                   <pic:blipFill>
-                    <a:blip r:embed="rId24"/>
+                    <a:blip r:embed="rId34"/>
                     <a:stretch>
                       <a:fillRect/>
                     </a:stretch>
@@ -6450,7 +8340,7 @@
       <w:pPr>
         <w:pStyle w:val="Heading2"/>
       </w:pPr>
-      <w:bookmarkStart w:id="23" w:name="_Toc54872989"/>
+      <w:bookmarkStart w:id="27" w:name="_Toc54879447"/>
       <w:r>
         <w:lastRenderedPageBreak/>
         <w:t>5.1b: ‘Player’ view loaded with the song I selected, now playing the song after I hit the play button.</w:t>
@@ -6464,7 +8354,7 @@
       <w:r>
         <w:t>.</w:t>
       </w:r>
-      <w:bookmarkEnd w:id="23"/>
+      <w:bookmarkEnd w:id="27"/>
     </w:p>
     <w:p>
       <w:r>
@@ -6489,7 +8379,7 @@
                     </pic:cNvPicPr>
                   </pic:nvPicPr>
                   <pic:blipFill>
-                    <a:blip r:embed="rId25">
+                    <a:blip r:embed="rId35">
                       <a:extLst>
                         <a:ext uri="{28A0092B-C50C-407E-A947-70E740481C1C}">
                           <a14:useLocalDpi xmlns:a14="http://schemas.microsoft.com/office/drawing/2010/main" val="0"/>
@@ -6525,12 +8415,12 @@
       <w:pPr>
         <w:pStyle w:val="Heading2"/>
       </w:pPr>
-      <w:bookmarkStart w:id="24" w:name="_Toc54872990"/>
+      <w:bookmarkStart w:id="28" w:name="_Toc54879448"/>
       <w:r>
         <w:lastRenderedPageBreak/>
         <w:t>5.1c: ‘Player’ view loaded with the song I selected, now paused after hitting the pause button.</w:t>
       </w:r>
-      <w:bookmarkEnd w:id="24"/>
+      <w:bookmarkEnd w:id="28"/>
     </w:p>
     <w:p>
       <w:r>
@@ -6553,7 +8443,7 @@
                     <pic:cNvPicPr/>
                   </pic:nvPicPr>
                   <pic:blipFill>
-                    <a:blip r:embed="rId26"/>
+                    <a:blip r:embed="rId36"/>
                     <a:stretch>
                       <a:fillRect/>
                     </a:stretch>
@@ -6578,12 +8468,12 @@
       <w:pPr>
         <w:pStyle w:val="Heading2"/>
       </w:pPr>
-      <w:bookmarkStart w:id="25" w:name="_Toc54872991"/>
+      <w:bookmarkStart w:id="29" w:name="_Toc54879449"/>
       <w:r>
         <w:lastRenderedPageBreak/>
         <w:t>5.1d: ‘Player’ view loaded with the song I selected, now continued playing from the point I hit the pause button.</w:t>
       </w:r>
-      <w:bookmarkEnd w:id="25"/>
+      <w:bookmarkEnd w:id="29"/>
     </w:p>
     <w:p>
       <w:r>
@@ -6608,7 +8498,7 @@
                     </pic:cNvPicPr>
                   </pic:nvPicPr>
                   <pic:blipFill>
-                    <a:blip r:embed="rId27">
+                    <a:blip r:embed="rId37">
                       <a:extLst>
                         <a:ext uri="{28A0092B-C50C-407E-A947-70E740481C1C}">
                           <a14:useLocalDpi xmlns:a14="http://schemas.microsoft.com/office/drawing/2010/main" val="0"/>
@@ -6644,12 +8534,12 @@
       <w:pPr>
         <w:pStyle w:val="Heading2"/>
       </w:pPr>
-      <w:bookmarkStart w:id="26" w:name="_Toc54872992"/>
+      <w:bookmarkStart w:id="30" w:name="_Toc54879450"/>
       <w:r>
         <w:lastRenderedPageBreak/>
         <w:t>5.2a: ‘Player’ view loaded with the playlist I selected, about to click the ‘next’ button.</w:t>
       </w:r>
-      <w:bookmarkEnd w:id="26"/>
+      <w:bookmarkEnd w:id="30"/>
     </w:p>
     <w:p>
       <w:r>
@@ -6674,7 +8564,7 @@
                     </pic:cNvPicPr>
                   </pic:nvPicPr>
                   <pic:blipFill>
-                    <a:blip r:embed="rId28">
+                    <a:blip r:embed="rId38">
                       <a:extLst>
                         <a:ext uri="{28A0092B-C50C-407E-A947-70E740481C1C}">
                           <a14:useLocalDpi xmlns:a14="http://schemas.microsoft.com/office/drawing/2010/main" val="0"/>
@@ -6710,11 +8600,11 @@
       <w:pPr>
         <w:pStyle w:val="Heading2"/>
       </w:pPr>
-      <w:bookmarkStart w:id="27" w:name="_Toc54872993"/>
+      <w:bookmarkStart w:id="31" w:name="_Toc54879451"/>
       <w:r>
         <w:t>5.2b: ’Player’ view loaded with the playlist I selected, now on the second song in the playlist after clicking the ‘next’ button.</w:t>
       </w:r>
-      <w:bookmarkEnd w:id="27"/>
+      <w:bookmarkEnd w:id="31"/>
     </w:p>
     <w:p>
       <w:r>
@@ -6739,7 +8629,7 @@
                     </pic:cNvPicPr>
                   </pic:nvPicPr>
                   <pic:blipFill>
-                    <a:blip r:embed="rId29">
+                    <a:blip r:embed="rId39">
                       <a:extLst>
                         <a:ext uri="{28A0092B-C50C-407E-A947-70E740481C1C}">
                           <a14:useLocalDpi xmlns:a14="http://schemas.microsoft.com/office/drawing/2010/main" val="0"/>
@@ -6775,12 +8665,12 @@
       <w:pPr>
         <w:pStyle w:val="Heading2"/>
       </w:pPr>
-      <w:bookmarkStart w:id="28" w:name="_Toc54872994"/>
+      <w:bookmarkStart w:id="32" w:name="_Toc54879452"/>
       <w:r>
         <w:lastRenderedPageBreak/>
         <w:t>5.3a: ‘Player’ view loaded with the playlist I selected, on the second song in the playlist, about to click the ‘previous’ button.</w:t>
       </w:r>
-      <w:bookmarkEnd w:id="28"/>
+      <w:bookmarkEnd w:id="32"/>
     </w:p>
     <w:p>
       <w:r>
@@ -6805,7 +8695,7 @@
                     </pic:cNvPicPr>
                   </pic:nvPicPr>
                   <pic:blipFill>
-                    <a:blip r:embed="rId30">
+                    <a:blip r:embed="rId40">
                       <a:extLst>
                         <a:ext uri="{28A0092B-C50C-407E-A947-70E740481C1C}">
                           <a14:useLocalDpi xmlns:a14="http://schemas.microsoft.com/office/drawing/2010/main" val="0"/>
@@ -6841,11 +8731,11 @@
       <w:pPr>
         <w:pStyle w:val="Heading2"/>
       </w:pPr>
-      <w:bookmarkStart w:id="29" w:name="_Toc54872995"/>
+      <w:bookmarkStart w:id="33" w:name="_Toc54879453"/>
       <w:r>
         <w:t>5.3b: ’Player’ view loaded with the playlist I selected, now on the first song in the playlist after clicking the ‘previous’ button.</w:t>
       </w:r>
-      <w:bookmarkEnd w:id="29"/>
+      <w:bookmarkEnd w:id="33"/>
     </w:p>
     <w:p>
       <w:r>
@@ -6870,7 +8760,7 @@
                     </pic:cNvPicPr>
                   </pic:nvPicPr>
                   <pic:blipFill>
-                    <a:blip r:embed="rId31">
+                    <a:blip r:embed="rId41">
                       <a:extLst>
                         <a:ext uri="{28A0092B-C50C-407E-A947-70E740481C1C}">
                           <a14:useLocalDpi xmlns:a14="http://schemas.microsoft.com/office/drawing/2010/main" val="0"/>
@@ -6906,12 +8796,12 @@
       <w:pPr>
         <w:pStyle w:val="Heading2"/>
       </w:pPr>
-      <w:bookmarkStart w:id="30" w:name="_Toc54872996"/>
+      <w:bookmarkStart w:id="34" w:name="_Toc54879454"/>
       <w:r>
         <w:lastRenderedPageBreak/>
         <w:t>5.4a: ‘Player’ view loaded with the playlist I selected, about to click the ‘previous’ button.</w:t>
       </w:r>
-      <w:bookmarkEnd w:id="30"/>
+      <w:bookmarkEnd w:id="34"/>
     </w:p>
     <w:p>
       <w:r>
@@ -6936,7 +8826,7 @@
                     </pic:cNvPicPr>
                   </pic:nvPicPr>
                   <pic:blipFill>
-                    <a:blip r:embed="rId32">
+                    <a:blip r:embed="rId42">
                       <a:extLst>
                         <a:ext uri="{28A0092B-C50C-407E-A947-70E740481C1C}">
                           <a14:useLocalDpi xmlns:a14="http://schemas.microsoft.com/office/drawing/2010/main" val="0"/>
@@ -6972,14 +8862,14 @@
       <w:pPr>
         <w:pStyle w:val="Heading2"/>
       </w:pPr>
-      <w:bookmarkStart w:id="31" w:name="_Toc54872997"/>
+      <w:bookmarkStart w:id="35" w:name="_Toc54879455"/>
       <w:r>
         <w:t>5.4b: ’Player’ view loaded with the playlist I selected, now on the last song in the playlist after clicking the ‘previous’ button</w:t>
       </w:r>
       <w:r>
         <w:t>, about to click the next button.</w:t>
       </w:r>
-      <w:bookmarkEnd w:id="31"/>
+      <w:bookmarkEnd w:id="35"/>
     </w:p>
     <w:p>
       <w:r>
@@ -7004,7 +8894,7 @@
                     </pic:cNvPicPr>
                   </pic:nvPicPr>
                   <pic:blipFill>
-                    <a:blip r:embed="rId33">
+                    <a:blip r:embed="rId43">
                       <a:extLst>
                         <a:ext uri="{28A0092B-C50C-407E-A947-70E740481C1C}">
                           <a14:useLocalDpi xmlns:a14="http://schemas.microsoft.com/office/drawing/2010/main" val="0"/>
@@ -7040,12 +8930,12 @@
       <w:pPr>
         <w:pStyle w:val="Heading2"/>
       </w:pPr>
-      <w:bookmarkStart w:id="32" w:name="_Toc54872998"/>
+      <w:bookmarkStart w:id="36" w:name="_Toc54879456"/>
       <w:r>
         <w:lastRenderedPageBreak/>
         <w:t>5.4c: ‘Player’ view loaded with the playlist I selected, now on the first song in the playlist after clicking the ‘next’ button.</w:t>
       </w:r>
-      <w:bookmarkEnd w:id="32"/>
+      <w:bookmarkEnd w:id="36"/>
     </w:p>
     <w:p>
       <w:r>
@@ -7070,7 +8960,7 @@
                     </pic:cNvPicPr>
                   </pic:nvPicPr>
                   <pic:blipFill>
-                    <a:blip r:embed="rId34">
+                    <a:blip r:embed="rId44">
                       <a:extLst>
                         <a:ext uri="{28A0092B-C50C-407E-A947-70E740481C1C}">
                           <a14:useLocalDpi xmlns:a14="http://schemas.microsoft.com/office/drawing/2010/main" val="0"/>
@@ -7106,6 +8996,351 @@
       <w:pPr>
         <w:pStyle w:val="Heading2"/>
       </w:pPr>
+      <w:bookmarkStart w:id="37" w:name="_Toc54879457"/>
+      <w:r>
+        <w:t>5.5</w:t>
+      </w:r>
+      <w:r>
+        <w:t>a: ‘Player’ view loaded with the playlist I selected, about to click the ‘Shuffle’ button.</w:t>
+      </w:r>
+      <w:bookmarkEnd w:id="37"/>
+    </w:p>
+    <w:p>
+      <w:r>
+        <w:rPr>
+          <w:noProof/>
+        </w:rPr>
+        <w:drawing>
+          <wp:inline distT="0" distB="0" distL="0" distR="0" wp14:anchorId="16A604D4" wp14:editId="1CC91A0E">
+            <wp:extent cx="6657975" cy="2619375"/>
+            <wp:effectExtent l="0" t="0" r="9525" b="9525"/>
+            <wp:docPr id="17" name="Picture 17"/>
+            <wp:cNvGraphicFramePr>
+              <a:graphicFrameLocks xmlns:a="http://schemas.openxmlformats.org/drawingml/2006/main" noChangeAspect="1"/>
+            </wp:cNvGraphicFramePr>
+            <a:graphic xmlns:a="http://schemas.openxmlformats.org/drawingml/2006/main">
+              <a:graphicData uri="http://schemas.openxmlformats.org/drawingml/2006/picture">
+                <pic:pic xmlns:pic="http://schemas.openxmlformats.org/drawingml/2006/picture">
+                  <pic:nvPicPr>
+                    <pic:cNvPr id="0" name="Picture 6"/>
+                    <pic:cNvPicPr>
+                      <a:picLocks noChangeAspect="1" noChangeArrowheads="1"/>
+                    </pic:cNvPicPr>
+                  </pic:nvPicPr>
+                  <pic:blipFill>
+                    <a:blip r:embed="rId45">
+                      <a:extLst>
+                        <a:ext uri="{28A0092B-C50C-407E-A947-70E740481C1C}">
+                          <a14:useLocalDpi xmlns:a14="http://schemas.microsoft.com/office/drawing/2010/main" val="0"/>
+                        </a:ext>
+                      </a:extLst>
+                    </a:blip>
+                    <a:srcRect/>
+                    <a:stretch>
+                      <a:fillRect/>
+                    </a:stretch>
+                  </pic:blipFill>
+                  <pic:spPr bwMode="auto">
+                    <a:xfrm>
+                      <a:off x="0" y="0"/>
+                      <a:ext cx="6657975" cy="2619375"/>
+                    </a:xfrm>
+                    <a:prstGeom prst="rect">
+                      <a:avLst/>
+                    </a:prstGeom>
+                    <a:noFill/>
+                    <a:ln>
+                      <a:noFill/>
+                    </a:ln>
+                  </pic:spPr>
+                </pic:pic>
+              </a:graphicData>
+            </a:graphic>
+          </wp:inline>
+        </w:drawing>
+      </w:r>
+    </w:p>
+    <w:p>
+      <w:pPr>
+        <w:pStyle w:val="Heading2"/>
+      </w:pPr>
+      <w:bookmarkStart w:id="38" w:name="_Toc54879458"/>
+      <w:r>
+        <w:lastRenderedPageBreak/>
+        <w:t>5.5b: ‘Player’ view loaded with the playlist I selected, at the third song (randomly selected) in the playlist.</w:t>
+      </w:r>
+      <w:bookmarkEnd w:id="38"/>
+    </w:p>
+    <w:p>
+      <w:r>
+        <w:rPr>
+          <w:noProof/>
+        </w:rPr>
+        <w:drawing>
+          <wp:inline distT="0" distB="0" distL="0" distR="0" wp14:anchorId="65BC9AD0" wp14:editId="631F4A4A">
+            <wp:extent cx="6715125" cy="2676525"/>
+            <wp:effectExtent l="0" t="0" r="9525" b="9525"/>
+            <wp:docPr id="21" name="Picture 21"/>
+            <wp:cNvGraphicFramePr>
+              <a:graphicFrameLocks xmlns:a="http://schemas.openxmlformats.org/drawingml/2006/main" noChangeAspect="1"/>
+            </wp:cNvGraphicFramePr>
+            <a:graphic xmlns:a="http://schemas.openxmlformats.org/drawingml/2006/main">
+              <a:graphicData uri="http://schemas.openxmlformats.org/drawingml/2006/picture">
+                <pic:pic xmlns:pic="http://schemas.openxmlformats.org/drawingml/2006/picture">
+                  <pic:nvPicPr>
+                    <pic:cNvPr id="0" name="Picture 7"/>
+                    <pic:cNvPicPr>
+                      <a:picLocks noChangeAspect="1" noChangeArrowheads="1"/>
+                    </pic:cNvPicPr>
+                  </pic:nvPicPr>
+                  <pic:blipFill>
+                    <a:blip r:embed="rId46">
+                      <a:extLst>
+                        <a:ext uri="{28A0092B-C50C-407E-A947-70E740481C1C}">
+                          <a14:useLocalDpi xmlns:a14="http://schemas.microsoft.com/office/drawing/2010/main" val="0"/>
+                        </a:ext>
+                      </a:extLst>
+                    </a:blip>
+                    <a:srcRect/>
+                    <a:stretch>
+                      <a:fillRect/>
+                    </a:stretch>
+                  </pic:blipFill>
+                  <pic:spPr bwMode="auto">
+                    <a:xfrm>
+                      <a:off x="0" y="0"/>
+                      <a:ext cx="6715125" cy="2676525"/>
+                    </a:xfrm>
+                    <a:prstGeom prst="rect">
+                      <a:avLst/>
+                    </a:prstGeom>
+                    <a:noFill/>
+                    <a:ln>
+                      <a:noFill/>
+                    </a:ln>
+                  </pic:spPr>
+                </pic:pic>
+              </a:graphicData>
+            </a:graphic>
+          </wp:inline>
+        </w:drawing>
+      </w:r>
+    </w:p>
+    <w:p>
+      <w:pPr>
+        <w:pStyle w:val="Heading2"/>
+      </w:pPr>
+      <w:bookmarkStart w:id="39" w:name="_Toc54879459"/>
+      <w:r>
+        <w:t>5.6</w:t>
+      </w:r>
+      <w:r>
+        <w:t>a</w:t>
+      </w:r>
+      <w:r>
+        <w:t>: ‘Player’ view loaded with the playlist I selected, I can see the position of the song in the playlist at the bottom right of the display screen.</w:t>
+      </w:r>
+      <w:bookmarkEnd w:id="39"/>
+    </w:p>
+    <w:p>
+      <w:r>
+        <w:rPr>
+          <w:noProof/>
+        </w:rPr>
+        <w:drawing>
+          <wp:inline distT="0" distB="0" distL="0" distR="0" wp14:anchorId="16F29B49" wp14:editId="743BEF79">
+            <wp:extent cx="6324600" cy="2457450"/>
+            <wp:effectExtent l="0" t="0" r="0" b="0"/>
+            <wp:docPr id="24" name="Picture 24"/>
+            <wp:cNvGraphicFramePr>
+              <a:graphicFrameLocks xmlns:a="http://schemas.openxmlformats.org/drawingml/2006/main" noChangeAspect="1"/>
+            </wp:cNvGraphicFramePr>
+            <a:graphic xmlns:a="http://schemas.openxmlformats.org/drawingml/2006/main">
+              <a:graphicData uri="http://schemas.openxmlformats.org/drawingml/2006/picture">
+                <pic:pic xmlns:pic="http://schemas.openxmlformats.org/drawingml/2006/picture">
+                  <pic:nvPicPr>
+                    <pic:cNvPr id="1" name=""/>
+                    <pic:cNvPicPr/>
+                  </pic:nvPicPr>
+                  <pic:blipFill>
+                    <a:blip r:embed="rId47"/>
+                    <a:stretch>
+                      <a:fillRect/>
+                    </a:stretch>
+                  </pic:blipFill>
+                  <pic:spPr>
+                    <a:xfrm>
+                      <a:off x="0" y="0"/>
+                      <a:ext cx="6324600" cy="2457450"/>
+                    </a:xfrm>
+                    <a:prstGeom prst="rect">
+                      <a:avLst/>
+                    </a:prstGeom>
+                  </pic:spPr>
+                </pic:pic>
+              </a:graphicData>
+            </a:graphic>
+          </wp:inline>
+        </w:drawing>
+      </w:r>
+    </w:p>
+    <w:p>
+      <w:pPr>
+        <w:pStyle w:val="Heading2"/>
+      </w:pPr>
+      <w:bookmarkStart w:id="40" w:name="_Toc54879460"/>
+      <w:r>
+        <w:lastRenderedPageBreak/>
+        <w:t>5.6b: ‘Player’ view loaded with the playlist I selected, I can see the position of the song in the playlist at the bottom right of the display screen.</w:t>
+      </w:r>
+      <w:bookmarkEnd w:id="40"/>
+    </w:p>
+    <w:p>
+      <w:r>
+        <w:rPr>
+          <w:noProof/>
+        </w:rPr>
+        <w:drawing>
+          <wp:inline distT="0" distB="0" distL="0" distR="0" wp14:anchorId="3D85D4A0" wp14:editId="523AE094">
+            <wp:extent cx="6467475" cy="2438400"/>
+            <wp:effectExtent l="0" t="0" r="9525" b="0"/>
+            <wp:docPr id="27" name="Picture 27"/>
+            <wp:cNvGraphicFramePr>
+              <a:graphicFrameLocks xmlns:a="http://schemas.openxmlformats.org/drawingml/2006/main" noChangeAspect="1"/>
+            </wp:cNvGraphicFramePr>
+            <a:graphic xmlns:a="http://schemas.openxmlformats.org/drawingml/2006/main">
+              <a:graphicData uri="http://schemas.openxmlformats.org/drawingml/2006/picture">
+                <pic:pic xmlns:pic="http://schemas.openxmlformats.org/drawingml/2006/picture">
+                  <pic:nvPicPr>
+                    <pic:cNvPr id="1" name=""/>
+                    <pic:cNvPicPr/>
+                  </pic:nvPicPr>
+                  <pic:blipFill>
+                    <a:blip r:embed="rId48"/>
+                    <a:stretch>
+                      <a:fillRect/>
+                    </a:stretch>
+                  </pic:blipFill>
+                  <pic:spPr>
+                    <a:xfrm>
+                      <a:off x="0" y="0"/>
+                      <a:ext cx="6467475" cy="2438400"/>
+                    </a:xfrm>
+                    <a:prstGeom prst="rect">
+                      <a:avLst/>
+                    </a:prstGeom>
+                  </pic:spPr>
+                </pic:pic>
+              </a:graphicData>
+            </a:graphic>
+          </wp:inline>
+        </w:drawing>
+      </w:r>
+    </w:p>
+    <w:p>
+      <w:pPr>
+        <w:pStyle w:val="Heading2"/>
+      </w:pPr>
+      <w:bookmarkStart w:id="41" w:name="_Toc54879461"/>
+      <w:r>
+        <w:t>5.6c: ‘Player’ view loaded with the playlist I selected, I can see the position of the song in the playlist at the bottom right of the display screen.</w:t>
+      </w:r>
+      <w:bookmarkEnd w:id="41"/>
+    </w:p>
+    <w:p>
+      <w:r>
+        <w:rPr>
+          <w:noProof/>
+        </w:rPr>
+        <w:drawing>
+          <wp:inline distT="0" distB="0" distL="0" distR="0" wp14:anchorId="53E9B6B9" wp14:editId="4813B0AC">
+            <wp:extent cx="6438900" cy="2552700"/>
+            <wp:effectExtent l="0" t="0" r="0" b="0"/>
+            <wp:docPr id="29" name="Picture 29"/>
+            <wp:cNvGraphicFramePr>
+              <a:graphicFrameLocks xmlns:a="http://schemas.openxmlformats.org/drawingml/2006/main" noChangeAspect="1"/>
+            </wp:cNvGraphicFramePr>
+            <a:graphic xmlns:a="http://schemas.openxmlformats.org/drawingml/2006/main">
+              <a:graphicData uri="http://schemas.openxmlformats.org/drawingml/2006/picture">
+                <pic:pic xmlns:pic="http://schemas.openxmlformats.org/drawingml/2006/picture">
+                  <pic:nvPicPr>
+                    <pic:cNvPr id="1" name=""/>
+                    <pic:cNvPicPr/>
+                  </pic:nvPicPr>
+                  <pic:blipFill>
+                    <a:blip r:embed="rId49"/>
+                    <a:stretch>
+                      <a:fillRect/>
+                    </a:stretch>
+                  </pic:blipFill>
+                  <pic:spPr>
+                    <a:xfrm>
+                      <a:off x="0" y="0"/>
+                      <a:ext cx="6438900" cy="2552700"/>
+                    </a:xfrm>
+                    <a:prstGeom prst="rect">
+                      <a:avLst/>
+                    </a:prstGeom>
+                  </pic:spPr>
+                </pic:pic>
+              </a:graphicData>
+            </a:graphic>
+          </wp:inline>
+        </w:drawing>
+      </w:r>
+    </w:p>
+    <w:p>
+      <w:pPr>
+        <w:pStyle w:val="Heading2"/>
+      </w:pPr>
+      <w:bookmarkStart w:id="42" w:name="_Toc54879462"/>
+      <w:r>
+        <w:lastRenderedPageBreak/>
+        <w:t>5.7: ‘Player’ view loaded with the song I selected, I can only interact with the ‘pause/play’ button, the ‘playlist buttons’ are disabled.</w:t>
+      </w:r>
+      <w:bookmarkEnd w:id="42"/>
+    </w:p>
+    <w:p>
+      <w:r>
+        <w:rPr>
+          <w:noProof/>
+        </w:rPr>
+        <w:drawing>
+          <wp:inline distT="0" distB="0" distL="0" distR="0" wp14:anchorId="68242888" wp14:editId="4E33C81D">
+            <wp:extent cx="6524625" cy="2571750"/>
+            <wp:effectExtent l="0" t="0" r="9525" b="0"/>
+            <wp:docPr id="135" name="Picture 135"/>
+            <wp:cNvGraphicFramePr>
+              <a:graphicFrameLocks xmlns:a="http://schemas.openxmlformats.org/drawingml/2006/main" noChangeAspect="1"/>
+            </wp:cNvGraphicFramePr>
+            <a:graphic xmlns:a="http://schemas.openxmlformats.org/drawingml/2006/main">
+              <a:graphicData uri="http://schemas.openxmlformats.org/drawingml/2006/picture">
+                <pic:pic xmlns:pic="http://schemas.openxmlformats.org/drawingml/2006/picture">
+                  <pic:nvPicPr>
+                    <pic:cNvPr id="1" name=""/>
+                    <pic:cNvPicPr/>
+                  </pic:nvPicPr>
+                  <pic:blipFill>
+                    <a:blip r:embed="rId50"/>
+                    <a:stretch>
+                      <a:fillRect/>
+                    </a:stretch>
+                  </pic:blipFill>
+                  <pic:spPr>
+                    <a:xfrm>
+                      <a:off x="0" y="0"/>
+                      <a:ext cx="6524625" cy="2571750"/>
+                    </a:xfrm>
+                    <a:prstGeom prst="rect">
+                      <a:avLst/>
+                    </a:prstGeom>
+                  </pic:spPr>
+                </pic:pic>
+              </a:graphicData>
+            </a:graphic>
+          </wp:inline>
+        </w:drawing>
+      </w:r>
     </w:p>
     <w:sectPr>
       <w:pgSz w:w="16838" w:h="11906" w:orient="landscape"/>
@@ -7383,6 +9618,92 @@
     </w:lvl>
   </w:abstractNum>
   <w:abstractNum w:abstractNumId="3" w15:restartNumberingAfterBreak="0">
+    <w:nsid w:val="09721E0B"/>
+    <w:multiLevelType w:val="hybridMultilevel"/>
+    <w:tmpl w:val="922E803E"/>
+    <w:lvl w:ilvl="0" w:tplc="0809000F">
+      <w:start w:val="1"/>
+      <w:numFmt w:val="decimal"/>
+      <w:lvlText w:val="%1."/>
+      <w:lvlJc w:val="left"/>
+      <w:pPr>
+        <w:ind w:left="1080" w:hanging="360"/>
+      </w:pPr>
+    </w:lvl>
+    <w:lvl w:ilvl="1" w:tplc="08090019" w:tentative="1">
+      <w:start w:val="1"/>
+      <w:numFmt w:val="lowerLetter"/>
+      <w:lvlText w:val="%2."/>
+      <w:lvlJc w:val="left"/>
+      <w:pPr>
+        <w:ind w:left="1800" w:hanging="360"/>
+      </w:pPr>
+    </w:lvl>
+    <w:lvl w:ilvl="2" w:tplc="0809001B" w:tentative="1">
+      <w:start w:val="1"/>
+      <w:numFmt w:val="lowerRoman"/>
+      <w:lvlText w:val="%3."/>
+      <w:lvlJc w:val="right"/>
+      <w:pPr>
+        <w:ind w:left="2520" w:hanging="180"/>
+      </w:pPr>
+    </w:lvl>
+    <w:lvl w:ilvl="3" w:tplc="0809000F" w:tentative="1">
+      <w:start w:val="1"/>
+      <w:numFmt w:val="decimal"/>
+      <w:lvlText w:val="%4."/>
+      <w:lvlJc w:val="left"/>
+      <w:pPr>
+        <w:ind w:left="3240" w:hanging="360"/>
+      </w:pPr>
+    </w:lvl>
+    <w:lvl w:ilvl="4" w:tplc="08090019" w:tentative="1">
+      <w:start w:val="1"/>
+      <w:numFmt w:val="lowerLetter"/>
+      <w:lvlText w:val="%5."/>
+      <w:lvlJc w:val="left"/>
+      <w:pPr>
+        <w:ind w:left="3960" w:hanging="360"/>
+      </w:pPr>
+    </w:lvl>
+    <w:lvl w:ilvl="5" w:tplc="0809001B" w:tentative="1">
+      <w:start w:val="1"/>
+      <w:numFmt w:val="lowerRoman"/>
+      <w:lvlText w:val="%6."/>
+      <w:lvlJc w:val="right"/>
+      <w:pPr>
+        <w:ind w:left="4680" w:hanging="180"/>
+      </w:pPr>
+    </w:lvl>
+    <w:lvl w:ilvl="6" w:tplc="0809000F" w:tentative="1">
+      <w:start w:val="1"/>
+      <w:numFmt w:val="decimal"/>
+      <w:lvlText w:val="%7."/>
+      <w:lvlJc w:val="left"/>
+      <w:pPr>
+        <w:ind w:left="5400" w:hanging="360"/>
+      </w:pPr>
+    </w:lvl>
+    <w:lvl w:ilvl="7" w:tplc="08090019" w:tentative="1">
+      <w:start w:val="1"/>
+      <w:numFmt w:val="lowerLetter"/>
+      <w:lvlText w:val="%8."/>
+      <w:lvlJc w:val="left"/>
+      <w:pPr>
+        <w:ind w:left="6120" w:hanging="360"/>
+      </w:pPr>
+    </w:lvl>
+    <w:lvl w:ilvl="8" w:tplc="0809001B" w:tentative="1">
+      <w:start w:val="1"/>
+      <w:numFmt w:val="lowerRoman"/>
+      <w:lvlText w:val="%9."/>
+      <w:lvlJc w:val="right"/>
+      <w:pPr>
+        <w:ind w:left="6840" w:hanging="180"/>
+      </w:pPr>
+    </w:lvl>
+  </w:abstractNum>
+  <w:abstractNum w:abstractNumId="4" w15:restartNumberingAfterBreak="0">
     <w:nsid w:val="13746C8B"/>
     <w:multiLevelType w:val="hybridMultilevel"/>
     <w:tmpl w:val="9E4C65FA"/>
@@ -7468,7 +9789,179 @@
       </w:pPr>
     </w:lvl>
   </w:abstractNum>
-  <w:abstractNum w:abstractNumId="4" w15:restartNumberingAfterBreak="0">
+  <w:abstractNum w:abstractNumId="5" w15:restartNumberingAfterBreak="0">
+    <w:nsid w:val="1A33494F"/>
+    <w:multiLevelType w:val="hybridMultilevel"/>
+    <w:tmpl w:val="27B23190"/>
+    <w:lvl w:ilvl="0" w:tplc="0809000F">
+      <w:start w:val="1"/>
+      <w:numFmt w:val="decimal"/>
+      <w:lvlText w:val="%1."/>
+      <w:lvlJc w:val="left"/>
+      <w:pPr>
+        <w:ind w:left="720" w:hanging="360"/>
+      </w:pPr>
+    </w:lvl>
+    <w:lvl w:ilvl="1" w:tplc="08090019" w:tentative="1">
+      <w:start w:val="1"/>
+      <w:numFmt w:val="lowerLetter"/>
+      <w:lvlText w:val="%2."/>
+      <w:lvlJc w:val="left"/>
+      <w:pPr>
+        <w:ind w:left="1440" w:hanging="360"/>
+      </w:pPr>
+    </w:lvl>
+    <w:lvl w:ilvl="2" w:tplc="0809001B" w:tentative="1">
+      <w:start w:val="1"/>
+      <w:numFmt w:val="lowerRoman"/>
+      <w:lvlText w:val="%3."/>
+      <w:lvlJc w:val="right"/>
+      <w:pPr>
+        <w:ind w:left="2160" w:hanging="180"/>
+      </w:pPr>
+    </w:lvl>
+    <w:lvl w:ilvl="3" w:tplc="0809000F" w:tentative="1">
+      <w:start w:val="1"/>
+      <w:numFmt w:val="decimal"/>
+      <w:lvlText w:val="%4."/>
+      <w:lvlJc w:val="left"/>
+      <w:pPr>
+        <w:ind w:left="2880" w:hanging="360"/>
+      </w:pPr>
+    </w:lvl>
+    <w:lvl w:ilvl="4" w:tplc="08090019" w:tentative="1">
+      <w:start w:val="1"/>
+      <w:numFmt w:val="lowerLetter"/>
+      <w:lvlText w:val="%5."/>
+      <w:lvlJc w:val="left"/>
+      <w:pPr>
+        <w:ind w:left="3600" w:hanging="360"/>
+      </w:pPr>
+    </w:lvl>
+    <w:lvl w:ilvl="5" w:tplc="0809001B" w:tentative="1">
+      <w:start w:val="1"/>
+      <w:numFmt w:val="lowerRoman"/>
+      <w:lvlText w:val="%6."/>
+      <w:lvlJc w:val="right"/>
+      <w:pPr>
+        <w:ind w:left="4320" w:hanging="180"/>
+      </w:pPr>
+    </w:lvl>
+    <w:lvl w:ilvl="6" w:tplc="0809000F" w:tentative="1">
+      <w:start w:val="1"/>
+      <w:numFmt w:val="decimal"/>
+      <w:lvlText w:val="%7."/>
+      <w:lvlJc w:val="left"/>
+      <w:pPr>
+        <w:ind w:left="5040" w:hanging="360"/>
+      </w:pPr>
+    </w:lvl>
+    <w:lvl w:ilvl="7" w:tplc="08090019" w:tentative="1">
+      <w:start w:val="1"/>
+      <w:numFmt w:val="lowerLetter"/>
+      <w:lvlText w:val="%8."/>
+      <w:lvlJc w:val="left"/>
+      <w:pPr>
+        <w:ind w:left="5760" w:hanging="360"/>
+      </w:pPr>
+    </w:lvl>
+    <w:lvl w:ilvl="8" w:tplc="0809001B" w:tentative="1">
+      <w:start w:val="1"/>
+      <w:numFmt w:val="lowerRoman"/>
+      <w:lvlText w:val="%9."/>
+      <w:lvlJc w:val="right"/>
+      <w:pPr>
+        <w:ind w:left="6480" w:hanging="180"/>
+      </w:pPr>
+    </w:lvl>
+  </w:abstractNum>
+  <w:abstractNum w:abstractNumId="6" w15:restartNumberingAfterBreak="0">
+    <w:nsid w:val="24B574FB"/>
+    <w:multiLevelType w:val="hybridMultilevel"/>
+    <w:tmpl w:val="1DAE0A30"/>
+    <w:lvl w:ilvl="0" w:tplc="0809000F">
+      <w:start w:val="1"/>
+      <w:numFmt w:val="decimal"/>
+      <w:lvlText w:val="%1."/>
+      <w:lvlJc w:val="left"/>
+      <w:pPr>
+        <w:ind w:left="720" w:hanging="360"/>
+      </w:pPr>
+    </w:lvl>
+    <w:lvl w:ilvl="1" w:tplc="08090019" w:tentative="1">
+      <w:start w:val="1"/>
+      <w:numFmt w:val="lowerLetter"/>
+      <w:lvlText w:val="%2."/>
+      <w:lvlJc w:val="left"/>
+      <w:pPr>
+        <w:ind w:left="1440" w:hanging="360"/>
+      </w:pPr>
+    </w:lvl>
+    <w:lvl w:ilvl="2" w:tplc="0809001B" w:tentative="1">
+      <w:start w:val="1"/>
+      <w:numFmt w:val="lowerRoman"/>
+      <w:lvlText w:val="%3."/>
+      <w:lvlJc w:val="right"/>
+      <w:pPr>
+        <w:ind w:left="2160" w:hanging="180"/>
+      </w:pPr>
+    </w:lvl>
+    <w:lvl w:ilvl="3" w:tplc="0809000F" w:tentative="1">
+      <w:start w:val="1"/>
+      <w:numFmt w:val="decimal"/>
+      <w:lvlText w:val="%4."/>
+      <w:lvlJc w:val="left"/>
+      <w:pPr>
+        <w:ind w:left="2880" w:hanging="360"/>
+      </w:pPr>
+    </w:lvl>
+    <w:lvl w:ilvl="4" w:tplc="08090019" w:tentative="1">
+      <w:start w:val="1"/>
+      <w:numFmt w:val="lowerLetter"/>
+      <w:lvlText w:val="%5."/>
+      <w:lvlJc w:val="left"/>
+      <w:pPr>
+        <w:ind w:left="3600" w:hanging="360"/>
+      </w:pPr>
+    </w:lvl>
+    <w:lvl w:ilvl="5" w:tplc="0809001B" w:tentative="1">
+      <w:start w:val="1"/>
+      <w:numFmt w:val="lowerRoman"/>
+      <w:lvlText w:val="%6."/>
+      <w:lvlJc w:val="right"/>
+      <w:pPr>
+        <w:ind w:left="4320" w:hanging="180"/>
+      </w:pPr>
+    </w:lvl>
+    <w:lvl w:ilvl="6" w:tplc="0809000F" w:tentative="1">
+      <w:start w:val="1"/>
+      <w:numFmt w:val="decimal"/>
+      <w:lvlText w:val="%7."/>
+      <w:lvlJc w:val="left"/>
+      <w:pPr>
+        <w:ind w:left="5040" w:hanging="360"/>
+      </w:pPr>
+    </w:lvl>
+    <w:lvl w:ilvl="7" w:tplc="08090019" w:tentative="1">
+      <w:start w:val="1"/>
+      <w:numFmt w:val="lowerLetter"/>
+      <w:lvlText w:val="%8."/>
+      <w:lvlJc w:val="left"/>
+      <w:pPr>
+        <w:ind w:left="5760" w:hanging="360"/>
+      </w:pPr>
+    </w:lvl>
+    <w:lvl w:ilvl="8" w:tplc="0809001B" w:tentative="1">
+      <w:start w:val="1"/>
+      <w:numFmt w:val="lowerRoman"/>
+      <w:lvlText w:val="%9."/>
+      <w:lvlJc w:val="right"/>
+      <w:pPr>
+        <w:ind w:left="6480" w:hanging="180"/>
+      </w:pPr>
+    </w:lvl>
+  </w:abstractNum>
+  <w:abstractNum w:abstractNumId="7" w15:restartNumberingAfterBreak="0">
     <w:nsid w:val="2B1D3436"/>
     <w:multiLevelType w:val="hybridMultilevel"/>
     <w:tmpl w:val="10FABBA2"/>
@@ -7554,7 +10047,7 @@
       </w:pPr>
     </w:lvl>
   </w:abstractNum>
-  <w:abstractNum w:abstractNumId="5" w15:restartNumberingAfterBreak="0">
+  <w:abstractNum w:abstractNumId="8" w15:restartNumberingAfterBreak="0">
     <w:nsid w:val="2CA4486A"/>
     <w:multiLevelType w:val="hybridMultilevel"/>
     <w:tmpl w:val="9B1C0D44"/>
@@ -7640,7 +10133,7 @@
       </w:pPr>
     </w:lvl>
   </w:abstractNum>
-  <w:abstractNum w:abstractNumId="6" w15:restartNumberingAfterBreak="0">
+  <w:abstractNum w:abstractNumId="9" w15:restartNumberingAfterBreak="0">
     <w:nsid w:val="2FA03BBE"/>
     <w:multiLevelType w:val="hybridMultilevel"/>
     <w:tmpl w:val="397CD214"/>
@@ -7729,7 +10222,7 @@
       </w:pPr>
     </w:lvl>
   </w:abstractNum>
-  <w:abstractNum w:abstractNumId="7" w15:restartNumberingAfterBreak="0">
+  <w:abstractNum w:abstractNumId="10" w15:restartNumberingAfterBreak="0">
     <w:nsid w:val="32ED5F94"/>
     <w:multiLevelType w:val="hybridMultilevel"/>
     <w:tmpl w:val="CE7E7538"/>
@@ -7842,7 +10335,7 @@
       </w:rPr>
     </w:lvl>
   </w:abstractNum>
-  <w:abstractNum w:abstractNumId="8" w15:restartNumberingAfterBreak="0">
+  <w:abstractNum w:abstractNumId="11" w15:restartNumberingAfterBreak="0">
     <w:nsid w:val="34A612A5"/>
     <w:multiLevelType w:val="hybridMultilevel"/>
     <w:tmpl w:val="C9DC8FDE"/>
@@ -7931,7 +10424,354 @@
       </w:pPr>
     </w:lvl>
   </w:abstractNum>
-  <w:abstractNum w:abstractNumId="9" w15:restartNumberingAfterBreak="0">
+  <w:abstractNum w:abstractNumId="12" w15:restartNumberingAfterBreak="0">
+    <w:nsid w:val="395774BB"/>
+    <w:multiLevelType w:val="hybridMultilevel"/>
+    <w:tmpl w:val="34481A3A"/>
+    <w:lvl w:ilvl="0" w:tplc="0809000F">
+      <w:start w:val="1"/>
+      <w:numFmt w:val="decimal"/>
+      <w:lvlText w:val="%1."/>
+      <w:lvlJc w:val="left"/>
+      <w:pPr>
+        <w:ind w:left="720" w:hanging="360"/>
+      </w:pPr>
+    </w:lvl>
+    <w:lvl w:ilvl="1" w:tplc="08090019" w:tentative="1">
+      <w:start w:val="1"/>
+      <w:numFmt w:val="lowerLetter"/>
+      <w:lvlText w:val="%2."/>
+      <w:lvlJc w:val="left"/>
+      <w:pPr>
+        <w:ind w:left="1440" w:hanging="360"/>
+      </w:pPr>
+    </w:lvl>
+    <w:lvl w:ilvl="2" w:tplc="0809001B" w:tentative="1">
+      <w:start w:val="1"/>
+      <w:numFmt w:val="lowerRoman"/>
+      <w:lvlText w:val="%3."/>
+      <w:lvlJc w:val="right"/>
+      <w:pPr>
+        <w:ind w:left="2160" w:hanging="180"/>
+      </w:pPr>
+    </w:lvl>
+    <w:lvl w:ilvl="3" w:tplc="0809000F" w:tentative="1">
+      <w:start w:val="1"/>
+      <w:numFmt w:val="decimal"/>
+      <w:lvlText w:val="%4."/>
+      <w:lvlJc w:val="left"/>
+      <w:pPr>
+        <w:ind w:left="2880" w:hanging="360"/>
+      </w:pPr>
+    </w:lvl>
+    <w:lvl w:ilvl="4" w:tplc="08090019" w:tentative="1">
+      <w:start w:val="1"/>
+      <w:numFmt w:val="lowerLetter"/>
+      <w:lvlText w:val="%5."/>
+      <w:lvlJc w:val="left"/>
+      <w:pPr>
+        <w:ind w:left="3600" w:hanging="360"/>
+      </w:pPr>
+    </w:lvl>
+    <w:lvl w:ilvl="5" w:tplc="0809001B" w:tentative="1">
+      <w:start w:val="1"/>
+      <w:numFmt w:val="lowerRoman"/>
+      <w:lvlText w:val="%6."/>
+      <w:lvlJc w:val="right"/>
+      <w:pPr>
+        <w:ind w:left="4320" w:hanging="180"/>
+      </w:pPr>
+    </w:lvl>
+    <w:lvl w:ilvl="6" w:tplc="0809000F" w:tentative="1">
+      <w:start w:val="1"/>
+      <w:numFmt w:val="decimal"/>
+      <w:lvlText w:val="%7."/>
+      <w:lvlJc w:val="left"/>
+      <w:pPr>
+        <w:ind w:left="5040" w:hanging="360"/>
+      </w:pPr>
+    </w:lvl>
+    <w:lvl w:ilvl="7" w:tplc="08090019" w:tentative="1">
+      <w:start w:val="1"/>
+      <w:numFmt w:val="lowerLetter"/>
+      <w:lvlText w:val="%8."/>
+      <w:lvlJc w:val="left"/>
+      <w:pPr>
+        <w:ind w:left="5760" w:hanging="360"/>
+      </w:pPr>
+    </w:lvl>
+    <w:lvl w:ilvl="8" w:tplc="0809001B" w:tentative="1">
+      <w:start w:val="1"/>
+      <w:numFmt w:val="lowerRoman"/>
+      <w:lvlText w:val="%9."/>
+      <w:lvlJc w:val="right"/>
+      <w:pPr>
+        <w:ind w:left="6480" w:hanging="180"/>
+      </w:pPr>
+    </w:lvl>
+  </w:abstractNum>
+  <w:abstractNum w:abstractNumId="13" w15:restartNumberingAfterBreak="0">
+    <w:nsid w:val="3D5350DC"/>
+    <w:multiLevelType w:val="hybridMultilevel"/>
+    <w:tmpl w:val="2594EBC8"/>
+    <w:lvl w:ilvl="0" w:tplc="0809000F">
+      <w:start w:val="1"/>
+      <w:numFmt w:val="decimal"/>
+      <w:lvlText w:val="%1."/>
+      <w:lvlJc w:val="left"/>
+      <w:pPr>
+        <w:ind w:left="720" w:hanging="360"/>
+      </w:pPr>
+    </w:lvl>
+    <w:lvl w:ilvl="1" w:tplc="08090019" w:tentative="1">
+      <w:start w:val="1"/>
+      <w:numFmt w:val="lowerLetter"/>
+      <w:lvlText w:val="%2."/>
+      <w:lvlJc w:val="left"/>
+      <w:pPr>
+        <w:ind w:left="1440" w:hanging="360"/>
+      </w:pPr>
+    </w:lvl>
+    <w:lvl w:ilvl="2" w:tplc="0809001B" w:tentative="1">
+      <w:start w:val="1"/>
+      <w:numFmt w:val="lowerRoman"/>
+      <w:lvlText w:val="%3."/>
+      <w:lvlJc w:val="right"/>
+      <w:pPr>
+        <w:ind w:left="2160" w:hanging="180"/>
+      </w:pPr>
+    </w:lvl>
+    <w:lvl w:ilvl="3" w:tplc="0809000F" w:tentative="1">
+      <w:start w:val="1"/>
+      <w:numFmt w:val="decimal"/>
+      <w:lvlText w:val="%4."/>
+      <w:lvlJc w:val="left"/>
+      <w:pPr>
+        <w:ind w:left="2880" w:hanging="360"/>
+      </w:pPr>
+    </w:lvl>
+    <w:lvl w:ilvl="4" w:tplc="08090019" w:tentative="1">
+      <w:start w:val="1"/>
+      <w:numFmt w:val="lowerLetter"/>
+      <w:lvlText w:val="%5."/>
+      <w:lvlJc w:val="left"/>
+      <w:pPr>
+        <w:ind w:left="3600" w:hanging="360"/>
+      </w:pPr>
+    </w:lvl>
+    <w:lvl w:ilvl="5" w:tplc="0809001B" w:tentative="1">
+      <w:start w:val="1"/>
+      <w:numFmt w:val="lowerRoman"/>
+      <w:lvlText w:val="%6."/>
+      <w:lvlJc w:val="right"/>
+      <w:pPr>
+        <w:ind w:left="4320" w:hanging="180"/>
+      </w:pPr>
+    </w:lvl>
+    <w:lvl w:ilvl="6" w:tplc="0809000F" w:tentative="1">
+      <w:start w:val="1"/>
+      <w:numFmt w:val="decimal"/>
+      <w:lvlText w:val="%7."/>
+      <w:lvlJc w:val="left"/>
+      <w:pPr>
+        <w:ind w:left="5040" w:hanging="360"/>
+      </w:pPr>
+    </w:lvl>
+    <w:lvl w:ilvl="7" w:tplc="08090019" w:tentative="1">
+      <w:start w:val="1"/>
+      <w:numFmt w:val="lowerLetter"/>
+      <w:lvlText w:val="%8."/>
+      <w:lvlJc w:val="left"/>
+      <w:pPr>
+        <w:ind w:left="5760" w:hanging="360"/>
+      </w:pPr>
+    </w:lvl>
+    <w:lvl w:ilvl="8" w:tplc="0809001B" w:tentative="1">
+      <w:start w:val="1"/>
+      <w:numFmt w:val="lowerRoman"/>
+      <w:lvlText w:val="%9."/>
+      <w:lvlJc w:val="right"/>
+      <w:pPr>
+        <w:ind w:left="6480" w:hanging="180"/>
+      </w:pPr>
+    </w:lvl>
+  </w:abstractNum>
+  <w:abstractNum w:abstractNumId="14" w15:restartNumberingAfterBreak="0">
+    <w:nsid w:val="3E224FFC"/>
+    <w:multiLevelType w:val="hybridMultilevel"/>
+    <w:tmpl w:val="27B23190"/>
+    <w:lvl w:ilvl="0" w:tplc="0809000F">
+      <w:start w:val="1"/>
+      <w:numFmt w:val="decimal"/>
+      <w:lvlText w:val="%1."/>
+      <w:lvlJc w:val="left"/>
+      <w:pPr>
+        <w:ind w:left="720" w:hanging="360"/>
+      </w:pPr>
+    </w:lvl>
+    <w:lvl w:ilvl="1" w:tplc="08090019" w:tentative="1">
+      <w:start w:val="1"/>
+      <w:numFmt w:val="lowerLetter"/>
+      <w:lvlText w:val="%2."/>
+      <w:lvlJc w:val="left"/>
+      <w:pPr>
+        <w:ind w:left="1440" w:hanging="360"/>
+      </w:pPr>
+    </w:lvl>
+    <w:lvl w:ilvl="2" w:tplc="0809001B" w:tentative="1">
+      <w:start w:val="1"/>
+      <w:numFmt w:val="lowerRoman"/>
+      <w:lvlText w:val="%3."/>
+      <w:lvlJc w:val="right"/>
+      <w:pPr>
+        <w:ind w:left="2160" w:hanging="180"/>
+      </w:pPr>
+    </w:lvl>
+    <w:lvl w:ilvl="3" w:tplc="0809000F" w:tentative="1">
+      <w:start w:val="1"/>
+      <w:numFmt w:val="decimal"/>
+      <w:lvlText w:val="%4."/>
+      <w:lvlJc w:val="left"/>
+      <w:pPr>
+        <w:ind w:left="2880" w:hanging="360"/>
+      </w:pPr>
+    </w:lvl>
+    <w:lvl w:ilvl="4" w:tplc="08090019" w:tentative="1">
+      <w:start w:val="1"/>
+      <w:numFmt w:val="lowerLetter"/>
+      <w:lvlText w:val="%5."/>
+      <w:lvlJc w:val="left"/>
+      <w:pPr>
+        <w:ind w:left="3600" w:hanging="360"/>
+      </w:pPr>
+    </w:lvl>
+    <w:lvl w:ilvl="5" w:tplc="0809001B" w:tentative="1">
+      <w:start w:val="1"/>
+      <w:numFmt w:val="lowerRoman"/>
+      <w:lvlText w:val="%6."/>
+      <w:lvlJc w:val="right"/>
+      <w:pPr>
+        <w:ind w:left="4320" w:hanging="180"/>
+      </w:pPr>
+    </w:lvl>
+    <w:lvl w:ilvl="6" w:tplc="0809000F" w:tentative="1">
+      <w:start w:val="1"/>
+      <w:numFmt w:val="decimal"/>
+      <w:lvlText w:val="%7."/>
+      <w:lvlJc w:val="left"/>
+      <w:pPr>
+        <w:ind w:left="5040" w:hanging="360"/>
+      </w:pPr>
+    </w:lvl>
+    <w:lvl w:ilvl="7" w:tplc="08090019" w:tentative="1">
+      <w:start w:val="1"/>
+      <w:numFmt w:val="lowerLetter"/>
+      <w:lvlText w:val="%8."/>
+      <w:lvlJc w:val="left"/>
+      <w:pPr>
+        <w:ind w:left="5760" w:hanging="360"/>
+      </w:pPr>
+    </w:lvl>
+    <w:lvl w:ilvl="8" w:tplc="0809001B" w:tentative="1">
+      <w:start w:val="1"/>
+      <w:numFmt w:val="lowerRoman"/>
+      <w:lvlText w:val="%9."/>
+      <w:lvlJc w:val="right"/>
+      <w:pPr>
+        <w:ind w:left="6480" w:hanging="180"/>
+      </w:pPr>
+    </w:lvl>
+  </w:abstractNum>
+  <w:abstractNum w:abstractNumId="15" w15:restartNumberingAfterBreak="0">
+    <w:nsid w:val="50AC0A85"/>
+    <w:multiLevelType w:val="hybridMultilevel"/>
+    <w:tmpl w:val="397CD214"/>
+    <w:lvl w:ilvl="0" w:tplc="0809000F">
+      <w:start w:val="1"/>
+      <w:numFmt w:val="decimal"/>
+      <w:lvlText w:val="%1."/>
+      <w:lvlJc w:val="left"/>
+      <w:pPr>
+        <w:ind w:left="720" w:hanging="360"/>
+      </w:pPr>
+      <w:rPr>
+        <w:rFonts w:hint="default"/>
+      </w:rPr>
+    </w:lvl>
+    <w:lvl w:ilvl="1" w:tplc="08090019" w:tentative="1">
+      <w:start w:val="1"/>
+      <w:numFmt w:val="lowerLetter"/>
+      <w:lvlText w:val="%2."/>
+      <w:lvlJc w:val="left"/>
+      <w:pPr>
+        <w:ind w:left="1440" w:hanging="360"/>
+      </w:pPr>
+    </w:lvl>
+    <w:lvl w:ilvl="2" w:tplc="0809001B" w:tentative="1">
+      <w:start w:val="1"/>
+      <w:numFmt w:val="lowerRoman"/>
+      <w:lvlText w:val="%3."/>
+      <w:lvlJc w:val="right"/>
+      <w:pPr>
+        <w:ind w:left="2160" w:hanging="180"/>
+      </w:pPr>
+    </w:lvl>
+    <w:lvl w:ilvl="3" w:tplc="0809000F" w:tentative="1">
+      <w:start w:val="1"/>
+      <w:numFmt w:val="decimal"/>
+      <w:lvlText w:val="%4."/>
+      <w:lvlJc w:val="left"/>
+      <w:pPr>
+        <w:ind w:left="2880" w:hanging="360"/>
+      </w:pPr>
+    </w:lvl>
+    <w:lvl w:ilvl="4" w:tplc="08090019" w:tentative="1">
+      <w:start w:val="1"/>
+      <w:numFmt w:val="lowerLetter"/>
+      <w:lvlText w:val="%5."/>
+      <w:lvlJc w:val="left"/>
+      <w:pPr>
+        <w:ind w:left="3600" w:hanging="360"/>
+      </w:pPr>
+    </w:lvl>
+    <w:lvl w:ilvl="5" w:tplc="0809001B" w:tentative="1">
+      <w:start w:val="1"/>
+      <w:numFmt w:val="lowerRoman"/>
+      <w:lvlText w:val="%6."/>
+      <w:lvlJc w:val="right"/>
+      <w:pPr>
+        <w:ind w:left="4320" w:hanging="180"/>
+      </w:pPr>
+    </w:lvl>
+    <w:lvl w:ilvl="6" w:tplc="0809000F" w:tentative="1">
+      <w:start w:val="1"/>
+      <w:numFmt w:val="decimal"/>
+      <w:lvlText w:val="%7."/>
+      <w:lvlJc w:val="left"/>
+      <w:pPr>
+        <w:ind w:left="5040" w:hanging="360"/>
+      </w:pPr>
+    </w:lvl>
+    <w:lvl w:ilvl="7" w:tplc="08090019" w:tentative="1">
+      <w:start w:val="1"/>
+      <w:numFmt w:val="lowerLetter"/>
+      <w:lvlText w:val="%8."/>
+      <w:lvlJc w:val="left"/>
+      <w:pPr>
+        <w:ind w:left="5760" w:hanging="360"/>
+      </w:pPr>
+    </w:lvl>
+    <w:lvl w:ilvl="8" w:tplc="0809001B" w:tentative="1">
+      <w:start w:val="1"/>
+      <w:numFmt w:val="lowerRoman"/>
+      <w:lvlText w:val="%9."/>
+      <w:lvlJc w:val="right"/>
+      <w:pPr>
+        <w:ind w:left="6480" w:hanging="180"/>
+      </w:pPr>
+    </w:lvl>
+  </w:abstractNum>
+  <w:abstractNum w:abstractNumId="16" w15:restartNumberingAfterBreak="0">
     <w:nsid w:val="53AD6D00"/>
     <w:multiLevelType w:val="hybridMultilevel"/>
     <w:tmpl w:val="2594EBC8"/>
@@ -8017,7 +10857,7 @@
       </w:pPr>
     </w:lvl>
   </w:abstractNum>
-  <w:abstractNum w:abstractNumId="10" w15:restartNumberingAfterBreak="0">
+  <w:abstractNum w:abstractNumId="17" w15:restartNumberingAfterBreak="0">
     <w:nsid w:val="5829647E"/>
     <w:multiLevelType w:val="hybridMultilevel"/>
     <w:tmpl w:val="0E6E0E44"/>
@@ -8106,7 +10946,7 @@
       </w:pPr>
     </w:lvl>
   </w:abstractNum>
-  <w:abstractNum w:abstractNumId="11" w15:restartNumberingAfterBreak="0">
+  <w:abstractNum w:abstractNumId="18" w15:restartNumberingAfterBreak="0">
     <w:nsid w:val="597235D7"/>
     <w:multiLevelType w:val="hybridMultilevel"/>
     <w:tmpl w:val="80221DF4"/>
@@ -8219,7 +11059,93 @@
       </w:rPr>
     </w:lvl>
   </w:abstractNum>
-  <w:abstractNum w:abstractNumId="12" w15:restartNumberingAfterBreak="0">
+  <w:abstractNum w:abstractNumId="19" w15:restartNumberingAfterBreak="0">
+    <w:nsid w:val="5CEE6E45"/>
+    <w:multiLevelType w:val="hybridMultilevel"/>
+    <w:tmpl w:val="27B23190"/>
+    <w:lvl w:ilvl="0" w:tplc="0809000F">
+      <w:start w:val="1"/>
+      <w:numFmt w:val="decimal"/>
+      <w:lvlText w:val="%1."/>
+      <w:lvlJc w:val="left"/>
+      <w:pPr>
+        <w:ind w:left="720" w:hanging="360"/>
+      </w:pPr>
+    </w:lvl>
+    <w:lvl w:ilvl="1" w:tplc="08090019" w:tentative="1">
+      <w:start w:val="1"/>
+      <w:numFmt w:val="lowerLetter"/>
+      <w:lvlText w:val="%2."/>
+      <w:lvlJc w:val="left"/>
+      <w:pPr>
+        <w:ind w:left="1440" w:hanging="360"/>
+      </w:pPr>
+    </w:lvl>
+    <w:lvl w:ilvl="2" w:tplc="0809001B" w:tentative="1">
+      <w:start w:val="1"/>
+      <w:numFmt w:val="lowerRoman"/>
+      <w:lvlText w:val="%3."/>
+      <w:lvlJc w:val="right"/>
+      <w:pPr>
+        <w:ind w:left="2160" w:hanging="180"/>
+      </w:pPr>
+    </w:lvl>
+    <w:lvl w:ilvl="3" w:tplc="0809000F" w:tentative="1">
+      <w:start w:val="1"/>
+      <w:numFmt w:val="decimal"/>
+      <w:lvlText w:val="%4."/>
+      <w:lvlJc w:val="left"/>
+      <w:pPr>
+        <w:ind w:left="2880" w:hanging="360"/>
+      </w:pPr>
+    </w:lvl>
+    <w:lvl w:ilvl="4" w:tplc="08090019" w:tentative="1">
+      <w:start w:val="1"/>
+      <w:numFmt w:val="lowerLetter"/>
+      <w:lvlText w:val="%5."/>
+      <w:lvlJc w:val="left"/>
+      <w:pPr>
+        <w:ind w:left="3600" w:hanging="360"/>
+      </w:pPr>
+    </w:lvl>
+    <w:lvl w:ilvl="5" w:tplc="0809001B" w:tentative="1">
+      <w:start w:val="1"/>
+      <w:numFmt w:val="lowerRoman"/>
+      <w:lvlText w:val="%6."/>
+      <w:lvlJc w:val="right"/>
+      <w:pPr>
+        <w:ind w:left="4320" w:hanging="180"/>
+      </w:pPr>
+    </w:lvl>
+    <w:lvl w:ilvl="6" w:tplc="0809000F" w:tentative="1">
+      <w:start w:val="1"/>
+      <w:numFmt w:val="decimal"/>
+      <w:lvlText w:val="%7."/>
+      <w:lvlJc w:val="left"/>
+      <w:pPr>
+        <w:ind w:left="5040" w:hanging="360"/>
+      </w:pPr>
+    </w:lvl>
+    <w:lvl w:ilvl="7" w:tplc="08090019" w:tentative="1">
+      <w:start w:val="1"/>
+      <w:numFmt w:val="lowerLetter"/>
+      <w:lvlText w:val="%8."/>
+      <w:lvlJc w:val="left"/>
+      <w:pPr>
+        <w:ind w:left="5760" w:hanging="360"/>
+      </w:pPr>
+    </w:lvl>
+    <w:lvl w:ilvl="8" w:tplc="0809001B" w:tentative="1">
+      <w:start w:val="1"/>
+      <w:numFmt w:val="lowerRoman"/>
+      <w:lvlText w:val="%9."/>
+      <w:lvlJc w:val="right"/>
+      <w:pPr>
+        <w:ind w:left="6480" w:hanging="180"/>
+      </w:pPr>
+    </w:lvl>
+  </w:abstractNum>
+  <w:abstractNum w:abstractNumId="20" w15:restartNumberingAfterBreak="0">
     <w:nsid w:val="5D4575F3"/>
     <w:multiLevelType w:val="hybridMultilevel"/>
     <w:tmpl w:val="27B23190"/>
@@ -8305,7 +11231,7 @@
       </w:pPr>
     </w:lvl>
   </w:abstractNum>
-  <w:abstractNum w:abstractNumId="13" w15:restartNumberingAfterBreak="0">
+  <w:abstractNum w:abstractNumId="21" w15:restartNumberingAfterBreak="0">
     <w:nsid w:val="5F272EFA"/>
     <w:multiLevelType w:val="hybridMultilevel"/>
     <w:tmpl w:val="CE042BCE"/>
@@ -8418,7 +11344,7 @@
       </w:rPr>
     </w:lvl>
   </w:abstractNum>
-  <w:abstractNum w:abstractNumId="14" w15:restartNumberingAfterBreak="0">
+  <w:abstractNum w:abstractNumId="22" w15:restartNumberingAfterBreak="0">
     <w:nsid w:val="61176B03"/>
     <w:multiLevelType w:val="hybridMultilevel"/>
     <w:tmpl w:val="34481A3A"/>
@@ -8504,7 +11430,7 @@
       </w:pPr>
     </w:lvl>
   </w:abstractNum>
-  <w:abstractNum w:abstractNumId="15" w15:restartNumberingAfterBreak="0">
+  <w:abstractNum w:abstractNumId="23" w15:restartNumberingAfterBreak="0">
     <w:nsid w:val="6C00103F"/>
     <w:multiLevelType w:val="hybridMultilevel"/>
     <w:tmpl w:val="59940910"/>
@@ -8590,7 +11516,7 @@
       </w:pPr>
     </w:lvl>
   </w:abstractNum>
-  <w:abstractNum w:abstractNumId="16" w15:restartNumberingAfterBreak="0">
+  <w:abstractNum w:abstractNumId="24" w15:restartNumberingAfterBreak="0">
     <w:nsid w:val="70C5776C"/>
     <w:multiLevelType w:val="hybridMultilevel"/>
     <w:tmpl w:val="397CD214"/>
@@ -8679,7 +11605,7 @@
       </w:pPr>
     </w:lvl>
   </w:abstractNum>
-  <w:abstractNum w:abstractNumId="17" w15:restartNumberingAfterBreak="0">
+  <w:abstractNum w:abstractNumId="25" w15:restartNumberingAfterBreak="0">
     <w:nsid w:val="72992716"/>
     <w:multiLevelType w:val="hybridMultilevel"/>
     <w:tmpl w:val="397CD214"/>
@@ -8768,7 +11694,7 @@
       </w:pPr>
     </w:lvl>
   </w:abstractNum>
-  <w:abstractNum w:abstractNumId="18" w15:restartNumberingAfterBreak="0">
+  <w:abstractNum w:abstractNumId="26" w15:restartNumberingAfterBreak="0">
     <w:nsid w:val="793E1160"/>
     <w:multiLevelType w:val="hybridMultilevel"/>
     <w:tmpl w:val="D6BA1676"/>
@@ -8855,13 +11781,13 @@
     </w:lvl>
   </w:abstractNum>
   <w:num w:numId="1">
-    <w:abstractNumId w:val="8"/>
+    <w:abstractNumId w:val="11"/>
   </w:num>
   <w:num w:numId="2">
-    <w:abstractNumId w:val="6"/>
+    <w:abstractNumId w:val="9"/>
   </w:num>
   <w:num w:numId="3">
-    <w:abstractNumId w:val="17"/>
+    <w:abstractNumId w:val="25"/>
   </w:num>
   <w:num w:numId="4">
     <w:abstractNumId w:val="2"/>
@@ -8870,46 +11796,70 @@
     <w:abstractNumId w:val="1"/>
   </w:num>
   <w:num w:numId="6">
+    <w:abstractNumId w:val="26"/>
+  </w:num>
+  <w:num w:numId="7">
+    <w:abstractNumId w:val="10"/>
+  </w:num>
+  <w:num w:numId="8">
+    <w:abstractNumId w:val="24"/>
+  </w:num>
+  <w:num w:numId="9">
+    <w:abstractNumId w:val="7"/>
+  </w:num>
+  <w:num w:numId="10">
+    <w:abstractNumId w:val="17"/>
+  </w:num>
+  <w:num w:numId="11">
+    <w:abstractNumId w:val="21"/>
+  </w:num>
+  <w:num w:numId="12">
     <w:abstractNumId w:val="18"/>
   </w:num>
-  <w:num w:numId="7">
-    <w:abstractNumId w:val="7"/>
+  <w:num w:numId="13">
+    <w:abstractNumId w:val="20"/>
   </w:num>
-  <w:num w:numId="8">
-    <w:abstractNumId w:val="16"/>
+  <w:num w:numId="14">
+    <w:abstractNumId w:val="8"/>
   </w:num>
-  <w:num w:numId="9">
+  <w:num w:numId="15">
     <w:abstractNumId w:val="4"/>
   </w:num>
-  <w:num w:numId="10">
-    <w:abstractNumId w:val="10"/>
-  </w:num>
-  <w:num w:numId="11">
-    <w:abstractNumId w:val="13"/>
-  </w:num>
-  <w:num w:numId="12">
-    <w:abstractNumId w:val="11"/>
-  </w:num>
-  <w:num w:numId="13">
-    <w:abstractNumId w:val="12"/>
-  </w:num>
-  <w:num w:numId="14">
-    <w:abstractNumId w:val="5"/>
-  </w:num>
-  <w:num w:numId="15">
-    <w:abstractNumId w:val="3"/>
-  </w:num>
   <w:num w:numId="16">
-    <w:abstractNumId w:val="15"/>
+    <w:abstractNumId w:val="23"/>
   </w:num>
   <w:num w:numId="17">
     <w:abstractNumId w:val="0"/>
   </w:num>
   <w:num w:numId="18">
-    <w:abstractNumId w:val="9"/>
+    <w:abstractNumId w:val="16"/>
   </w:num>
   <w:num w:numId="19">
+    <w:abstractNumId w:val="22"/>
+  </w:num>
+  <w:num w:numId="20">
+    <w:abstractNumId w:val="13"/>
+  </w:num>
+  <w:num w:numId="21">
+    <w:abstractNumId w:val="12"/>
+  </w:num>
+  <w:num w:numId="22">
+    <w:abstractNumId w:val="3"/>
+  </w:num>
+  <w:num w:numId="23">
+    <w:abstractNumId w:val="6"/>
+  </w:num>
+  <w:num w:numId="24">
+    <w:abstractNumId w:val="15"/>
+  </w:num>
+  <w:num w:numId="25">
     <w:abstractNumId w:val="14"/>
+  </w:num>
+  <w:num w:numId="26">
+    <w:abstractNumId w:val="19"/>
+  </w:num>
+  <w:num w:numId="27">
+    <w:abstractNumId w:val="5"/>
   </w:num>
 </w:numbering>
 </file>
@@ -9689,7 +12639,9 @@
   <w:rsids>
     <w:rsidRoot w:val="00924C4B"/>
     <w:rsid w:val="00026436"/>
+    <w:rsid w:val="002A4D92"/>
     <w:rsid w:val="0048097B"/>
+    <w:rsid w:val="00593A6E"/>
     <w:rsid w:val="00765389"/>
     <w:rsid w:val="00827D8F"/>
     <w:rsid w:val="00924C4B"/>
@@ -10480,7 +13432,7 @@
 </file>
 
 <file path=customXml/itemProps2.xml><?xml version="1.0" encoding="utf-8"?>
-<ds:datastoreItem xmlns:ds="http://schemas.openxmlformats.org/officeDocument/2006/customXml" ds:itemID="{1FF55A4C-C87A-475C-9C83-493FE7531BEB}">
+<ds:datastoreItem xmlns:ds="http://schemas.openxmlformats.org/officeDocument/2006/customXml" ds:itemID="{2A0DD6C0-E497-491B-B328-6BE9AB6D9BE1}">
   <ds:schemaRefs>
     <ds:schemaRef ds:uri="http://schemas.openxmlformats.org/officeDocument/2006/bibliography"/>
   </ds:schemaRefs>

--- a/Documentation/Test - Test Cases & Results.docx
+++ b/Documentation/Test - Test Cases & Results.docx
@@ -343,7 +343,7 @@
           <w:r>
             <w:fldChar w:fldCharType="separate"/>
           </w:r>
-          <w:hyperlink w:anchor="_Toc54879421" w:history="1">
+          <w:hyperlink w:anchor="_Toc54913379" w:history="1">
             <w:r>
               <w:rPr>
                 <w:rStyle w:val="Hyperlink"/>
@@ -370,7 +370,7 @@
                 <w:noProof/>
                 <w:webHidden/>
               </w:rPr>
-              <w:instrText xml:space="preserve"> PAGEREF _Toc54879421 \h </w:instrText>
+              <w:instrText xml:space="preserve"> PAGEREF _Toc54913379 \h </w:instrText>
             </w:r>
             <w:r>
               <w:rPr>
@@ -413,7 +413,7 @@
               <w:lang w:eastAsia="en-GB"/>
             </w:rPr>
           </w:pPr>
-          <w:hyperlink w:anchor="_Toc54879422" w:history="1">
+          <w:hyperlink w:anchor="_Toc54913380" w:history="1">
             <w:r>
               <w:rPr>
                 <w:rStyle w:val="Hyperlink"/>
@@ -440,7 +440,7 @@
                 <w:noProof/>
                 <w:webHidden/>
               </w:rPr>
-              <w:instrText xml:space="preserve"> PAGEREF _Toc54879422 \h </w:instrText>
+              <w:instrText xml:space="preserve"> PAGEREF _Toc54913380 \h </w:instrText>
             </w:r>
             <w:r>
               <w:rPr>
@@ -460,7 +460,7 @@
                 <w:noProof/>
                 <w:webHidden/>
               </w:rPr>
-              <w:t>6</w:t>
+              <w:t>7</w:t>
             </w:r>
             <w:r>
               <w:rPr>
@@ -483,7 +483,7 @@
               <w:lang w:eastAsia="en-GB"/>
             </w:rPr>
           </w:pPr>
-          <w:hyperlink w:anchor="_Toc54879423" w:history="1">
+          <w:hyperlink w:anchor="_Toc54913381" w:history="1">
             <w:r>
               <w:rPr>
                 <w:rStyle w:val="Hyperlink"/>
@@ -510,7 +510,7 @@
                 <w:noProof/>
                 <w:webHidden/>
               </w:rPr>
-              <w:instrText xml:space="preserve"> PAGEREF _Toc54879423 \h </w:instrText>
+              <w:instrText xml:space="preserve"> PAGEREF _Toc54913381 \h </w:instrText>
             </w:r>
             <w:r>
               <w:rPr>
@@ -530,7 +530,7 @@
                 <w:noProof/>
                 <w:webHidden/>
               </w:rPr>
-              <w:t>6</w:t>
+              <w:t>7</w:t>
             </w:r>
             <w:r>
               <w:rPr>
@@ -553,13 +553,13 @@
               <w:lang w:eastAsia="en-GB"/>
             </w:rPr>
           </w:pPr>
-          <w:hyperlink w:anchor="_Toc54879424" w:history="1">
+          <w:hyperlink w:anchor="_Toc54913382" w:history="1">
             <w:r>
               <w:rPr>
                 <w:rStyle w:val="Hyperlink"/>
                 <w:noProof/>
               </w:rPr>
-              <w:t>1.3a: ‘All Songs’ view about to click the ‘order’ button at the top right of the display screen.</w:t>
+              <w:t>1.2a: ‘Home’ view.</w:t>
             </w:r>
             <w:r>
               <w:rPr>
@@ -580,7 +580,7 @@
                 <w:noProof/>
                 <w:webHidden/>
               </w:rPr>
-              <w:instrText xml:space="preserve"> PAGEREF _Toc54879424 \h </w:instrText>
+              <w:instrText xml:space="preserve"> PAGEREF _Toc54913382 \h </w:instrText>
             </w:r>
             <w:r>
               <w:rPr>
@@ -623,13 +623,13 @@
               <w:lang w:eastAsia="en-GB"/>
             </w:rPr>
           </w:pPr>
-          <w:hyperlink w:anchor="_Toc54879425" w:history="1">
+          <w:hyperlink w:anchor="_Toc54913383" w:history="1">
             <w:r>
               <w:rPr>
                 <w:rStyle w:val="Hyperlink"/>
                 <w:noProof/>
               </w:rPr>
-              <w:t>1.3b: ‘All Songs’ view after clicking the ‘order’ button. Now ordered by ‘album’.</w:t>
+              <w:t>1.2b: ‘Home’ view asleep.</w:t>
             </w:r>
             <w:r>
               <w:rPr>
@@ -650,7 +650,7 @@
                 <w:noProof/>
                 <w:webHidden/>
               </w:rPr>
-              <w:instrText xml:space="preserve"> PAGEREF _Toc54879425 \h </w:instrText>
+              <w:instrText xml:space="preserve"> PAGEREF _Toc54913383 \h </w:instrText>
             </w:r>
             <w:r>
               <w:rPr>
@@ -670,7 +670,7 @@
                 <w:noProof/>
                 <w:webHidden/>
               </w:rPr>
-              <w:t>7</w:t>
+              <w:t>8</w:t>
             </w:r>
             <w:r>
               <w:rPr>
@@ -693,13 +693,13 @@
               <w:lang w:eastAsia="en-GB"/>
             </w:rPr>
           </w:pPr>
-          <w:hyperlink w:anchor="_Toc54879426" w:history="1">
+          <w:hyperlink w:anchor="_Toc54913384" w:history="1">
             <w:r>
               <w:rPr>
                 <w:rStyle w:val="Hyperlink"/>
                 <w:noProof/>
               </w:rPr>
-              <w:t>1.3c: ‘All Songs’ view after clicking the ‘order’ button again. Now ordered by ‘title’.</w:t>
+              <w:t>1.3a: ‘All Songs’ view about to click the ‘order’ button at the top right of the display screen.</w:t>
             </w:r>
             <w:r>
               <w:rPr>
@@ -720,7 +720,7 @@
                 <w:noProof/>
                 <w:webHidden/>
               </w:rPr>
-              <w:instrText xml:space="preserve"> PAGEREF _Toc54879426 \h </w:instrText>
+              <w:instrText xml:space="preserve"> PAGEREF _Toc54913384 \h </w:instrText>
             </w:r>
             <w:r>
               <w:rPr>
@@ -763,13 +763,13 @@
               <w:lang w:eastAsia="en-GB"/>
             </w:rPr>
           </w:pPr>
-          <w:hyperlink w:anchor="_Toc54879427" w:history="1">
+          <w:hyperlink w:anchor="_Toc54913385" w:history="1">
             <w:r>
               <w:rPr>
                 <w:rStyle w:val="Hyperlink"/>
                 <w:noProof/>
               </w:rPr>
-              <w:t>1.3d: ‘All Songs’ view immediately after clicking the ‘order’ button a popup displays for 800ms the new order.</w:t>
+              <w:t>1.3b: ‘All Songs’ view after clicking the ‘order’ button. Now ordered by ‘album’.</w:t>
             </w:r>
             <w:r>
               <w:rPr>
@@ -790,7 +790,7 @@
                 <w:noProof/>
                 <w:webHidden/>
               </w:rPr>
-              <w:instrText xml:space="preserve"> PAGEREF _Toc54879427 \h </w:instrText>
+              <w:instrText xml:space="preserve"> PAGEREF _Toc54913385 \h </w:instrText>
             </w:r>
             <w:r>
               <w:rPr>
@@ -810,7 +810,7 @@
                 <w:noProof/>
                 <w:webHidden/>
               </w:rPr>
-              <w:t>8</w:t>
+              <w:t>9</w:t>
             </w:r>
             <w:r>
               <w:rPr>
@@ -833,13 +833,13 @@
               <w:lang w:eastAsia="en-GB"/>
             </w:rPr>
           </w:pPr>
-          <w:hyperlink w:anchor="_Toc54879428" w:history="1">
+          <w:hyperlink w:anchor="_Toc54913386" w:history="1">
             <w:r>
               <w:rPr>
                 <w:rStyle w:val="Hyperlink"/>
                 <w:noProof/>
               </w:rPr>
-              <w:t>2.1a: ‘Home’ view about to click ‘All Songs’ button.</w:t>
+              <w:t>1.3c: ‘All Songs’ view after clicking the ‘order’ button again. Now ordered by ‘title’.</w:t>
             </w:r>
             <w:r>
               <w:rPr>
@@ -860,7 +860,7 @@
                 <w:noProof/>
                 <w:webHidden/>
               </w:rPr>
-              <w:instrText xml:space="preserve"> PAGEREF _Toc54879428 \h </w:instrText>
+              <w:instrText xml:space="preserve"> PAGEREF _Toc54913386 \h </w:instrText>
             </w:r>
             <w:r>
               <w:rPr>
@@ -903,13 +903,13 @@
               <w:lang w:eastAsia="en-GB"/>
             </w:rPr>
           </w:pPr>
-          <w:hyperlink w:anchor="_Toc54879429" w:history="1">
+          <w:hyperlink w:anchor="_Toc54913387" w:history="1">
             <w:r>
               <w:rPr>
                 <w:rStyle w:val="Hyperlink"/>
                 <w:noProof/>
               </w:rPr>
-              <w:t>2.1b: ‘All Songs’ view after clicking the ‘All Songs’ button from the ‘Home’ view.</w:t>
+              <w:t>1.3d: ‘All Songs’ view immediately after clicking the ‘order’ button a popup displays for 800ms the new order.</w:t>
             </w:r>
             <w:r>
               <w:rPr>
@@ -930,7 +930,7 @@
                 <w:noProof/>
                 <w:webHidden/>
               </w:rPr>
-              <w:instrText xml:space="preserve"> PAGEREF _Toc54879429 \h </w:instrText>
+              <w:instrText xml:space="preserve"> PAGEREF _Toc54913387 \h </w:instrText>
             </w:r>
             <w:r>
               <w:rPr>
@@ -973,13 +973,13 @@
               <w:lang w:eastAsia="en-GB"/>
             </w:rPr>
           </w:pPr>
-          <w:hyperlink w:anchor="_Toc54879430" w:history="1">
+          <w:hyperlink w:anchor="_Toc54913388" w:history="1">
             <w:r>
               <w:rPr>
                 <w:rStyle w:val="Hyperlink"/>
                 <w:noProof/>
               </w:rPr>
-              <w:t>2.2a: ‘Home’ view about to click ‘My Playlists’ button.</w:t>
+              <w:t>2.1a: ‘Home’ view about to click ‘All Songs’ button.</w:t>
             </w:r>
             <w:r>
               <w:rPr>
@@ -1000,7 +1000,7 @@
                 <w:noProof/>
                 <w:webHidden/>
               </w:rPr>
-              <w:instrText xml:space="preserve"> PAGEREF _Toc54879430 \h </w:instrText>
+              <w:instrText xml:space="preserve"> PAGEREF _Toc54913388 \h </w:instrText>
             </w:r>
             <w:r>
               <w:rPr>
@@ -1020,7 +1020,7 @@
                 <w:noProof/>
                 <w:webHidden/>
               </w:rPr>
-              <w:t>10</w:t>
+              <w:t>11</w:t>
             </w:r>
             <w:r>
               <w:rPr>
@@ -1043,13 +1043,13 @@
               <w:lang w:eastAsia="en-GB"/>
             </w:rPr>
           </w:pPr>
-          <w:hyperlink w:anchor="_Toc54879431" w:history="1">
+          <w:hyperlink w:anchor="_Toc54913389" w:history="1">
             <w:r>
               <w:rPr>
                 <w:rStyle w:val="Hyperlink"/>
                 <w:noProof/>
               </w:rPr>
-              <w:t>2.2b: ‘My Playlists’ view after clicking the ‘My Playlists’ button from the ‘Home’ view.</w:t>
+              <w:t>2.1b: ‘All Songs’ view after clicking the ‘All Songs’ button from the ‘Home’ view.</w:t>
             </w:r>
             <w:r>
               <w:rPr>
@@ -1070,7 +1070,7 @@
                 <w:noProof/>
                 <w:webHidden/>
               </w:rPr>
-              <w:instrText xml:space="preserve"> PAGEREF _Toc54879431 \h </w:instrText>
+              <w:instrText xml:space="preserve"> PAGEREF _Toc54913389 \h </w:instrText>
             </w:r>
             <w:r>
               <w:rPr>
@@ -1113,13 +1113,13 @@
               <w:lang w:eastAsia="en-GB"/>
             </w:rPr>
           </w:pPr>
-          <w:hyperlink w:anchor="_Toc54879432" w:history="1">
+          <w:hyperlink w:anchor="_Toc54913390" w:history="1">
             <w:r>
               <w:rPr>
                 <w:rStyle w:val="Hyperlink"/>
                 <w:noProof/>
               </w:rPr>
-              <w:t>2.3a: ‘Home’ view about to click ‘Search’ button.</w:t>
+              <w:t>2.2a: ‘Home’ view about to click ‘My Playlists’ button.</w:t>
             </w:r>
             <w:r>
               <w:rPr>
@@ -1140,7 +1140,7 @@
                 <w:noProof/>
                 <w:webHidden/>
               </w:rPr>
-              <w:instrText xml:space="preserve"> PAGEREF _Toc54879432 \h </w:instrText>
+              <w:instrText xml:space="preserve"> PAGEREF _Toc54913390 \h </w:instrText>
             </w:r>
             <w:r>
               <w:rPr>
@@ -1160,7 +1160,7 @@
                 <w:noProof/>
                 <w:webHidden/>
               </w:rPr>
-              <w:t>11</w:t>
+              <w:t>12</w:t>
             </w:r>
             <w:r>
               <w:rPr>
@@ -1183,13 +1183,13 @@
               <w:lang w:eastAsia="en-GB"/>
             </w:rPr>
           </w:pPr>
-          <w:hyperlink w:anchor="_Toc54879433" w:history="1">
+          <w:hyperlink w:anchor="_Toc54913391" w:history="1">
             <w:r>
               <w:rPr>
                 <w:rStyle w:val="Hyperlink"/>
                 <w:noProof/>
               </w:rPr>
-              <w:t>2.3b: ‘Search’ view after clicking the ‘Search’ button from the ‘Home’ view.</w:t>
+              <w:t>2.2b: ‘My Playlists’ view after clicking the ‘My Playlists’ button from the ‘Home’ view.</w:t>
             </w:r>
             <w:r>
               <w:rPr>
@@ -1210,7 +1210,7 @@
                 <w:noProof/>
                 <w:webHidden/>
               </w:rPr>
-              <w:instrText xml:space="preserve"> PAGEREF _Toc54879433 \h </w:instrText>
+              <w:instrText xml:space="preserve"> PAGEREF _Toc54913391 \h </w:instrText>
             </w:r>
             <w:r>
               <w:rPr>
@@ -1253,13 +1253,13 @@
               <w:lang w:eastAsia="en-GB"/>
             </w:rPr>
           </w:pPr>
-          <w:hyperlink w:anchor="_Toc54879434" w:history="1">
+          <w:hyperlink w:anchor="_Toc54913392" w:history="1">
             <w:r>
               <w:rPr>
                 <w:rStyle w:val="Hyperlink"/>
                 <w:noProof/>
               </w:rPr>
-              <w:t>2.4a: ‘All Songs’ view about to click ‘Home’ button.</w:t>
+              <w:t>2.3a: ‘Home’ view about to click ‘Search’ button.</w:t>
             </w:r>
             <w:r>
               <w:rPr>
@@ -1280,7 +1280,7 @@
                 <w:noProof/>
                 <w:webHidden/>
               </w:rPr>
-              <w:instrText xml:space="preserve"> PAGEREF _Toc54879434 \h </w:instrText>
+              <w:instrText xml:space="preserve"> PAGEREF _Toc54913392 \h </w:instrText>
             </w:r>
             <w:r>
               <w:rPr>
@@ -1300,7 +1300,7 @@
                 <w:noProof/>
                 <w:webHidden/>
               </w:rPr>
-              <w:t>12</w:t>
+              <w:t>13</w:t>
             </w:r>
             <w:r>
               <w:rPr>
@@ -1323,13 +1323,13 @@
               <w:lang w:eastAsia="en-GB"/>
             </w:rPr>
           </w:pPr>
-          <w:hyperlink w:anchor="_Toc54879435" w:history="1">
+          <w:hyperlink w:anchor="_Toc54913393" w:history="1">
             <w:r>
               <w:rPr>
                 <w:rStyle w:val="Hyperlink"/>
                 <w:noProof/>
               </w:rPr>
-              <w:t>2.4b: ‘Home’ view after clicking the ‘Home’ button from the ‘All Songs’ view.</w:t>
+              <w:t>2.3b: ‘Search’ view after clicking the ‘Search’ button from the ‘Home’ view.</w:t>
             </w:r>
             <w:r>
               <w:rPr>
@@ -1350,7 +1350,7 @@
                 <w:noProof/>
                 <w:webHidden/>
               </w:rPr>
-              <w:instrText xml:space="preserve"> PAGEREF _Toc54879435 \h </w:instrText>
+              <w:instrText xml:space="preserve"> PAGEREF _Toc54913393 \h </w:instrText>
             </w:r>
             <w:r>
               <w:rPr>
@@ -1393,13 +1393,13 @@
               <w:lang w:eastAsia="en-GB"/>
             </w:rPr>
           </w:pPr>
-          <w:hyperlink w:anchor="_Toc54879436" w:history="1">
+          <w:hyperlink w:anchor="_Toc54913394" w:history="1">
             <w:r>
               <w:rPr>
                 <w:rStyle w:val="Hyperlink"/>
                 <w:noProof/>
               </w:rPr>
-              <w:t>2.5a: ‘All Songs’ view about to click ‘String Quartet No 14 in D minor’ song button.</w:t>
+              <w:t>2.4a: ‘All Songs’ view about to click ‘Home’ button.</w:t>
             </w:r>
             <w:r>
               <w:rPr>
@@ -1420,7 +1420,7 @@
                 <w:noProof/>
                 <w:webHidden/>
               </w:rPr>
-              <w:instrText xml:space="preserve"> PAGEREF _Toc54879436 \h </w:instrText>
+              <w:instrText xml:space="preserve"> PAGEREF _Toc54913394 \h </w:instrText>
             </w:r>
             <w:r>
               <w:rPr>
@@ -1440,7 +1440,7 @@
                 <w:noProof/>
                 <w:webHidden/>
               </w:rPr>
-              <w:t>13</w:t>
+              <w:t>14</w:t>
             </w:r>
             <w:r>
               <w:rPr>
@@ -1463,13 +1463,13 @@
               <w:lang w:eastAsia="en-GB"/>
             </w:rPr>
           </w:pPr>
-          <w:hyperlink w:anchor="_Toc54879437" w:history="1">
+          <w:hyperlink w:anchor="_Toc54913395" w:history="1">
             <w:r>
               <w:rPr>
                 <w:rStyle w:val="Hyperlink"/>
                 <w:noProof/>
               </w:rPr>
-              <w:t>2.5b: ‘Player’ view after clicking the ‘String Quartet No 14 in D minor’ song button from the ‘All Songs’ view.</w:t>
+              <w:t>2.4b: ‘Home’ view after clicking the ‘Home’ button from the ‘All Songs’ view.</w:t>
             </w:r>
             <w:r>
               <w:rPr>
@@ -1490,7 +1490,7 @@
                 <w:noProof/>
                 <w:webHidden/>
               </w:rPr>
-              <w:instrText xml:space="preserve"> PAGEREF _Toc54879437 \h </w:instrText>
+              <w:instrText xml:space="preserve"> PAGEREF _Toc54913395 \h </w:instrText>
             </w:r>
             <w:r>
               <w:rPr>
@@ -1533,13 +1533,13 @@
               <w:lang w:eastAsia="en-GB"/>
             </w:rPr>
           </w:pPr>
-          <w:hyperlink w:anchor="_Toc54879438" w:history="1">
+          <w:hyperlink w:anchor="_Toc54913396" w:history="1">
             <w:r>
               <w:rPr>
                 <w:rStyle w:val="Hyperlink"/>
                 <w:noProof/>
               </w:rPr>
-              <w:t>2.6a: ‘Search Results’ view after searching for ‘franz’ and getting back related songs.</w:t>
+              <w:t>2.5a: ‘All Songs’ view about to click ‘String Quartet No 14 in D minor’ song button.</w:t>
             </w:r>
             <w:r>
               <w:rPr>
@@ -1560,7 +1560,7 @@
                 <w:noProof/>
                 <w:webHidden/>
               </w:rPr>
-              <w:instrText xml:space="preserve"> PAGEREF _Toc54879438 \h </w:instrText>
+              <w:instrText xml:space="preserve"> PAGEREF _Toc54913396 \h </w:instrText>
             </w:r>
             <w:r>
               <w:rPr>
@@ -1580,7 +1580,7 @@
                 <w:noProof/>
                 <w:webHidden/>
               </w:rPr>
-              <w:t>14</w:t>
+              <w:t>15</w:t>
             </w:r>
             <w:r>
               <w:rPr>
@@ -1603,13 +1603,13 @@
               <w:lang w:eastAsia="en-GB"/>
             </w:rPr>
           </w:pPr>
-          <w:hyperlink w:anchor="_Toc54879439" w:history="1">
+          <w:hyperlink w:anchor="_Toc54913397" w:history="1">
             <w:r>
               <w:rPr>
                 <w:rStyle w:val="Hyperlink"/>
                 <w:noProof/>
               </w:rPr>
-              <w:t>2.6b: ‘Player’ view after clicking the ‘Ave Maria’ song button from the ‘Search Results’ view.</w:t>
+              <w:t>2.5b: ‘Player’ view after clicking the ‘String Quartet No 14 in D minor’ song button from the ‘All Songs’ view.</w:t>
             </w:r>
             <w:r>
               <w:rPr>
@@ -1630,7 +1630,7 @@
                 <w:noProof/>
                 <w:webHidden/>
               </w:rPr>
-              <w:instrText xml:space="preserve"> PAGEREF _Toc54879439 \h </w:instrText>
+              <w:instrText xml:space="preserve"> PAGEREF _Toc54913397 \h </w:instrText>
             </w:r>
             <w:r>
               <w:rPr>
@@ -1673,13 +1673,13 @@
               <w:lang w:eastAsia="en-GB"/>
             </w:rPr>
           </w:pPr>
-          <w:hyperlink w:anchor="_Toc54879440" w:history="1">
+          <w:hyperlink w:anchor="_Toc54913398" w:history="1">
             <w:r>
               <w:rPr>
                 <w:rStyle w:val="Hyperlink"/>
                 <w:noProof/>
               </w:rPr>
-              <w:t>2.7a: ‘My Playlist’ view about to click the ‘My fav’s’ playlist button.</w:t>
+              <w:t>2.6a: ‘Search Results’ view after searching for ‘franz’ and getting back related songs.</w:t>
             </w:r>
             <w:r>
               <w:rPr>
@@ -1700,7 +1700,7 @@
                 <w:noProof/>
                 <w:webHidden/>
               </w:rPr>
-              <w:instrText xml:space="preserve"> PAGEREF _Toc54879440 \h </w:instrText>
+              <w:instrText xml:space="preserve"> PAGEREF _Toc54913398 \h </w:instrText>
             </w:r>
             <w:r>
               <w:rPr>
@@ -1720,7 +1720,7 @@
                 <w:noProof/>
                 <w:webHidden/>
               </w:rPr>
-              <w:t>15</w:t>
+              <w:t>16</w:t>
             </w:r>
             <w:r>
               <w:rPr>
@@ -1743,13 +1743,13 @@
               <w:lang w:eastAsia="en-GB"/>
             </w:rPr>
           </w:pPr>
-          <w:hyperlink w:anchor="_Toc54879441" w:history="1">
+          <w:hyperlink w:anchor="_Toc54913399" w:history="1">
             <w:r>
               <w:rPr>
                 <w:rStyle w:val="Hyperlink"/>
                 <w:noProof/>
               </w:rPr>
-              <w:t>2.7b: ‘Player’ view after clicking the ‘My fav’s’’ playlist button from the ‘My Playlist’ view.</w:t>
+              <w:t>2.6b: ‘Player’ view after clicking the ‘Ave Maria’ song button from the ‘Search Results’ view.</w:t>
             </w:r>
             <w:r>
               <w:rPr>
@@ -1770,7 +1770,7 @@
                 <w:noProof/>
                 <w:webHidden/>
               </w:rPr>
-              <w:instrText xml:space="preserve"> PAGEREF _Toc54879441 \h </w:instrText>
+              <w:instrText xml:space="preserve"> PAGEREF _Toc54913399 \h </w:instrText>
             </w:r>
             <w:r>
               <w:rPr>
@@ -1813,13 +1813,13 @@
               <w:lang w:eastAsia="en-GB"/>
             </w:rPr>
           </w:pPr>
-          <w:hyperlink w:anchor="_Toc54879442" w:history="1">
+          <w:hyperlink w:anchor="_Toc54913400" w:history="1">
             <w:r>
               <w:rPr>
                 <w:rStyle w:val="Hyperlink"/>
                 <w:noProof/>
               </w:rPr>
-              <w:t>3.1a: ‘Search’ view about to search for the term ‘franz’.</w:t>
+              <w:t>2.7a: ‘My Playlist’ view about to click the ‘My fav’s’ playlist button.</w:t>
             </w:r>
             <w:r>
               <w:rPr>
@@ -1840,7 +1840,7 @@
                 <w:noProof/>
                 <w:webHidden/>
               </w:rPr>
-              <w:instrText xml:space="preserve"> PAGEREF _Toc54879442 \h </w:instrText>
+              <w:instrText xml:space="preserve"> PAGEREF _Toc54913400 \h </w:instrText>
             </w:r>
             <w:r>
               <w:rPr>
@@ -1860,7 +1860,7 @@
                 <w:noProof/>
                 <w:webHidden/>
               </w:rPr>
-              <w:t>16</w:t>
+              <w:t>17</w:t>
             </w:r>
             <w:r>
               <w:rPr>
@@ -1883,13 +1883,13 @@
               <w:lang w:eastAsia="en-GB"/>
             </w:rPr>
           </w:pPr>
-          <w:hyperlink w:anchor="_Toc54879443" w:history="1">
+          <w:hyperlink w:anchor="_Toc54913401" w:history="1">
             <w:r>
               <w:rPr>
                 <w:rStyle w:val="Hyperlink"/>
                 <w:noProof/>
               </w:rPr>
-              <w:t>3.1b: ‘Search Results’ view after searching for ‘franz’ and getting back related songs.</w:t>
+              <w:t>2.7b: ‘Player’ view after clicking the ‘My fav’s’’ playlist button from the ‘My Playlist’ view.</w:t>
             </w:r>
             <w:r>
               <w:rPr>
@@ -1910,7 +1910,7 @@
                 <w:noProof/>
                 <w:webHidden/>
               </w:rPr>
-              <w:instrText xml:space="preserve"> PAGEREF _Toc54879443 \h </w:instrText>
+              <w:instrText xml:space="preserve"> PAGEREF _Toc54913401 \h </w:instrText>
             </w:r>
             <w:r>
               <w:rPr>
@@ -1953,13 +1953,13 @@
               <w:lang w:eastAsia="en-GB"/>
             </w:rPr>
           </w:pPr>
-          <w:hyperlink w:anchor="_Toc54879444" w:history="1">
+          <w:hyperlink w:anchor="_Toc54913402" w:history="1">
             <w:r>
               <w:rPr>
                 <w:rStyle w:val="Hyperlink"/>
                 <w:noProof/>
               </w:rPr>
-              <w:t>3.2a: ‘Search’ view about to search for the term ‘star’.</w:t>
+              <w:t>2.8a: ‘My Playlists’ view, about to hit the ‘Create New’ button.</w:t>
             </w:r>
             <w:r>
               <w:rPr>
@@ -1980,7 +1980,7 @@
                 <w:noProof/>
                 <w:webHidden/>
               </w:rPr>
-              <w:instrText xml:space="preserve"> PAGEREF _Toc54879444 \h </w:instrText>
+              <w:instrText xml:space="preserve"> PAGEREF _Toc54913402 \h </w:instrText>
             </w:r>
             <w:r>
               <w:rPr>
@@ -2000,7 +2000,7 @@
                 <w:noProof/>
                 <w:webHidden/>
               </w:rPr>
-              <w:t>17</w:t>
+              <w:t>18</w:t>
             </w:r>
             <w:r>
               <w:rPr>
@@ -2023,13 +2023,13 @@
               <w:lang w:eastAsia="en-GB"/>
             </w:rPr>
           </w:pPr>
-          <w:hyperlink w:anchor="_Toc54879445" w:history="1">
+          <w:hyperlink w:anchor="_Toc54913403" w:history="1">
             <w:r>
               <w:rPr>
                 <w:rStyle w:val="Hyperlink"/>
                 <w:noProof/>
               </w:rPr>
-              <w:t>3.2b: ‘Search Results’ view after searching for ‘star’ and informed there are no results for that search.</w:t>
+              <w:t>2.8b: ‘Playlist Editor’ view, after hitting the ‘Create New’ button for the ‘My Playlists’ view.</w:t>
             </w:r>
             <w:r>
               <w:rPr>
@@ -2050,7 +2050,7 @@
                 <w:noProof/>
                 <w:webHidden/>
               </w:rPr>
-              <w:instrText xml:space="preserve"> PAGEREF _Toc54879445 \h </w:instrText>
+              <w:instrText xml:space="preserve"> PAGEREF _Toc54913403 \h </w:instrText>
             </w:r>
             <w:r>
               <w:rPr>
@@ -2093,13 +2093,13 @@
               <w:lang w:eastAsia="en-GB"/>
             </w:rPr>
           </w:pPr>
-          <w:hyperlink w:anchor="_Toc54879446" w:history="1">
+          <w:hyperlink w:anchor="_Toc54913404" w:history="1">
             <w:r>
               <w:rPr>
                 <w:rStyle w:val="Hyperlink"/>
                 <w:noProof/>
               </w:rPr>
-              <w:t>5.1a: ‘Player’ view loaded with the song I selected.</w:t>
+              <w:t>3.1a: ‘Search’ view about to search for the term ‘franz’.</w:t>
             </w:r>
             <w:r>
               <w:rPr>
@@ -2120,7 +2120,7 @@
                 <w:noProof/>
                 <w:webHidden/>
               </w:rPr>
-              <w:instrText xml:space="preserve"> PAGEREF _Toc54879446 \h </w:instrText>
+              <w:instrText xml:space="preserve"> PAGEREF _Toc54913404 \h </w:instrText>
             </w:r>
             <w:r>
               <w:rPr>
@@ -2140,7 +2140,7 @@
                 <w:noProof/>
                 <w:webHidden/>
               </w:rPr>
-              <w:t>18</w:t>
+              <w:t>19</w:t>
             </w:r>
             <w:r>
               <w:rPr>
@@ -2163,13 +2163,13 @@
               <w:lang w:eastAsia="en-GB"/>
             </w:rPr>
           </w:pPr>
-          <w:hyperlink w:anchor="_Toc54879447" w:history="1">
+          <w:hyperlink w:anchor="_Toc54913405" w:history="1">
             <w:r>
               <w:rPr>
                 <w:rStyle w:val="Hyperlink"/>
                 <w:noProof/>
               </w:rPr>
-              <w:t>5.1b: ‘Player’ view loaded with the song I selected, now playing the song after I hit the play button. Chromium shows that sound is coming from the tab.</w:t>
+              <w:t>3.1b: ‘Search Results’ view after searching for ‘franz’ and getting back related songs.</w:t>
             </w:r>
             <w:r>
               <w:rPr>
@@ -2190,7 +2190,7 @@
                 <w:noProof/>
                 <w:webHidden/>
               </w:rPr>
-              <w:instrText xml:space="preserve"> PAGEREF _Toc54879447 \h </w:instrText>
+              <w:instrText xml:space="preserve"> PAGEREF _Toc54913405 \h </w:instrText>
             </w:r>
             <w:r>
               <w:rPr>
@@ -2233,13 +2233,13 @@
               <w:lang w:eastAsia="en-GB"/>
             </w:rPr>
           </w:pPr>
-          <w:hyperlink w:anchor="_Toc54879448" w:history="1">
+          <w:hyperlink w:anchor="_Toc54913406" w:history="1">
             <w:r>
               <w:rPr>
                 <w:rStyle w:val="Hyperlink"/>
                 <w:noProof/>
               </w:rPr>
-              <w:t>5.1c: ‘Player’ view loaded with the song I selected, now paused after hitting the pause button.</w:t>
+              <w:t>3.2a: ‘Search’ view about to search for the term ‘star’.</w:t>
             </w:r>
             <w:r>
               <w:rPr>
@@ -2260,7 +2260,7 @@
                 <w:noProof/>
                 <w:webHidden/>
               </w:rPr>
-              <w:instrText xml:space="preserve"> PAGEREF _Toc54879448 \h </w:instrText>
+              <w:instrText xml:space="preserve"> PAGEREF _Toc54913406 \h </w:instrText>
             </w:r>
             <w:r>
               <w:rPr>
@@ -2303,13 +2303,13 @@
               <w:lang w:eastAsia="en-GB"/>
             </w:rPr>
           </w:pPr>
-          <w:hyperlink w:anchor="_Toc54879449" w:history="1">
+          <w:hyperlink w:anchor="_Toc54913407" w:history="1">
             <w:r>
               <w:rPr>
                 <w:rStyle w:val="Hyperlink"/>
                 <w:noProof/>
               </w:rPr>
-              <w:t>5.1d: ‘Player’ view loaded with the song I selected, now continued playing from the point I hit the pause button.</w:t>
+              <w:t>3.2b: ‘Search Results’ view after searching for ‘star’ and informed there are no results for that search.</w:t>
             </w:r>
             <w:r>
               <w:rPr>
@@ -2330,7 +2330,7 @@
                 <w:noProof/>
                 <w:webHidden/>
               </w:rPr>
-              <w:instrText xml:space="preserve"> PAGEREF _Toc54879449 \h </w:instrText>
+              <w:instrText xml:space="preserve"> PAGEREF _Toc54913407 \h </w:instrText>
             </w:r>
             <w:r>
               <w:rPr>
@@ -2350,7 +2350,7 @@
                 <w:noProof/>
                 <w:webHidden/>
               </w:rPr>
-              <w:t>21</w:t>
+              <w:t>20</w:t>
             </w:r>
             <w:r>
               <w:rPr>
@@ -2373,13 +2373,13 @@
               <w:lang w:eastAsia="en-GB"/>
             </w:rPr>
           </w:pPr>
-          <w:hyperlink w:anchor="_Toc54879450" w:history="1">
+          <w:hyperlink w:anchor="_Toc54913408" w:history="1">
             <w:r>
               <w:rPr>
                 <w:rStyle w:val="Hyperlink"/>
                 <w:noProof/>
               </w:rPr>
-              <w:t>5.2a: ‘Player’ view loaded with the playlist I selected, about to click the ‘next’ button.</w:t>
+              <w:t>4.1a: ‘Playlist Editor’ view loaded.</w:t>
             </w:r>
             <w:r>
               <w:rPr>
@@ -2400,7 +2400,7 @@
                 <w:noProof/>
                 <w:webHidden/>
               </w:rPr>
-              <w:instrText xml:space="preserve"> PAGEREF _Toc54879450 \h </w:instrText>
+              <w:instrText xml:space="preserve"> PAGEREF _Toc54913408 \h </w:instrText>
             </w:r>
             <w:r>
               <w:rPr>
@@ -2420,7 +2420,7 @@
                 <w:noProof/>
                 <w:webHidden/>
               </w:rPr>
-              <w:t>22</w:t>
+              <w:t>21</w:t>
             </w:r>
             <w:r>
               <w:rPr>
@@ -2443,13 +2443,13 @@
               <w:lang w:eastAsia="en-GB"/>
             </w:rPr>
           </w:pPr>
-          <w:hyperlink w:anchor="_Toc54879451" w:history="1">
+          <w:hyperlink w:anchor="_Toc54913409" w:history="1">
             <w:r>
               <w:rPr>
                 <w:rStyle w:val="Hyperlink"/>
                 <w:noProof/>
               </w:rPr>
-              <w:t>5.2b: ’Player’ view loaded with the playlist I selected, now on the second song in the playlist after clicking the ‘next’ button.</w:t>
+              <w:t>4.1b: ‘Playlist Editor’ view, after adding multiple songs.</w:t>
             </w:r>
             <w:r>
               <w:rPr>
@@ -2470,7 +2470,7 @@
                 <w:noProof/>
                 <w:webHidden/>
               </w:rPr>
-              <w:instrText xml:space="preserve"> PAGEREF _Toc54879451 \h </w:instrText>
+              <w:instrText xml:space="preserve"> PAGEREF _Toc54913409 \h </w:instrText>
             </w:r>
             <w:r>
               <w:rPr>
@@ -2490,7 +2490,7 @@
                 <w:noProof/>
                 <w:webHidden/>
               </w:rPr>
-              <w:t>22</w:t>
+              <w:t>21</w:t>
             </w:r>
             <w:r>
               <w:rPr>
@@ -2513,13 +2513,13 @@
               <w:lang w:eastAsia="en-GB"/>
             </w:rPr>
           </w:pPr>
-          <w:hyperlink w:anchor="_Toc54879452" w:history="1">
+          <w:hyperlink w:anchor="_Toc54913410" w:history="1">
             <w:r>
               <w:rPr>
                 <w:rStyle w:val="Hyperlink"/>
                 <w:noProof/>
               </w:rPr>
-              <w:t>5.3a: ‘Player’ view loaded with the playlist I selected, on the second song in the playlist, about to click the ‘previous’ button.</w:t>
+              <w:t>4.2a: ‘Playlist Editor’ view loaded, and after adding multiple songs.</w:t>
             </w:r>
             <w:r>
               <w:rPr>
@@ -2540,7 +2540,7 @@
                 <w:noProof/>
                 <w:webHidden/>
               </w:rPr>
-              <w:instrText xml:space="preserve"> PAGEREF _Toc54879452 \h </w:instrText>
+              <w:instrText xml:space="preserve"> PAGEREF _Toc54913410 \h </w:instrText>
             </w:r>
             <w:r>
               <w:rPr>
@@ -2560,7 +2560,7 @@
                 <w:noProof/>
                 <w:webHidden/>
               </w:rPr>
-              <w:t>23</w:t>
+              <w:t>22</w:t>
             </w:r>
             <w:r>
               <w:rPr>
@@ -2583,13 +2583,13 @@
               <w:lang w:eastAsia="en-GB"/>
             </w:rPr>
           </w:pPr>
-          <w:hyperlink w:anchor="_Toc54879453" w:history="1">
+          <w:hyperlink w:anchor="_Toc54913411" w:history="1">
             <w:r>
               <w:rPr>
                 <w:rStyle w:val="Hyperlink"/>
                 <w:noProof/>
               </w:rPr>
-              <w:t>5.3b: ’Player’ view loaded with the playlist I selected, now on the first song in the playlist after clicking the ‘previous’ button.</w:t>
+              <w:t>4.2b: ‘Playlist Editor’ view, after entering a playlist title, about to click the save button.</w:t>
             </w:r>
             <w:r>
               <w:rPr>
@@ -2610,7 +2610,7 @@
                 <w:noProof/>
                 <w:webHidden/>
               </w:rPr>
-              <w:instrText xml:space="preserve"> PAGEREF _Toc54879453 \h </w:instrText>
+              <w:instrText xml:space="preserve"> PAGEREF _Toc54913411 \h </w:instrText>
             </w:r>
             <w:r>
               <w:rPr>
@@ -2630,7 +2630,7 @@
                 <w:noProof/>
                 <w:webHidden/>
               </w:rPr>
-              <w:t>23</w:t>
+              <w:t>22</w:t>
             </w:r>
             <w:r>
               <w:rPr>
@@ -2653,13 +2653,13 @@
               <w:lang w:eastAsia="en-GB"/>
             </w:rPr>
           </w:pPr>
-          <w:hyperlink w:anchor="_Toc54879454" w:history="1">
+          <w:hyperlink w:anchor="_Toc54913412" w:history="1">
             <w:r>
               <w:rPr>
                 <w:rStyle w:val="Hyperlink"/>
                 <w:noProof/>
               </w:rPr>
-              <w:t>5.4a: ‘Player’ view loaded with the playlist I selected, about to click the ‘previous’ button.</w:t>
+              <w:t>4.2c: ‘My Playlists’ view, after creating a new playlist.</w:t>
             </w:r>
             <w:r>
               <w:rPr>
@@ -2680,7 +2680,7 @@
                 <w:noProof/>
                 <w:webHidden/>
               </w:rPr>
-              <w:instrText xml:space="preserve"> PAGEREF _Toc54879454 \h </w:instrText>
+              <w:instrText xml:space="preserve"> PAGEREF _Toc54913412 \h </w:instrText>
             </w:r>
             <w:r>
               <w:rPr>
@@ -2700,7 +2700,7 @@
                 <w:noProof/>
                 <w:webHidden/>
               </w:rPr>
-              <w:t>24</w:t>
+              <w:t>23</w:t>
             </w:r>
             <w:r>
               <w:rPr>
@@ -2723,13 +2723,13 @@
               <w:lang w:eastAsia="en-GB"/>
             </w:rPr>
           </w:pPr>
-          <w:hyperlink w:anchor="_Toc54879455" w:history="1">
+          <w:hyperlink w:anchor="_Toc54913413" w:history="1">
             <w:r>
               <w:rPr>
                 <w:rStyle w:val="Hyperlink"/>
                 <w:noProof/>
               </w:rPr>
-              <w:t>5.4b: ’Player’ view loaded with the playlist I selected, now on the last song in the playlist after clicking the ‘previous’ button, about to click the next button.</w:t>
+              <w:t>4.2d: ‘Player’ view, after selecting the new playlist.</w:t>
             </w:r>
             <w:r>
               <w:rPr>
@@ -2750,7 +2750,7 @@
                 <w:noProof/>
                 <w:webHidden/>
               </w:rPr>
-              <w:instrText xml:space="preserve"> PAGEREF _Toc54879455 \h </w:instrText>
+              <w:instrText xml:space="preserve"> PAGEREF _Toc54913413 \h </w:instrText>
             </w:r>
             <w:r>
               <w:rPr>
@@ -2770,7 +2770,7 @@
                 <w:noProof/>
                 <w:webHidden/>
               </w:rPr>
-              <w:t>24</w:t>
+              <w:t>23</w:t>
             </w:r>
             <w:r>
               <w:rPr>
@@ -2793,13 +2793,13 @@
               <w:lang w:eastAsia="en-GB"/>
             </w:rPr>
           </w:pPr>
-          <w:hyperlink w:anchor="_Toc54879456" w:history="1">
+          <w:hyperlink w:anchor="_Toc54913414" w:history="1">
             <w:r>
               <w:rPr>
                 <w:rStyle w:val="Hyperlink"/>
                 <w:noProof/>
               </w:rPr>
-              <w:t>5.4c: ‘Player’ view loaded with the playlist I selected, now on the first song in the playlist after clicking the ‘next’ button.</w:t>
+              <w:t>5.1a: ‘Player’ view loaded with the song I selected.</w:t>
             </w:r>
             <w:r>
               <w:rPr>
@@ -2820,7 +2820,7 @@
                 <w:noProof/>
                 <w:webHidden/>
               </w:rPr>
-              <w:instrText xml:space="preserve"> PAGEREF _Toc54879456 \h </w:instrText>
+              <w:instrText xml:space="preserve"> PAGEREF _Toc54913414 \h </w:instrText>
             </w:r>
             <w:r>
               <w:rPr>
@@ -2840,7 +2840,7 @@
                 <w:noProof/>
                 <w:webHidden/>
               </w:rPr>
-              <w:t>25</w:t>
+              <w:t>24</w:t>
             </w:r>
             <w:r>
               <w:rPr>
@@ -2863,13 +2863,13 @@
               <w:lang w:eastAsia="en-GB"/>
             </w:rPr>
           </w:pPr>
-          <w:hyperlink w:anchor="_Toc54879457" w:history="1">
+          <w:hyperlink w:anchor="_Toc54913415" w:history="1">
             <w:r>
               <w:rPr>
                 <w:rStyle w:val="Hyperlink"/>
                 <w:noProof/>
               </w:rPr>
-              <w:t>5.5a: ‘Player’ view loaded with the playlist I selected, about to click the ‘Shuffle’ button.</w:t>
+              <w:t>5.1b: ‘Player’ view loaded with the song I selected, now playing the song after I hit the play button. Chromium shows that sound is coming from the tab.</w:t>
             </w:r>
             <w:r>
               <w:rPr>
@@ -2890,7 +2890,7 @@
                 <w:noProof/>
                 <w:webHidden/>
               </w:rPr>
-              <w:instrText xml:space="preserve"> PAGEREF _Toc54879457 \h </w:instrText>
+              <w:instrText xml:space="preserve"> PAGEREF _Toc54913415 \h </w:instrText>
             </w:r>
             <w:r>
               <w:rPr>
@@ -2933,13 +2933,13 @@
               <w:lang w:eastAsia="en-GB"/>
             </w:rPr>
           </w:pPr>
-          <w:hyperlink w:anchor="_Toc54879458" w:history="1">
+          <w:hyperlink w:anchor="_Toc54913416" w:history="1">
             <w:r>
               <w:rPr>
                 <w:rStyle w:val="Hyperlink"/>
                 <w:noProof/>
               </w:rPr>
-              <w:t>5.5b: ‘Player’ view loaded with the playlist I selected, at the third song (randomly selected) in the playlist.</w:t>
+              <w:t>5.1c: ‘Player’ view loaded with the song I selected, now paused after hitting the pause button.</w:t>
             </w:r>
             <w:r>
               <w:rPr>
@@ -2960,7 +2960,7 @@
                 <w:noProof/>
                 <w:webHidden/>
               </w:rPr>
-              <w:instrText xml:space="preserve"> PAGEREF _Toc54879458 \h </w:instrText>
+              <w:instrText xml:space="preserve"> PAGEREF _Toc54913416 \h </w:instrText>
             </w:r>
             <w:r>
               <w:rPr>
@@ -3003,13 +3003,13 @@
               <w:lang w:eastAsia="en-GB"/>
             </w:rPr>
           </w:pPr>
-          <w:hyperlink w:anchor="_Toc54879459" w:history="1">
+          <w:hyperlink w:anchor="_Toc54913417" w:history="1">
             <w:r>
               <w:rPr>
                 <w:rStyle w:val="Hyperlink"/>
                 <w:noProof/>
               </w:rPr>
-              <w:t>5.6a: ‘Player’ view loaded with the playlist I selected, I can see the position of the song in the playlist at the bottom right of the display screen.</w:t>
+              <w:t>5.1d: ‘Player’ view loaded with the song I selected, now continued playing from the point I hit the pause button.</w:t>
             </w:r>
             <w:r>
               <w:rPr>
@@ -3030,7 +3030,7 @@
                 <w:noProof/>
                 <w:webHidden/>
               </w:rPr>
-              <w:instrText xml:space="preserve"> PAGEREF _Toc54879459 \h </w:instrText>
+              <w:instrText xml:space="preserve"> PAGEREF _Toc54913417 \h </w:instrText>
             </w:r>
             <w:r>
               <w:rPr>
@@ -3050,7 +3050,7 @@
                 <w:noProof/>
                 <w:webHidden/>
               </w:rPr>
-              <w:t>26</w:t>
+              <w:t>27</w:t>
             </w:r>
             <w:r>
               <w:rPr>
@@ -3073,13 +3073,13 @@
               <w:lang w:eastAsia="en-GB"/>
             </w:rPr>
           </w:pPr>
-          <w:hyperlink w:anchor="_Toc54879460" w:history="1">
+          <w:hyperlink w:anchor="_Toc54913418" w:history="1">
             <w:r>
               <w:rPr>
                 <w:rStyle w:val="Hyperlink"/>
                 <w:noProof/>
               </w:rPr>
-              <w:t>5.6b: ‘Player’ view loaded with the playlist I selected, I can see the position of the song in the playlist at the bottom right of the display screen.</w:t>
+              <w:t>5.2a: ‘Player’ view loaded with the playlist I selected, about to click the ‘next’ button.</w:t>
             </w:r>
             <w:r>
               <w:rPr>
@@ -3100,7 +3100,7 @@
                 <w:noProof/>
                 <w:webHidden/>
               </w:rPr>
-              <w:instrText xml:space="preserve"> PAGEREF _Toc54879460 \h </w:instrText>
+              <w:instrText xml:space="preserve"> PAGEREF _Toc54913418 \h </w:instrText>
             </w:r>
             <w:r>
               <w:rPr>
@@ -3120,7 +3120,7 @@
                 <w:noProof/>
                 <w:webHidden/>
               </w:rPr>
-              <w:t>27</w:t>
+              <w:t>28</w:t>
             </w:r>
             <w:r>
               <w:rPr>
@@ -3143,13 +3143,13 @@
               <w:lang w:eastAsia="en-GB"/>
             </w:rPr>
           </w:pPr>
-          <w:hyperlink w:anchor="_Toc54879461" w:history="1">
+          <w:hyperlink w:anchor="_Toc54913419" w:history="1">
             <w:r>
               <w:rPr>
                 <w:rStyle w:val="Hyperlink"/>
                 <w:noProof/>
               </w:rPr>
-              <w:t>5.6c: ‘Player’ view loaded with the playlist I selected, I can see the position of the song in the playlist at the bottom right of the display screen.</w:t>
+              <w:t>5.2b: ’Player’ view loaded with the playlist I selected, now on the second song in the playlist after clicking the ‘next’ button.</w:t>
             </w:r>
             <w:r>
               <w:rPr>
@@ -3170,7 +3170,7 @@
                 <w:noProof/>
                 <w:webHidden/>
               </w:rPr>
-              <w:instrText xml:space="preserve"> PAGEREF _Toc54879461 \h </w:instrText>
+              <w:instrText xml:space="preserve"> PAGEREF _Toc54913419 \h </w:instrText>
             </w:r>
             <w:r>
               <w:rPr>
@@ -3190,7 +3190,7 @@
                 <w:noProof/>
                 <w:webHidden/>
               </w:rPr>
-              <w:t>27</w:t>
+              <w:t>28</w:t>
             </w:r>
             <w:r>
               <w:rPr>
@@ -3213,12 +3213,712 @@
               <w:lang w:eastAsia="en-GB"/>
             </w:rPr>
           </w:pPr>
-          <w:hyperlink w:anchor="_Toc54879462" w:history="1">
+          <w:hyperlink w:anchor="_Toc54913420" w:history="1">
             <w:r>
               <w:rPr>
                 <w:rStyle w:val="Hyperlink"/>
                 <w:noProof/>
               </w:rPr>
+              <w:t>5.3a: ‘Player’ view loaded with the playlist I selected, on the second song in the playlist, about to click the ‘previous’ button.</w:t>
+            </w:r>
+            <w:r>
+              <w:rPr>
+                <w:noProof/>
+                <w:webHidden/>
+              </w:rPr>
+              <w:tab/>
+            </w:r>
+            <w:r>
+              <w:rPr>
+                <w:noProof/>
+                <w:webHidden/>
+              </w:rPr>
+              <w:fldChar w:fldCharType="begin"/>
+            </w:r>
+            <w:r>
+              <w:rPr>
+                <w:noProof/>
+                <w:webHidden/>
+              </w:rPr>
+              <w:instrText xml:space="preserve"> PAGEREF _Toc54913420 \h </w:instrText>
+            </w:r>
+            <w:r>
+              <w:rPr>
+                <w:noProof/>
+                <w:webHidden/>
+              </w:rPr>
+            </w:r>
+            <w:r>
+              <w:rPr>
+                <w:noProof/>
+                <w:webHidden/>
+              </w:rPr>
+              <w:fldChar w:fldCharType="separate"/>
+            </w:r>
+            <w:r>
+              <w:rPr>
+                <w:noProof/>
+                <w:webHidden/>
+              </w:rPr>
+              <w:t>29</w:t>
+            </w:r>
+            <w:r>
+              <w:rPr>
+                <w:noProof/>
+                <w:webHidden/>
+              </w:rPr>
+              <w:fldChar w:fldCharType="end"/>
+            </w:r>
+          </w:hyperlink>
+        </w:p>
+        <w:p>
+          <w:pPr>
+            <w:pStyle w:val="TOC2"/>
+            <w:tabs>
+              <w:tab w:val="right" w:leader="dot" w:pos="15388"/>
+            </w:tabs>
+            <w:rPr>
+              <w:rFonts w:eastAsiaTheme="minorEastAsia"/>
+              <w:noProof/>
+              <w:lang w:eastAsia="en-GB"/>
+            </w:rPr>
+          </w:pPr>
+          <w:hyperlink w:anchor="_Toc54913421" w:history="1">
+            <w:r>
+              <w:rPr>
+                <w:rStyle w:val="Hyperlink"/>
+                <w:noProof/>
+              </w:rPr>
+              <w:t>5.3b: ’Player’ view loaded with the playlist I selected, now on the first song in the playlist after clicking the ‘previous’ button.</w:t>
+            </w:r>
+            <w:r>
+              <w:rPr>
+                <w:noProof/>
+                <w:webHidden/>
+              </w:rPr>
+              <w:tab/>
+            </w:r>
+            <w:r>
+              <w:rPr>
+                <w:noProof/>
+                <w:webHidden/>
+              </w:rPr>
+              <w:fldChar w:fldCharType="begin"/>
+            </w:r>
+            <w:r>
+              <w:rPr>
+                <w:noProof/>
+                <w:webHidden/>
+              </w:rPr>
+              <w:instrText xml:space="preserve"> PAGEREF _Toc54913421 \h </w:instrText>
+            </w:r>
+            <w:r>
+              <w:rPr>
+                <w:noProof/>
+                <w:webHidden/>
+              </w:rPr>
+            </w:r>
+            <w:r>
+              <w:rPr>
+                <w:noProof/>
+                <w:webHidden/>
+              </w:rPr>
+              <w:fldChar w:fldCharType="separate"/>
+            </w:r>
+            <w:r>
+              <w:rPr>
+                <w:noProof/>
+                <w:webHidden/>
+              </w:rPr>
+              <w:t>29</w:t>
+            </w:r>
+            <w:r>
+              <w:rPr>
+                <w:noProof/>
+                <w:webHidden/>
+              </w:rPr>
+              <w:fldChar w:fldCharType="end"/>
+            </w:r>
+          </w:hyperlink>
+        </w:p>
+        <w:p>
+          <w:pPr>
+            <w:pStyle w:val="TOC2"/>
+            <w:tabs>
+              <w:tab w:val="right" w:leader="dot" w:pos="15388"/>
+            </w:tabs>
+            <w:rPr>
+              <w:rFonts w:eastAsiaTheme="minorEastAsia"/>
+              <w:noProof/>
+              <w:lang w:eastAsia="en-GB"/>
+            </w:rPr>
+          </w:pPr>
+          <w:hyperlink w:anchor="_Toc54913422" w:history="1">
+            <w:r>
+              <w:rPr>
+                <w:rStyle w:val="Hyperlink"/>
+                <w:noProof/>
+              </w:rPr>
+              <w:t>5.4a: ‘Player’ view loaded with the playlist I selected, about to click the ‘previous’ button.</w:t>
+            </w:r>
+            <w:r>
+              <w:rPr>
+                <w:noProof/>
+                <w:webHidden/>
+              </w:rPr>
+              <w:tab/>
+            </w:r>
+            <w:r>
+              <w:rPr>
+                <w:noProof/>
+                <w:webHidden/>
+              </w:rPr>
+              <w:fldChar w:fldCharType="begin"/>
+            </w:r>
+            <w:r>
+              <w:rPr>
+                <w:noProof/>
+                <w:webHidden/>
+              </w:rPr>
+              <w:instrText xml:space="preserve"> PAGEREF _Toc54913422 \h </w:instrText>
+            </w:r>
+            <w:r>
+              <w:rPr>
+                <w:noProof/>
+                <w:webHidden/>
+              </w:rPr>
+            </w:r>
+            <w:r>
+              <w:rPr>
+                <w:noProof/>
+                <w:webHidden/>
+              </w:rPr>
+              <w:fldChar w:fldCharType="separate"/>
+            </w:r>
+            <w:r>
+              <w:rPr>
+                <w:noProof/>
+                <w:webHidden/>
+              </w:rPr>
+              <w:t>30</w:t>
+            </w:r>
+            <w:r>
+              <w:rPr>
+                <w:noProof/>
+                <w:webHidden/>
+              </w:rPr>
+              <w:fldChar w:fldCharType="end"/>
+            </w:r>
+          </w:hyperlink>
+        </w:p>
+        <w:p>
+          <w:pPr>
+            <w:pStyle w:val="TOC2"/>
+            <w:tabs>
+              <w:tab w:val="right" w:leader="dot" w:pos="15388"/>
+            </w:tabs>
+            <w:rPr>
+              <w:rFonts w:eastAsiaTheme="minorEastAsia"/>
+              <w:noProof/>
+              <w:lang w:eastAsia="en-GB"/>
+            </w:rPr>
+          </w:pPr>
+          <w:hyperlink w:anchor="_Toc54913423" w:history="1">
+            <w:r>
+              <w:rPr>
+                <w:rStyle w:val="Hyperlink"/>
+                <w:noProof/>
+              </w:rPr>
+              <w:t>5.4b: ’Player’ view loaded with the playlist I selected, now on the last song in the playlist after clicking the ‘previous’ button, about to click the next button.</w:t>
+            </w:r>
+            <w:r>
+              <w:rPr>
+                <w:noProof/>
+                <w:webHidden/>
+              </w:rPr>
+              <w:tab/>
+            </w:r>
+            <w:r>
+              <w:rPr>
+                <w:noProof/>
+                <w:webHidden/>
+              </w:rPr>
+              <w:fldChar w:fldCharType="begin"/>
+            </w:r>
+            <w:r>
+              <w:rPr>
+                <w:noProof/>
+                <w:webHidden/>
+              </w:rPr>
+              <w:instrText xml:space="preserve"> PAGEREF _Toc54913423 \h </w:instrText>
+            </w:r>
+            <w:r>
+              <w:rPr>
+                <w:noProof/>
+                <w:webHidden/>
+              </w:rPr>
+            </w:r>
+            <w:r>
+              <w:rPr>
+                <w:noProof/>
+                <w:webHidden/>
+              </w:rPr>
+              <w:fldChar w:fldCharType="separate"/>
+            </w:r>
+            <w:r>
+              <w:rPr>
+                <w:noProof/>
+                <w:webHidden/>
+              </w:rPr>
+              <w:t>30</w:t>
+            </w:r>
+            <w:r>
+              <w:rPr>
+                <w:noProof/>
+                <w:webHidden/>
+              </w:rPr>
+              <w:fldChar w:fldCharType="end"/>
+            </w:r>
+          </w:hyperlink>
+        </w:p>
+        <w:p>
+          <w:pPr>
+            <w:pStyle w:val="TOC2"/>
+            <w:tabs>
+              <w:tab w:val="right" w:leader="dot" w:pos="15388"/>
+            </w:tabs>
+            <w:rPr>
+              <w:rFonts w:eastAsiaTheme="minorEastAsia"/>
+              <w:noProof/>
+              <w:lang w:eastAsia="en-GB"/>
+            </w:rPr>
+          </w:pPr>
+          <w:hyperlink w:anchor="_Toc54913424" w:history="1">
+            <w:r>
+              <w:rPr>
+                <w:rStyle w:val="Hyperlink"/>
+                <w:noProof/>
+              </w:rPr>
+              <w:t>5.4c: ‘Player’ view loaded with the playlist I selected, now on the first song in the playlist after clicking the ‘next’ button.</w:t>
+            </w:r>
+            <w:r>
+              <w:rPr>
+                <w:noProof/>
+                <w:webHidden/>
+              </w:rPr>
+              <w:tab/>
+            </w:r>
+            <w:r>
+              <w:rPr>
+                <w:noProof/>
+                <w:webHidden/>
+              </w:rPr>
+              <w:fldChar w:fldCharType="begin"/>
+            </w:r>
+            <w:r>
+              <w:rPr>
+                <w:noProof/>
+                <w:webHidden/>
+              </w:rPr>
+              <w:instrText xml:space="preserve"> PAGEREF _Toc54913424 \h </w:instrText>
+            </w:r>
+            <w:r>
+              <w:rPr>
+                <w:noProof/>
+                <w:webHidden/>
+              </w:rPr>
+            </w:r>
+            <w:r>
+              <w:rPr>
+                <w:noProof/>
+                <w:webHidden/>
+              </w:rPr>
+              <w:fldChar w:fldCharType="separate"/>
+            </w:r>
+            <w:r>
+              <w:rPr>
+                <w:noProof/>
+                <w:webHidden/>
+              </w:rPr>
+              <w:t>31</w:t>
+            </w:r>
+            <w:r>
+              <w:rPr>
+                <w:noProof/>
+                <w:webHidden/>
+              </w:rPr>
+              <w:fldChar w:fldCharType="end"/>
+            </w:r>
+          </w:hyperlink>
+        </w:p>
+        <w:p>
+          <w:pPr>
+            <w:pStyle w:val="TOC2"/>
+            <w:tabs>
+              <w:tab w:val="right" w:leader="dot" w:pos="15388"/>
+            </w:tabs>
+            <w:rPr>
+              <w:rFonts w:eastAsiaTheme="minorEastAsia"/>
+              <w:noProof/>
+              <w:lang w:eastAsia="en-GB"/>
+            </w:rPr>
+          </w:pPr>
+          <w:hyperlink w:anchor="_Toc54913425" w:history="1">
+            <w:r>
+              <w:rPr>
+                <w:rStyle w:val="Hyperlink"/>
+                <w:noProof/>
+              </w:rPr>
+              <w:t>5.5a: ‘Player’ view loaded with the playlist I selected, about to click the ‘Shuffle’ button.</w:t>
+            </w:r>
+            <w:r>
+              <w:rPr>
+                <w:noProof/>
+                <w:webHidden/>
+              </w:rPr>
+              <w:tab/>
+            </w:r>
+            <w:r>
+              <w:rPr>
+                <w:noProof/>
+                <w:webHidden/>
+              </w:rPr>
+              <w:fldChar w:fldCharType="begin"/>
+            </w:r>
+            <w:r>
+              <w:rPr>
+                <w:noProof/>
+                <w:webHidden/>
+              </w:rPr>
+              <w:instrText xml:space="preserve"> PAGEREF _Toc54913425 \h </w:instrText>
+            </w:r>
+            <w:r>
+              <w:rPr>
+                <w:noProof/>
+                <w:webHidden/>
+              </w:rPr>
+            </w:r>
+            <w:r>
+              <w:rPr>
+                <w:noProof/>
+                <w:webHidden/>
+              </w:rPr>
+              <w:fldChar w:fldCharType="separate"/>
+            </w:r>
+            <w:r>
+              <w:rPr>
+                <w:noProof/>
+                <w:webHidden/>
+              </w:rPr>
+              <w:t>31</w:t>
+            </w:r>
+            <w:r>
+              <w:rPr>
+                <w:noProof/>
+                <w:webHidden/>
+              </w:rPr>
+              <w:fldChar w:fldCharType="end"/>
+            </w:r>
+          </w:hyperlink>
+        </w:p>
+        <w:p>
+          <w:pPr>
+            <w:pStyle w:val="TOC2"/>
+            <w:tabs>
+              <w:tab w:val="right" w:leader="dot" w:pos="15388"/>
+            </w:tabs>
+            <w:rPr>
+              <w:rFonts w:eastAsiaTheme="minorEastAsia"/>
+              <w:noProof/>
+              <w:lang w:eastAsia="en-GB"/>
+            </w:rPr>
+          </w:pPr>
+          <w:hyperlink w:anchor="_Toc54913426" w:history="1">
+            <w:r>
+              <w:rPr>
+                <w:rStyle w:val="Hyperlink"/>
+                <w:noProof/>
+              </w:rPr>
+              <w:t>5.5b: ‘Player’ view loaded with the playlist I selected, at the third song (randomly selected) in the playlist.</w:t>
+            </w:r>
+            <w:r>
+              <w:rPr>
+                <w:noProof/>
+                <w:webHidden/>
+              </w:rPr>
+              <w:tab/>
+            </w:r>
+            <w:r>
+              <w:rPr>
+                <w:noProof/>
+                <w:webHidden/>
+              </w:rPr>
+              <w:fldChar w:fldCharType="begin"/>
+            </w:r>
+            <w:r>
+              <w:rPr>
+                <w:noProof/>
+                <w:webHidden/>
+              </w:rPr>
+              <w:instrText xml:space="preserve"> PAGEREF _Toc54913426 \h </w:instrText>
+            </w:r>
+            <w:r>
+              <w:rPr>
+                <w:noProof/>
+                <w:webHidden/>
+              </w:rPr>
+            </w:r>
+            <w:r>
+              <w:rPr>
+                <w:noProof/>
+                <w:webHidden/>
+              </w:rPr>
+              <w:fldChar w:fldCharType="separate"/>
+            </w:r>
+            <w:r>
+              <w:rPr>
+                <w:noProof/>
+                <w:webHidden/>
+              </w:rPr>
+              <w:t>32</w:t>
+            </w:r>
+            <w:r>
+              <w:rPr>
+                <w:noProof/>
+                <w:webHidden/>
+              </w:rPr>
+              <w:fldChar w:fldCharType="end"/>
+            </w:r>
+          </w:hyperlink>
+        </w:p>
+        <w:p>
+          <w:pPr>
+            <w:pStyle w:val="TOC2"/>
+            <w:tabs>
+              <w:tab w:val="right" w:leader="dot" w:pos="15388"/>
+            </w:tabs>
+            <w:rPr>
+              <w:rFonts w:eastAsiaTheme="minorEastAsia"/>
+              <w:noProof/>
+              <w:lang w:eastAsia="en-GB"/>
+            </w:rPr>
+          </w:pPr>
+          <w:hyperlink w:anchor="_Toc54913427" w:history="1">
+            <w:r>
+              <w:rPr>
+                <w:rStyle w:val="Hyperlink"/>
+                <w:noProof/>
+              </w:rPr>
+              <w:t>5.6a: ‘Player’ view loaded with the playlist I selected, I can see the position of the song in the playlist at the bottom right of the display screen.</w:t>
+            </w:r>
+            <w:r>
+              <w:rPr>
+                <w:noProof/>
+                <w:webHidden/>
+              </w:rPr>
+              <w:tab/>
+            </w:r>
+            <w:r>
+              <w:rPr>
+                <w:noProof/>
+                <w:webHidden/>
+              </w:rPr>
+              <w:fldChar w:fldCharType="begin"/>
+            </w:r>
+            <w:r>
+              <w:rPr>
+                <w:noProof/>
+                <w:webHidden/>
+              </w:rPr>
+              <w:instrText xml:space="preserve"> PAGEREF _Toc54913427 \h </w:instrText>
+            </w:r>
+            <w:r>
+              <w:rPr>
+                <w:noProof/>
+                <w:webHidden/>
+              </w:rPr>
+            </w:r>
+            <w:r>
+              <w:rPr>
+                <w:noProof/>
+                <w:webHidden/>
+              </w:rPr>
+              <w:fldChar w:fldCharType="separate"/>
+            </w:r>
+            <w:r>
+              <w:rPr>
+                <w:noProof/>
+                <w:webHidden/>
+              </w:rPr>
+              <w:t>32</w:t>
+            </w:r>
+            <w:r>
+              <w:rPr>
+                <w:noProof/>
+                <w:webHidden/>
+              </w:rPr>
+              <w:fldChar w:fldCharType="end"/>
+            </w:r>
+          </w:hyperlink>
+        </w:p>
+        <w:p>
+          <w:pPr>
+            <w:pStyle w:val="TOC2"/>
+            <w:tabs>
+              <w:tab w:val="right" w:leader="dot" w:pos="15388"/>
+            </w:tabs>
+            <w:rPr>
+              <w:rFonts w:eastAsiaTheme="minorEastAsia"/>
+              <w:noProof/>
+              <w:lang w:eastAsia="en-GB"/>
+            </w:rPr>
+          </w:pPr>
+          <w:hyperlink w:anchor="_Toc54913428" w:history="1">
+            <w:r>
+              <w:rPr>
+                <w:rStyle w:val="Hyperlink"/>
+                <w:noProof/>
+              </w:rPr>
+              <w:t>5.6b: ‘Player’ view loaded with the playlist I selected, I can see the position of the song in the playlist at the bottom right of the display screen.</w:t>
+            </w:r>
+            <w:r>
+              <w:rPr>
+                <w:noProof/>
+                <w:webHidden/>
+              </w:rPr>
+              <w:tab/>
+            </w:r>
+            <w:r>
+              <w:rPr>
+                <w:noProof/>
+                <w:webHidden/>
+              </w:rPr>
+              <w:fldChar w:fldCharType="begin"/>
+            </w:r>
+            <w:r>
+              <w:rPr>
+                <w:noProof/>
+                <w:webHidden/>
+              </w:rPr>
+              <w:instrText xml:space="preserve"> PAGEREF _Toc54913428 \h </w:instrText>
+            </w:r>
+            <w:r>
+              <w:rPr>
+                <w:noProof/>
+                <w:webHidden/>
+              </w:rPr>
+            </w:r>
+            <w:r>
+              <w:rPr>
+                <w:noProof/>
+                <w:webHidden/>
+              </w:rPr>
+              <w:fldChar w:fldCharType="separate"/>
+            </w:r>
+            <w:r>
+              <w:rPr>
+                <w:noProof/>
+                <w:webHidden/>
+              </w:rPr>
+              <w:t>33</w:t>
+            </w:r>
+            <w:r>
+              <w:rPr>
+                <w:noProof/>
+                <w:webHidden/>
+              </w:rPr>
+              <w:fldChar w:fldCharType="end"/>
+            </w:r>
+          </w:hyperlink>
+        </w:p>
+        <w:p>
+          <w:pPr>
+            <w:pStyle w:val="TOC2"/>
+            <w:tabs>
+              <w:tab w:val="right" w:leader="dot" w:pos="15388"/>
+            </w:tabs>
+            <w:rPr>
+              <w:rFonts w:eastAsiaTheme="minorEastAsia"/>
+              <w:noProof/>
+              <w:lang w:eastAsia="en-GB"/>
+            </w:rPr>
+          </w:pPr>
+          <w:hyperlink w:anchor="_Toc54913429" w:history="1">
+            <w:r>
+              <w:rPr>
+                <w:rStyle w:val="Hyperlink"/>
+                <w:noProof/>
+              </w:rPr>
+              <w:t>5.6c: ‘Player’ view loaded with the playlist I selected, I can see the position of the song in the playlist at the bottom right of the display screen.</w:t>
+            </w:r>
+            <w:r>
+              <w:rPr>
+                <w:noProof/>
+                <w:webHidden/>
+              </w:rPr>
+              <w:tab/>
+            </w:r>
+            <w:r>
+              <w:rPr>
+                <w:noProof/>
+                <w:webHidden/>
+              </w:rPr>
+              <w:fldChar w:fldCharType="begin"/>
+            </w:r>
+            <w:r>
+              <w:rPr>
+                <w:noProof/>
+                <w:webHidden/>
+              </w:rPr>
+              <w:instrText xml:space="preserve"> PAGEREF _Toc54913429 \h </w:instrText>
+            </w:r>
+            <w:r>
+              <w:rPr>
+                <w:noProof/>
+                <w:webHidden/>
+              </w:rPr>
+            </w:r>
+            <w:r>
+              <w:rPr>
+                <w:noProof/>
+                <w:webHidden/>
+              </w:rPr>
+              <w:fldChar w:fldCharType="separate"/>
+            </w:r>
+            <w:r>
+              <w:rPr>
+                <w:noProof/>
+                <w:webHidden/>
+              </w:rPr>
+              <w:t>33</w:t>
+            </w:r>
+            <w:r>
+              <w:rPr>
+                <w:noProof/>
+                <w:webHidden/>
+              </w:rPr>
+              <w:fldChar w:fldCharType="end"/>
+            </w:r>
+          </w:hyperlink>
+        </w:p>
+        <w:p>
+          <w:pPr>
+            <w:pStyle w:val="TOC2"/>
+            <w:tabs>
+              <w:tab w:val="right" w:leader="dot" w:pos="15388"/>
+            </w:tabs>
+            <w:rPr>
+              <w:rFonts w:eastAsiaTheme="minorEastAsia"/>
+              <w:noProof/>
+              <w:lang w:eastAsia="en-GB"/>
+            </w:rPr>
+          </w:pPr>
+          <w:hyperlink w:anchor="_Toc54913430" w:history="1">
+            <w:r>
+              <w:rPr>
+                <w:rStyle w:val="Hyperlink"/>
+                <w:noProof/>
+              </w:rPr>
               <w:t>5.7: ‘Player’ view loaded with the song I selected, I can only interact with the ‘pause/play’ button, the ‘playlist buttons’ are disabled.</w:t>
             </w:r>
             <w:r>
@@ -3240,7 +3940,7 @@
                 <w:noProof/>
                 <w:webHidden/>
               </w:rPr>
-              <w:instrText xml:space="preserve"> PAGEREF _Toc54879462 \h </w:instrText>
+              <w:instrText xml:space="preserve"> PAGEREF _Toc54913430 \h </w:instrText>
             </w:r>
             <w:r>
               <w:rPr>
@@ -3260,7 +3960,7 @@
                 <w:noProof/>
                 <w:webHidden/>
               </w:rPr>
-              <w:t>28</w:t>
+              <w:t>34</w:t>
             </w:r>
             <w:r>
               <w:rPr>
@@ -3285,22 +3985,9 @@
     </w:sdt>
     <w:p>
       <w:pPr>
-        <w:rPr>
-          <w:rFonts w:asciiTheme="majorHAnsi" w:eastAsiaTheme="majorEastAsia" w:hAnsiTheme="majorHAnsi" w:cstheme="majorBidi"/>
-          <w:color w:val="2F5496" w:themeColor="accent1" w:themeShade="BF"/>
-          <w:sz w:val="32"/>
-          <w:szCs w:val="32"/>
-        </w:rPr>
-      </w:pPr>
-      <w:r>
-        <w:br w:type="page"/>
-      </w:r>
-    </w:p>
-    <w:p>
-      <w:pPr>
         <w:pStyle w:val="Heading1"/>
       </w:pPr>
-      <w:bookmarkStart w:id="0" w:name="_Toc54879421"/>
+      <w:bookmarkStart w:id="0" w:name="_Toc54913379"/>
       <w:r>
         <w:lastRenderedPageBreak/>
         <w:t>Summary</w:t>
@@ -3364,6 +4051,8 @@
               </w:rPr>
               <w:t>Test Description</w:t>
             </w:r>
+            <w:bookmarkStart w:id="1" w:name="_GoBack"/>
+            <w:bookmarkEnd w:id="1"/>
           </w:p>
         </w:tc>
         <w:tc>
@@ -3705,13 +4394,7 @@
           </w:tcPr>
           <w:p>
             <w:r>
-              <w:t>User sees the application enter idle mode</w:t>
-            </w:r>
-            <w:r>
-              <w:t xml:space="preserve"> and</w:t>
-            </w:r>
-            <w:r>
-              <w:t xml:space="preserve"> the display screen will switch off.</w:t>
+              <w:t>User sees the application enter idle mode and the display screen will switch off.</w:t>
             </w:r>
           </w:p>
         </w:tc>
@@ -3719,13 +4402,22 @@
           <w:tcPr>
             <w:tcW w:w="1828" w:type="dxa"/>
           </w:tcPr>
-          <w:p/>
+          <w:p>
+            <w:r>
+              <w:t>As Expected.</w:t>
+            </w:r>
+          </w:p>
         </w:tc>
         <w:tc>
           <w:tcPr>
             <w:tcW w:w="883" w:type="dxa"/>
+            <w:shd w:val="clear" w:color="auto" w:fill="00B050"/>
           </w:tcPr>
-          <w:p/>
+          <w:p>
+            <w:r>
+              <w:t>Pass</w:t>
+            </w:r>
+          </w:p>
         </w:tc>
       </w:tr>
       <w:tr>
@@ -4730,14 +5422,22 @@
           <w:tcPr>
             <w:tcW w:w="1828" w:type="dxa"/>
           </w:tcPr>
-          <w:p/>
+          <w:p>
+            <w:r>
+              <w:t>As Expected.</w:t>
+            </w:r>
+          </w:p>
         </w:tc>
         <w:tc>
           <w:tcPr>
             <w:tcW w:w="883" w:type="dxa"/>
-            <w:shd w:val="clear" w:color="auto" w:fill="auto"/>
+            <w:shd w:val="clear" w:color="auto" w:fill="00B050"/>
           </w:tcPr>
-          <w:p/>
+          <w:p>
+            <w:r>
+              <w:t>Pass</w:t>
+            </w:r>
+          </w:p>
         </w:tc>
       </w:tr>
       <w:tr>
@@ -5297,8 +5997,6 @@
             <w:r>
               <w:t>User can, from the ‘Playlist Editor’ view, select the songs they wish to add to the playlist by dragging them into the playlist column, give the playlist a title, and then save it.</w:t>
             </w:r>
-            <w:bookmarkStart w:id="1" w:name="_GoBack"/>
-            <w:bookmarkEnd w:id="1"/>
           </w:p>
         </w:tc>
         <w:tc>
@@ -6258,7 +6956,7 @@
       <w:pPr>
         <w:pStyle w:val="Heading1"/>
       </w:pPr>
-      <w:bookmarkStart w:id="2" w:name="_Toc54879422"/>
+      <w:bookmarkStart w:id="2" w:name="_Toc54913380"/>
       <w:r>
         <w:lastRenderedPageBreak/>
         <w:t>Evidence</w:t>
@@ -6269,7 +6967,7 @@
       <w:pPr>
         <w:pStyle w:val="Heading2"/>
       </w:pPr>
-      <w:bookmarkStart w:id="3" w:name="_Toc54879423"/>
+      <w:bookmarkStart w:id="3" w:name="_Toc54913381"/>
       <w:r>
         <w:t>1</w:t>
       </w:r>
@@ -6342,11 +7040,119 @@
       <w:pPr>
         <w:pStyle w:val="Heading2"/>
       </w:pPr>
-      <w:bookmarkStart w:id="4" w:name="_Toc54879424"/>
+      <w:bookmarkStart w:id="4" w:name="_Toc54913382"/>
+      <w:r>
+        <w:t>1.2a: ‘Home’ view.</w:t>
+      </w:r>
+      <w:bookmarkEnd w:id="4"/>
+    </w:p>
+    <w:p>
+      <w:r>
+        <w:rPr>
+          <w:noProof/>
+        </w:rPr>
+        <w:drawing>
+          <wp:inline distT="0" distB="0" distL="0" distR="0" wp14:anchorId="2F198B5C" wp14:editId="02040E69">
+            <wp:extent cx="6324600" cy="2409825"/>
+            <wp:effectExtent l="0" t="0" r="0" b="9525"/>
+            <wp:docPr id="152" name="Picture 152"/>
+            <wp:cNvGraphicFramePr>
+              <a:graphicFrameLocks xmlns:a="http://schemas.openxmlformats.org/drawingml/2006/main" noChangeAspect="1"/>
+            </wp:cNvGraphicFramePr>
+            <a:graphic xmlns:a="http://schemas.openxmlformats.org/drawingml/2006/main">
+              <a:graphicData uri="http://schemas.openxmlformats.org/drawingml/2006/picture">
+                <pic:pic xmlns:pic="http://schemas.openxmlformats.org/drawingml/2006/picture">
+                  <pic:nvPicPr>
+                    <pic:cNvPr id="1" name=""/>
+                    <pic:cNvPicPr/>
+                  </pic:nvPicPr>
+                  <pic:blipFill>
+                    <a:blip r:embed="rId10"/>
+                    <a:stretch>
+                      <a:fillRect/>
+                    </a:stretch>
+                  </pic:blipFill>
+                  <pic:spPr>
+                    <a:xfrm>
+                      <a:off x="0" y="0"/>
+                      <a:ext cx="6324600" cy="2409825"/>
+                    </a:xfrm>
+                    <a:prstGeom prst="rect">
+                      <a:avLst/>
+                    </a:prstGeom>
+                  </pic:spPr>
+                </pic:pic>
+              </a:graphicData>
+            </a:graphic>
+          </wp:inline>
+        </w:drawing>
+      </w:r>
+    </w:p>
+    <w:p>
+      <w:pPr>
+        <w:pStyle w:val="Heading2"/>
+      </w:pPr>
+      <w:bookmarkStart w:id="5" w:name="_Toc54913383"/>
+      <w:r>
+        <w:lastRenderedPageBreak/>
+        <w:t>1.2b:</w:t>
+      </w:r>
+      <w:r>
+        <w:t xml:space="preserve"> ‘Home’ view asleep.</w:t>
+      </w:r>
+      <w:bookmarkEnd w:id="5"/>
+    </w:p>
+    <w:p>
+      <w:r>
+        <w:rPr>
+          <w:noProof/>
+        </w:rPr>
+        <w:drawing>
+          <wp:inline distT="0" distB="0" distL="0" distR="0" wp14:anchorId="5CBAA364" wp14:editId="7F1B1375">
+            <wp:extent cx="6362700" cy="2381250"/>
+            <wp:effectExtent l="0" t="0" r="0" b="0"/>
+            <wp:docPr id="153" name="Picture 153"/>
+            <wp:cNvGraphicFramePr>
+              <a:graphicFrameLocks xmlns:a="http://schemas.openxmlformats.org/drawingml/2006/main" noChangeAspect="1"/>
+            </wp:cNvGraphicFramePr>
+            <a:graphic xmlns:a="http://schemas.openxmlformats.org/drawingml/2006/main">
+              <a:graphicData uri="http://schemas.openxmlformats.org/drawingml/2006/picture">
+                <pic:pic xmlns:pic="http://schemas.openxmlformats.org/drawingml/2006/picture">
+                  <pic:nvPicPr>
+                    <pic:cNvPr id="1" name=""/>
+                    <pic:cNvPicPr/>
+                  </pic:nvPicPr>
+                  <pic:blipFill>
+                    <a:blip r:embed="rId11"/>
+                    <a:stretch>
+                      <a:fillRect/>
+                    </a:stretch>
+                  </pic:blipFill>
+                  <pic:spPr>
+                    <a:xfrm>
+                      <a:off x="0" y="0"/>
+                      <a:ext cx="6362700" cy="2381250"/>
+                    </a:xfrm>
+                    <a:prstGeom prst="rect">
+                      <a:avLst/>
+                    </a:prstGeom>
+                  </pic:spPr>
+                </pic:pic>
+              </a:graphicData>
+            </a:graphic>
+          </wp:inline>
+        </w:drawing>
+      </w:r>
+    </w:p>
+    <w:p>
+      <w:pPr>
+        <w:pStyle w:val="Heading2"/>
+      </w:pPr>
+      <w:bookmarkStart w:id="6" w:name="_Toc54913384"/>
       <w:r>
         <w:t>1.3a: ‘All Songs’ view about to click the ‘order’ button at the top right of the display screen.</w:t>
       </w:r>
-      <w:bookmarkEnd w:id="4"/>
+      <w:bookmarkEnd w:id="6"/>
     </w:p>
     <w:p>
       <w:r>
@@ -6371,7 +7177,7 @@
                     </pic:cNvPicPr>
                   </pic:nvPicPr>
                   <pic:blipFill>
-                    <a:blip r:embed="rId10">
+                    <a:blip r:embed="rId12">
                       <a:extLst>
                         <a:ext uri="{28A0092B-C50C-407E-A947-70E740481C1C}">
                           <a14:useLocalDpi xmlns:a14="http://schemas.microsoft.com/office/drawing/2010/main" val="0"/>
@@ -6407,12 +7213,12 @@
       <w:pPr>
         <w:pStyle w:val="Heading2"/>
       </w:pPr>
-      <w:bookmarkStart w:id="5" w:name="_Toc54879425"/>
+      <w:bookmarkStart w:id="7" w:name="_Toc54913385"/>
       <w:r>
         <w:lastRenderedPageBreak/>
         <w:t>1.3b: ‘All Songs’ view after clicking the ‘order’ button. Now ordered by ‘album’.</w:t>
       </w:r>
-      <w:bookmarkEnd w:id="5"/>
+      <w:bookmarkEnd w:id="7"/>
     </w:p>
     <w:p>
       <w:r>
@@ -6437,7 +7243,7 @@
                     </pic:cNvPicPr>
                   </pic:nvPicPr>
                   <pic:blipFill>
-                    <a:blip r:embed="rId11">
+                    <a:blip r:embed="rId13">
                       <a:extLst>
                         <a:ext uri="{28A0092B-C50C-407E-A947-70E740481C1C}">
                           <a14:useLocalDpi xmlns:a14="http://schemas.microsoft.com/office/drawing/2010/main" val="0"/>
@@ -6473,11 +7279,11 @@
       <w:pPr>
         <w:pStyle w:val="Heading2"/>
       </w:pPr>
-      <w:bookmarkStart w:id="6" w:name="_Toc54879426"/>
+      <w:bookmarkStart w:id="8" w:name="_Toc54913386"/>
       <w:r>
         <w:t>1.3c: ‘All Songs’ view after clicking the ‘order’ button again. Now ordered by ‘title’.</w:t>
       </w:r>
-      <w:bookmarkEnd w:id="6"/>
+      <w:bookmarkEnd w:id="8"/>
     </w:p>
     <w:p>
       <w:r>
@@ -6502,7 +7308,7 @@
                     </pic:cNvPicPr>
                   </pic:nvPicPr>
                   <pic:blipFill>
-                    <a:blip r:embed="rId12">
+                    <a:blip r:embed="rId14">
                       <a:extLst>
                         <a:ext uri="{28A0092B-C50C-407E-A947-70E740481C1C}">
                           <a14:useLocalDpi xmlns:a14="http://schemas.microsoft.com/office/drawing/2010/main" val="0"/>
@@ -6538,12 +7344,12 @@
       <w:pPr>
         <w:pStyle w:val="Heading2"/>
       </w:pPr>
-      <w:bookmarkStart w:id="7" w:name="_Toc54879427"/>
+      <w:bookmarkStart w:id="9" w:name="_Toc54913387"/>
       <w:r>
         <w:lastRenderedPageBreak/>
         <w:t>1.3d: ‘All Songs’ view immediately after clicking the ‘order’ button a popup displays for 800ms the new order.</w:t>
       </w:r>
-      <w:bookmarkEnd w:id="7"/>
+      <w:bookmarkEnd w:id="9"/>
     </w:p>
     <w:p>
       <w:r>
@@ -6568,7 +7374,7 @@
                     </pic:cNvPicPr>
                   </pic:nvPicPr>
                   <pic:blipFill>
-                    <a:blip r:embed="rId13">
+                    <a:blip r:embed="rId15">
                       <a:extLst>
                         <a:ext uri="{28A0092B-C50C-407E-A947-70E740481C1C}">
                           <a14:useLocalDpi xmlns:a14="http://schemas.microsoft.com/office/drawing/2010/main" val="0"/>
@@ -6623,7 +7429,7 @@
                     </pic:cNvPicPr>
                   </pic:nvPicPr>
                   <pic:blipFill>
-                    <a:blip r:embed="rId14">
+                    <a:blip r:embed="rId16">
                       <a:extLst>
                         <a:ext uri="{28A0092B-C50C-407E-A947-70E740481C1C}">
                           <a14:useLocalDpi xmlns:a14="http://schemas.microsoft.com/office/drawing/2010/main" val="0"/>
@@ -6659,7 +7465,7 @@
       <w:pPr>
         <w:pStyle w:val="Heading2"/>
       </w:pPr>
-      <w:bookmarkStart w:id="8" w:name="_Toc54879428"/>
+      <w:bookmarkStart w:id="10" w:name="_Toc54913388"/>
       <w:r>
         <w:lastRenderedPageBreak/>
         <w:t>2</w:t>
@@ -6691,7 +7497,7 @@
       <w:r>
         <w:t>.</w:t>
       </w:r>
-      <w:bookmarkEnd w:id="8"/>
+      <w:bookmarkEnd w:id="10"/>
     </w:p>
     <w:p>
       <w:r>
@@ -6716,7 +7522,7 @@
                     </pic:cNvPicPr>
                   </pic:nvPicPr>
                   <pic:blipFill>
-                    <a:blip r:embed="rId15">
+                    <a:blip r:embed="rId17">
                       <a:extLst>
                         <a:ext uri="{28A0092B-C50C-407E-A947-70E740481C1C}">
                           <a14:useLocalDpi xmlns:a14="http://schemas.microsoft.com/office/drawing/2010/main" val="0"/>
@@ -6752,7 +7558,7 @@
       <w:pPr>
         <w:pStyle w:val="Heading2"/>
       </w:pPr>
-      <w:bookmarkStart w:id="9" w:name="_Toc54879429"/>
+      <w:bookmarkStart w:id="11" w:name="_Toc54913389"/>
       <w:r>
         <w:t>2</w:t>
       </w:r>
@@ -6777,7 +7583,7 @@
       <w:r>
         <w:t xml:space="preserve"> view.</w:t>
       </w:r>
-      <w:bookmarkEnd w:id="9"/>
+      <w:bookmarkEnd w:id="11"/>
     </w:p>
     <w:p>
       <w:r>
@@ -6800,7 +7606,7 @@
                     <pic:cNvPicPr/>
                   </pic:nvPicPr>
                   <pic:blipFill>
-                    <a:blip r:embed="rId16"/>
+                    <a:blip r:embed="rId18"/>
                     <a:stretch>
                       <a:fillRect/>
                     </a:stretch>
@@ -6825,7 +7631,7 @@
       <w:pPr>
         <w:pStyle w:val="Heading2"/>
       </w:pPr>
-      <w:bookmarkStart w:id="10" w:name="_Toc54879430"/>
+      <w:bookmarkStart w:id="12" w:name="_Toc54913390"/>
       <w:r>
         <w:lastRenderedPageBreak/>
         <w:t xml:space="preserve">2.2a: </w:t>
@@ -6842,7 +7648,7 @@
       <w:r>
         <w:t xml:space="preserve"> view about to click ‘My Playlists’ button.</w:t>
       </w:r>
-      <w:bookmarkEnd w:id="10"/>
+      <w:bookmarkEnd w:id="12"/>
     </w:p>
     <w:p>
       <w:r>
@@ -6867,7 +7673,7 @@
                     </pic:cNvPicPr>
                   </pic:nvPicPr>
                   <pic:blipFill>
-                    <a:blip r:embed="rId17">
+                    <a:blip r:embed="rId19">
                       <a:extLst>
                         <a:ext uri="{28A0092B-C50C-407E-A947-70E740481C1C}">
                           <a14:useLocalDpi xmlns:a14="http://schemas.microsoft.com/office/drawing/2010/main" val="0"/>
@@ -6903,7 +7709,7 @@
       <w:pPr>
         <w:pStyle w:val="Heading2"/>
       </w:pPr>
-      <w:bookmarkStart w:id="11" w:name="_Toc54879431"/>
+      <w:bookmarkStart w:id="13" w:name="_Toc54913391"/>
       <w:r>
         <w:t xml:space="preserve">2.2b: ‘My Playlists’ view after clicking the ‘My Playlists’ button from the </w:t>
       </w:r>
@@ -6919,7 +7725,7 @@
       <w:r>
         <w:t xml:space="preserve"> view.</w:t>
       </w:r>
-      <w:bookmarkEnd w:id="11"/>
+      <w:bookmarkEnd w:id="13"/>
     </w:p>
     <w:p>
       <w:r>
@@ -6942,7 +7748,7 @@
                     <pic:cNvPicPr/>
                   </pic:nvPicPr>
                   <pic:blipFill>
-                    <a:blip r:embed="rId18"/>
+                    <a:blip r:embed="rId20"/>
                     <a:stretch>
                       <a:fillRect/>
                     </a:stretch>
@@ -6967,7 +7773,7 @@
       <w:pPr>
         <w:pStyle w:val="Heading2"/>
       </w:pPr>
-      <w:bookmarkStart w:id="12" w:name="_Toc54879432"/>
+      <w:bookmarkStart w:id="14" w:name="_Toc54913392"/>
       <w:r>
         <w:lastRenderedPageBreak/>
         <w:t xml:space="preserve">2.3a: </w:t>
@@ -6984,7 +7790,7 @@
       <w:r>
         <w:t xml:space="preserve"> view about to click ‘Search’ button.</w:t>
       </w:r>
-      <w:bookmarkEnd w:id="12"/>
+      <w:bookmarkEnd w:id="14"/>
     </w:p>
     <w:p>
       <w:r>
@@ -7009,7 +7815,7 @@
                     </pic:cNvPicPr>
                   </pic:nvPicPr>
                   <pic:blipFill>
-                    <a:blip r:embed="rId19">
+                    <a:blip r:embed="rId21">
                       <a:extLst>
                         <a:ext uri="{28A0092B-C50C-407E-A947-70E740481C1C}">
                           <a14:useLocalDpi xmlns:a14="http://schemas.microsoft.com/office/drawing/2010/main" val="0"/>
@@ -7045,7 +7851,7 @@
       <w:pPr>
         <w:pStyle w:val="Heading2"/>
       </w:pPr>
-      <w:bookmarkStart w:id="13" w:name="_Toc54879433"/>
+      <w:bookmarkStart w:id="15" w:name="_Toc54913393"/>
       <w:r>
         <w:t xml:space="preserve">2.3b: ‘Search’ view after clicking the ‘Search’ button from the </w:t>
       </w:r>
@@ -7061,7 +7867,7 @@
       <w:r>
         <w:t xml:space="preserve"> view.</w:t>
       </w:r>
-      <w:bookmarkEnd w:id="13"/>
+      <w:bookmarkEnd w:id="15"/>
     </w:p>
     <w:p>
       <w:r>
@@ -7084,7 +7890,7 @@
                     <pic:cNvPicPr/>
                   </pic:nvPicPr>
                   <pic:blipFill>
-                    <a:blip r:embed="rId20"/>
+                    <a:blip r:embed="rId22"/>
                     <a:stretch>
                       <a:fillRect/>
                     </a:stretch>
@@ -7109,7 +7915,7 @@
       <w:pPr>
         <w:pStyle w:val="Heading2"/>
       </w:pPr>
-      <w:bookmarkStart w:id="14" w:name="_Toc54879434"/>
+      <w:bookmarkStart w:id="16" w:name="_Toc54913394"/>
       <w:r>
         <w:lastRenderedPageBreak/>
         <w:t>2.</w:t>
@@ -7120,7 +7926,7 @@
       <w:r>
         <w:t>a: ‘All Songs’ view about to click ‘Home’ button.</w:t>
       </w:r>
-      <w:bookmarkEnd w:id="14"/>
+      <w:bookmarkEnd w:id="16"/>
     </w:p>
     <w:p>
       <w:r>
@@ -7145,7 +7951,7 @@
                     </pic:cNvPicPr>
                   </pic:nvPicPr>
                   <pic:blipFill>
-                    <a:blip r:embed="rId21">
+                    <a:blip r:embed="rId23">
                       <a:extLst>
                         <a:ext uri="{28A0092B-C50C-407E-A947-70E740481C1C}">
                           <a14:useLocalDpi xmlns:a14="http://schemas.microsoft.com/office/drawing/2010/main" val="0"/>
@@ -7181,7 +7987,7 @@
       <w:pPr>
         <w:pStyle w:val="Heading2"/>
       </w:pPr>
-      <w:bookmarkStart w:id="15" w:name="_Toc54879435"/>
+      <w:bookmarkStart w:id="17" w:name="_Toc54913395"/>
       <w:r>
         <w:t>2.</w:t>
       </w:r>
@@ -7191,7 +7997,7 @@
       <w:r>
         <w:t>b: ‘Home’ view after clicking the ‘Home’ button from the ‘All Songs’ view.</w:t>
       </w:r>
-      <w:bookmarkEnd w:id="15"/>
+      <w:bookmarkEnd w:id="17"/>
     </w:p>
     <w:p>
       <w:r>
@@ -7246,7 +8052,7 @@
       <w:pPr>
         <w:pStyle w:val="Heading2"/>
       </w:pPr>
-      <w:bookmarkStart w:id="16" w:name="_Toc54879436"/>
+      <w:bookmarkStart w:id="18" w:name="_Toc54913396"/>
       <w:r>
         <w:lastRenderedPageBreak/>
         <w:t>2.5a: ‘All Songs’ view about to click ‘String Quartet No 14 in D minor’</w:t>
@@ -7257,7 +8063,7 @@
       <w:r>
         <w:t>.</w:t>
       </w:r>
-      <w:bookmarkEnd w:id="16"/>
+      <w:bookmarkEnd w:id="18"/>
     </w:p>
     <w:p>
       <w:r>
@@ -7280,7 +8086,7 @@
                     <pic:cNvPicPr/>
                   </pic:nvPicPr>
                   <pic:blipFill>
-                    <a:blip r:embed="rId16"/>
+                    <a:blip r:embed="rId18"/>
                     <a:stretch>
                       <a:fillRect/>
                     </a:stretch>
@@ -7305,11 +8111,11 @@
       <w:pPr>
         <w:pStyle w:val="Heading2"/>
       </w:pPr>
-      <w:bookmarkStart w:id="17" w:name="_Toc54879437"/>
+      <w:bookmarkStart w:id="19" w:name="_Toc54913397"/>
       <w:r>
         <w:t>2.5b: ‘Player’ view after clicking the ‘String Quartet No 14 in D minor’ song button from the ‘All Songs’ view.</w:t>
       </w:r>
-      <w:bookmarkEnd w:id="17"/>
+      <w:bookmarkEnd w:id="19"/>
     </w:p>
     <w:p>
       <w:r>
@@ -7332,7 +8138,7 @@
                     <pic:cNvPicPr/>
                   </pic:nvPicPr>
                   <pic:blipFill>
-                    <a:blip r:embed="rId22"/>
+                    <a:blip r:embed="rId24"/>
                     <a:stretch>
                       <a:fillRect/>
                     </a:stretch>
@@ -7357,12 +8163,12 @@
       <w:pPr>
         <w:pStyle w:val="Heading2"/>
       </w:pPr>
-      <w:bookmarkStart w:id="18" w:name="_Toc54879438"/>
+      <w:bookmarkStart w:id="20" w:name="_Toc54913398"/>
       <w:r>
         <w:lastRenderedPageBreak/>
         <w:t>2.6a: ‘Search Results’ view after searching for ‘franz’ and getting back related songs.</w:t>
       </w:r>
-      <w:bookmarkEnd w:id="18"/>
+      <w:bookmarkEnd w:id="20"/>
     </w:p>
     <w:p>
       <w:r>
@@ -7385,7 +8191,7 @@
                     <pic:cNvPicPr/>
                   </pic:nvPicPr>
                   <pic:blipFill>
-                    <a:blip r:embed="rId23"/>
+                    <a:blip r:embed="rId25"/>
                     <a:stretch>
                       <a:fillRect/>
                     </a:stretch>
@@ -7413,11 +8219,11 @@
           <w:noProof/>
         </w:rPr>
       </w:pPr>
-      <w:bookmarkStart w:id="19" w:name="_Toc54879439"/>
+      <w:bookmarkStart w:id="21" w:name="_Toc54913399"/>
       <w:r>
         <w:t>2.6b: ‘Player’ view after clicking the ‘Ave Maria’ song button from the ‘Search Results’ view.</w:t>
       </w:r>
-      <w:bookmarkEnd w:id="19"/>
+      <w:bookmarkEnd w:id="21"/>
     </w:p>
     <w:p>
       <w:r>
@@ -7440,7 +8246,7 @@
                     <pic:cNvPicPr/>
                   </pic:nvPicPr>
                   <pic:blipFill>
-                    <a:blip r:embed="rId24"/>
+                    <a:blip r:embed="rId26"/>
                     <a:stretch>
                       <a:fillRect/>
                     </a:stretch>
@@ -7465,7 +8271,7 @@
       <w:pPr>
         <w:pStyle w:val="Heading2"/>
       </w:pPr>
-      <w:bookmarkStart w:id="20" w:name="_Toc54879440"/>
+      <w:bookmarkStart w:id="22" w:name="_Toc54913400"/>
       <w:r>
         <w:lastRenderedPageBreak/>
         <w:t xml:space="preserve">2.7a: ‘My Playlist’ view about to click </w:t>
@@ -7482,7 +8288,7 @@
       <w:r>
         <w:t>button.</w:t>
       </w:r>
-      <w:bookmarkEnd w:id="20"/>
+      <w:bookmarkEnd w:id="22"/>
     </w:p>
     <w:p>
       <w:r>
@@ -7505,7 +8311,7 @@
                     <pic:cNvPicPr/>
                   </pic:nvPicPr>
                   <pic:blipFill>
-                    <a:blip r:embed="rId18"/>
+                    <a:blip r:embed="rId20"/>
                     <a:stretch>
                       <a:fillRect/>
                     </a:stretch>
@@ -7530,7 +8336,7 @@
       <w:pPr>
         <w:pStyle w:val="Heading2"/>
       </w:pPr>
-      <w:bookmarkStart w:id="21" w:name="_Toc54879441"/>
+      <w:bookmarkStart w:id="23" w:name="_Toc54913401"/>
       <w:r>
         <w:t>2.</w:t>
       </w:r>
@@ -7564,7 +8370,7 @@
       <w:r>
         <w:t>’ view.</w:t>
       </w:r>
-      <w:bookmarkEnd w:id="21"/>
+      <w:bookmarkEnd w:id="23"/>
     </w:p>
     <w:p>
       <w:r>
@@ -7587,7 +8393,7 @@
                     <pic:cNvPicPr/>
                   </pic:nvPicPr>
                   <pic:blipFill>
-                    <a:blip r:embed="rId25"/>
+                    <a:blip r:embed="rId27"/>
                     <a:stretch>
                       <a:fillRect/>
                     </a:stretch>
@@ -7612,7 +8418,112 @@
       <w:pPr>
         <w:pStyle w:val="Heading2"/>
       </w:pPr>
-      <w:bookmarkStart w:id="22" w:name="_Toc54879442"/>
+      <w:bookmarkStart w:id="24" w:name="_Toc54913402"/>
+      <w:r>
+        <w:lastRenderedPageBreak/>
+        <w:t>2.8a: ‘My Playlists’ view, about to hit the ‘Create New’ button.</w:t>
+      </w:r>
+      <w:bookmarkEnd w:id="24"/>
+    </w:p>
+    <w:p>
+      <w:r>
+        <w:rPr>
+          <w:noProof/>
+        </w:rPr>
+        <w:drawing>
+          <wp:inline distT="0" distB="0" distL="0" distR="0" wp14:anchorId="3076EBC8" wp14:editId="5D4024C2">
+            <wp:extent cx="6305550" cy="2362200"/>
+            <wp:effectExtent l="0" t="0" r="0" b="0"/>
+            <wp:docPr id="151" name="Picture 151"/>
+            <wp:cNvGraphicFramePr>
+              <a:graphicFrameLocks xmlns:a="http://schemas.openxmlformats.org/drawingml/2006/main" noChangeAspect="1"/>
+            </wp:cNvGraphicFramePr>
+            <a:graphic xmlns:a="http://schemas.openxmlformats.org/drawingml/2006/main">
+              <a:graphicData uri="http://schemas.openxmlformats.org/drawingml/2006/picture">
+                <pic:pic xmlns:pic="http://schemas.openxmlformats.org/drawingml/2006/picture">
+                  <pic:nvPicPr>
+                    <pic:cNvPr id="1" name=""/>
+                    <pic:cNvPicPr/>
+                  </pic:nvPicPr>
+                  <pic:blipFill>
+                    <a:blip r:embed="rId28"/>
+                    <a:stretch>
+                      <a:fillRect/>
+                    </a:stretch>
+                  </pic:blipFill>
+                  <pic:spPr>
+                    <a:xfrm>
+                      <a:off x="0" y="0"/>
+                      <a:ext cx="6305550" cy="2362200"/>
+                    </a:xfrm>
+                    <a:prstGeom prst="rect">
+                      <a:avLst/>
+                    </a:prstGeom>
+                  </pic:spPr>
+                </pic:pic>
+              </a:graphicData>
+            </a:graphic>
+          </wp:inline>
+        </w:drawing>
+      </w:r>
+    </w:p>
+    <w:p>
+      <w:pPr>
+        <w:pStyle w:val="Heading2"/>
+      </w:pPr>
+      <w:bookmarkStart w:id="25" w:name="_Toc54913403"/>
+      <w:r>
+        <w:t>2.8b: ‘Playlist Editor’ view, after hitting the ‘Create New’ button for the ‘My Playlists’ view.</w:t>
+      </w:r>
+      <w:bookmarkEnd w:id="25"/>
+    </w:p>
+    <w:p>
+      <w:r>
+        <w:rPr>
+          <w:noProof/>
+        </w:rPr>
+        <w:drawing>
+          <wp:inline distT="0" distB="0" distL="0" distR="0" wp14:anchorId="74FB3635" wp14:editId="645B8783">
+            <wp:extent cx="6362700" cy="2390775"/>
+            <wp:effectExtent l="0" t="0" r="0" b="9525"/>
+            <wp:docPr id="150" name="Picture 150"/>
+            <wp:cNvGraphicFramePr>
+              <a:graphicFrameLocks xmlns:a="http://schemas.openxmlformats.org/drawingml/2006/main" noChangeAspect="1"/>
+            </wp:cNvGraphicFramePr>
+            <a:graphic xmlns:a="http://schemas.openxmlformats.org/drawingml/2006/main">
+              <a:graphicData uri="http://schemas.openxmlformats.org/drawingml/2006/picture">
+                <pic:pic xmlns:pic="http://schemas.openxmlformats.org/drawingml/2006/picture">
+                  <pic:nvPicPr>
+                    <pic:cNvPr id="1" name=""/>
+                    <pic:cNvPicPr/>
+                  </pic:nvPicPr>
+                  <pic:blipFill>
+                    <a:blip r:embed="rId29"/>
+                    <a:stretch>
+                      <a:fillRect/>
+                    </a:stretch>
+                  </pic:blipFill>
+                  <pic:spPr>
+                    <a:xfrm>
+                      <a:off x="0" y="0"/>
+                      <a:ext cx="6362700" cy="2390775"/>
+                    </a:xfrm>
+                    <a:prstGeom prst="rect">
+                      <a:avLst/>
+                    </a:prstGeom>
+                  </pic:spPr>
+                </pic:pic>
+              </a:graphicData>
+            </a:graphic>
+          </wp:inline>
+        </w:drawing>
+      </w:r>
+    </w:p>
+    <w:p>
+      <w:pPr>
+        <w:pStyle w:val="Heading2"/>
+      </w:pPr>
+      <w:bookmarkStart w:id="26" w:name="_Toc54913404"/>
       <w:r>
         <w:lastRenderedPageBreak/>
         <w:t>3.1a: ‘</w:t>
@@ -7629,7 +8540,7 @@
       <w:r>
         <w:t>.</w:t>
       </w:r>
-      <w:bookmarkEnd w:id="22"/>
+      <w:bookmarkEnd w:id="26"/>
     </w:p>
     <w:p>
       <w:r>
@@ -7654,7 +8565,7 @@
                     </pic:cNvPicPr>
                   </pic:nvPicPr>
                   <pic:blipFill>
-                    <a:blip r:embed="rId26">
+                    <a:blip r:embed="rId30">
                       <a:extLst>
                         <a:ext uri="{28A0092B-C50C-407E-A947-70E740481C1C}">
                           <a14:useLocalDpi xmlns:a14="http://schemas.microsoft.com/office/drawing/2010/main" val="0"/>
@@ -7690,7 +8601,7 @@
       <w:pPr>
         <w:pStyle w:val="Heading2"/>
       </w:pPr>
-      <w:bookmarkStart w:id="23" w:name="_Toc54879443"/>
+      <w:bookmarkStart w:id="27" w:name="_Toc54913405"/>
       <w:r>
         <w:t>3.1b: ‘</w:t>
       </w:r>
@@ -7709,7 +8620,7 @@
       <w:r>
         <w:t>.</w:t>
       </w:r>
-      <w:bookmarkEnd w:id="23"/>
+      <w:bookmarkEnd w:id="27"/>
     </w:p>
     <w:p>
       <w:r>
@@ -7732,7 +8643,7 @@
                     <pic:cNvPicPr/>
                   </pic:nvPicPr>
                   <pic:blipFill>
-                    <a:blip r:embed="rId23"/>
+                    <a:blip r:embed="rId25"/>
                     <a:stretch>
                       <a:fillRect/>
                     </a:stretch>
@@ -7757,7 +8668,7 @@
       <w:pPr>
         <w:pStyle w:val="Heading2"/>
       </w:pPr>
-      <w:bookmarkStart w:id="24" w:name="_Toc54879444"/>
+      <w:bookmarkStart w:id="28" w:name="_Toc54913406"/>
       <w:r>
         <w:lastRenderedPageBreak/>
         <w:t>3.</w:t>
@@ -7768,7 +8679,7 @@
       <w:r>
         <w:t>a: ‘Search’ view about to search for the term ‘star’.</w:t>
       </w:r>
-      <w:bookmarkEnd w:id="24"/>
+      <w:bookmarkEnd w:id="28"/>
     </w:p>
     <w:p>
       <w:r>
@@ -7793,7 +8704,7 @@
                     </pic:cNvPicPr>
                   </pic:nvPicPr>
                   <pic:blipFill>
-                    <a:blip r:embed="rId27">
+                    <a:blip r:embed="rId31">
                       <a:extLst>
                         <a:ext uri="{28A0092B-C50C-407E-A947-70E740481C1C}">
                           <a14:useLocalDpi xmlns:a14="http://schemas.microsoft.com/office/drawing/2010/main" val="0"/>
@@ -7829,7 +8740,7 @@
       <w:pPr>
         <w:pStyle w:val="Heading2"/>
       </w:pPr>
-      <w:bookmarkStart w:id="25" w:name="_Toc54879445"/>
+      <w:bookmarkStart w:id="29" w:name="_Toc54913407"/>
       <w:r>
         <w:t>3.</w:t>
       </w:r>
@@ -7863,7 +8774,7 @@
       <w:r>
         <w:t>.</w:t>
       </w:r>
-      <w:bookmarkEnd w:id="25"/>
+      <w:bookmarkEnd w:id="29"/>
     </w:p>
     <w:p>
       <w:r>
@@ -7886,7 +8797,7 @@
                     <pic:cNvPicPr/>
                   </pic:nvPicPr>
                   <pic:blipFill>
-                    <a:blip r:embed="rId28"/>
+                    <a:blip r:embed="rId32"/>
                     <a:stretch>
                       <a:fillRect/>
                     </a:stretch>
@@ -7911,6 +8822,7 @@
       <w:pPr>
         <w:pStyle w:val="Heading2"/>
       </w:pPr>
+      <w:bookmarkStart w:id="30" w:name="_Toc54913408"/>
       <w:r>
         <w:lastRenderedPageBreak/>
         <w:t>4.1a: ‘Playlist Editor’</w:t>
@@ -7924,6 +8836,7 @@
       <w:r>
         <w:t>loaded.</w:t>
       </w:r>
+      <w:bookmarkEnd w:id="30"/>
     </w:p>
     <w:p>
       <w:r>
@@ -7971,6 +8884,7 @@
       <w:pPr>
         <w:pStyle w:val="Heading2"/>
       </w:pPr>
+      <w:bookmarkStart w:id="31" w:name="_Toc54913409"/>
       <w:r>
         <w:t>4.1</w:t>
       </w:r>
@@ -7986,6 +8900,7 @@
       <w:r>
         <w:t>, after adding multiple songs.</w:t>
       </w:r>
+      <w:bookmarkEnd w:id="31"/>
     </w:p>
     <w:p>
       <w:r>
@@ -8008,7 +8923,7 @@
                     <pic:cNvPicPr/>
                   </pic:nvPicPr>
                   <pic:blipFill>
-                    <a:blip r:embed="rId30"/>
+                    <a:blip r:embed="rId33"/>
                     <a:stretch>
                       <a:fillRect/>
                     </a:stretch>
@@ -8033,6 +8948,7 @@
       <w:pPr>
         <w:pStyle w:val="Heading2"/>
       </w:pPr>
+      <w:bookmarkStart w:id="32" w:name="_Toc54913410"/>
       <w:r>
         <w:lastRenderedPageBreak/>
         <w:t>4.</w:t>
@@ -8055,6 +8971,7 @@
       <w:r>
         <w:t>.</w:t>
       </w:r>
+      <w:bookmarkEnd w:id="32"/>
     </w:p>
     <w:p>
       <w:r>
@@ -8077,7 +8994,7 @@
                     <pic:cNvPicPr/>
                   </pic:nvPicPr>
                   <pic:blipFill>
-                    <a:blip r:embed="rId30"/>
+                    <a:blip r:embed="rId33"/>
                     <a:stretch>
                       <a:fillRect/>
                     </a:stretch>
@@ -8102,6 +9019,7 @@
       <w:pPr>
         <w:pStyle w:val="Heading2"/>
       </w:pPr>
+      <w:bookmarkStart w:id="33" w:name="_Toc54913411"/>
       <w:r>
         <w:t>4.</w:t>
       </w:r>
@@ -8120,6 +9038,7 @@
       <w:r>
         <w:t>.</w:t>
       </w:r>
+      <w:bookmarkEnd w:id="33"/>
     </w:p>
     <w:p>
       <w:r>
@@ -8144,7 +9063,7 @@
                     </pic:cNvPicPr>
                   </pic:nvPicPr>
                   <pic:blipFill>
-                    <a:blip r:embed="rId31">
+                    <a:blip r:embed="rId34">
                       <a:extLst>
                         <a:ext uri="{28A0092B-C50C-407E-A947-70E740481C1C}">
                           <a14:useLocalDpi xmlns:a14="http://schemas.microsoft.com/office/drawing/2010/main" val="0"/>
@@ -8180,6 +9099,7 @@
       <w:pPr>
         <w:pStyle w:val="Heading2"/>
       </w:pPr>
+      <w:bookmarkStart w:id="34" w:name="_Toc54913412"/>
       <w:r>
         <w:lastRenderedPageBreak/>
         <w:t xml:space="preserve">4.2c: ‘My Playlists’ view, after </w:t>
@@ -8190,6 +9110,7 @@
       <w:r>
         <w:t>.</w:t>
       </w:r>
+      <w:bookmarkEnd w:id="34"/>
     </w:p>
     <w:p>
       <w:r>
@@ -8212,7 +9133,7 @@
                     <pic:cNvPicPr/>
                   </pic:nvPicPr>
                   <pic:blipFill>
-                    <a:blip r:embed="rId32"/>
+                    <a:blip r:embed="rId28"/>
                     <a:stretch>
                       <a:fillRect/>
                     </a:stretch>
@@ -8237,9 +9158,11 @@
       <w:pPr>
         <w:pStyle w:val="Heading2"/>
       </w:pPr>
+      <w:bookmarkStart w:id="35" w:name="_Toc54913413"/>
       <w:r>
         <w:t>4.2d: ‘Player’ view, after selecting the new playlist.</w:t>
       </w:r>
+      <w:bookmarkEnd w:id="35"/>
     </w:p>
     <w:p>
       <w:r>
@@ -8262,7 +9185,7 @@
                     <pic:cNvPicPr/>
                   </pic:nvPicPr>
                   <pic:blipFill>
-                    <a:blip r:embed="rId33"/>
+                    <a:blip r:embed="rId35"/>
                     <a:stretch>
                       <a:fillRect/>
                     </a:stretch>
@@ -8287,12 +9210,12 @@
       <w:pPr>
         <w:pStyle w:val="Heading2"/>
       </w:pPr>
-      <w:bookmarkStart w:id="26" w:name="_Toc54879446"/>
+      <w:bookmarkStart w:id="36" w:name="_Toc54913414"/>
       <w:r>
         <w:lastRenderedPageBreak/>
         <w:t>5.1a: ‘Player’ view loaded with the song I selected.</w:t>
       </w:r>
-      <w:bookmarkEnd w:id="26"/>
+      <w:bookmarkEnd w:id="36"/>
     </w:p>
     <w:p>
       <w:r>
@@ -8315,7 +9238,7 @@
                     <pic:cNvPicPr/>
                   </pic:nvPicPr>
                   <pic:blipFill>
-                    <a:blip r:embed="rId34"/>
+                    <a:blip r:embed="rId36"/>
                     <a:stretch>
                       <a:fillRect/>
                     </a:stretch>
@@ -8340,7 +9263,7 @@
       <w:pPr>
         <w:pStyle w:val="Heading2"/>
       </w:pPr>
-      <w:bookmarkStart w:id="27" w:name="_Toc54879447"/>
+      <w:bookmarkStart w:id="37" w:name="_Toc54913415"/>
       <w:r>
         <w:lastRenderedPageBreak/>
         <w:t>5.1b: ‘Player’ view loaded with the song I selected, now playing the song after I hit the play button.</w:t>
@@ -8354,7 +9277,7 @@
       <w:r>
         <w:t>.</w:t>
       </w:r>
-      <w:bookmarkEnd w:id="27"/>
+      <w:bookmarkEnd w:id="37"/>
     </w:p>
     <w:p>
       <w:r>
@@ -8374,125 +9297,6 @@
                 <pic:pic xmlns:pic="http://schemas.openxmlformats.org/drawingml/2006/picture">
                   <pic:nvPicPr>
                     <pic:cNvPr id="0" name="Picture 7"/>
-                    <pic:cNvPicPr>
-                      <a:picLocks noChangeAspect="1" noChangeArrowheads="1"/>
-                    </pic:cNvPicPr>
-                  </pic:nvPicPr>
-                  <pic:blipFill>
-                    <a:blip r:embed="rId35">
-                      <a:extLst>
-                        <a:ext uri="{28A0092B-C50C-407E-A947-70E740481C1C}">
-                          <a14:useLocalDpi xmlns:a14="http://schemas.microsoft.com/office/drawing/2010/main" val="0"/>
-                        </a:ext>
-                      </a:extLst>
-                    </a:blip>
-                    <a:srcRect/>
-                    <a:stretch>
-                      <a:fillRect/>
-                    </a:stretch>
-                  </pic:blipFill>
-                  <pic:spPr bwMode="auto">
-                    <a:xfrm>
-                      <a:off x="0" y="0"/>
-                      <a:ext cx="8048625" cy="3905250"/>
-                    </a:xfrm>
-                    <a:prstGeom prst="rect">
-                      <a:avLst/>
-                    </a:prstGeom>
-                    <a:noFill/>
-                    <a:ln>
-                      <a:noFill/>
-                    </a:ln>
-                  </pic:spPr>
-                </pic:pic>
-              </a:graphicData>
-            </a:graphic>
-          </wp:inline>
-        </w:drawing>
-      </w:r>
-    </w:p>
-    <w:p>
-      <w:pPr>
-        <w:pStyle w:val="Heading2"/>
-      </w:pPr>
-      <w:bookmarkStart w:id="28" w:name="_Toc54879448"/>
-      <w:r>
-        <w:lastRenderedPageBreak/>
-        <w:t>5.1c: ‘Player’ view loaded with the song I selected, now paused after hitting the pause button.</w:t>
-      </w:r>
-      <w:bookmarkEnd w:id="28"/>
-    </w:p>
-    <w:p>
-      <w:r>
-        <w:rPr>
-          <w:noProof/>
-        </w:rPr>
-        <w:drawing>
-          <wp:inline distT="0" distB="0" distL="0" distR="0" wp14:anchorId="2C777717" wp14:editId="7E2089AA">
-            <wp:extent cx="8048625" cy="3905250"/>
-            <wp:effectExtent l="0" t="0" r="9525" b="0"/>
-            <wp:docPr id="130" name="Picture 130"/>
-            <wp:cNvGraphicFramePr>
-              <a:graphicFrameLocks xmlns:a="http://schemas.openxmlformats.org/drawingml/2006/main" noChangeAspect="1"/>
-            </wp:cNvGraphicFramePr>
-            <a:graphic xmlns:a="http://schemas.openxmlformats.org/drawingml/2006/main">
-              <a:graphicData uri="http://schemas.openxmlformats.org/drawingml/2006/picture">
-                <pic:pic xmlns:pic="http://schemas.openxmlformats.org/drawingml/2006/picture">
-                  <pic:nvPicPr>
-                    <pic:cNvPr id="1" name=""/>
-                    <pic:cNvPicPr/>
-                  </pic:nvPicPr>
-                  <pic:blipFill>
-                    <a:blip r:embed="rId36"/>
-                    <a:stretch>
-                      <a:fillRect/>
-                    </a:stretch>
-                  </pic:blipFill>
-                  <pic:spPr>
-                    <a:xfrm>
-                      <a:off x="0" y="0"/>
-                      <a:ext cx="8048625" cy="3905250"/>
-                    </a:xfrm>
-                    <a:prstGeom prst="rect">
-                      <a:avLst/>
-                    </a:prstGeom>
-                  </pic:spPr>
-                </pic:pic>
-              </a:graphicData>
-            </a:graphic>
-          </wp:inline>
-        </w:drawing>
-      </w:r>
-    </w:p>
-    <w:p>
-      <w:pPr>
-        <w:pStyle w:val="Heading2"/>
-      </w:pPr>
-      <w:bookmarkStart w:id="29" w:name="_Toc54879449"/>
-      <w:r>
-        <w:lastRenderedPageBreak/>
-        <w:t>5.1d: ‘Player’ view loaded with the song I selected, now continued playing from the point I hit the pause button.</w:t>
-      </w:r>
-      <w:bookmarkEnd w:id="29"/>
-    </w:p>
-    <w:p>
-      <w:r>
-        <w:rPr>
-          <w:noProof/>
-        </w:rPr>
-        <w:drawing>
-          <wp:inline distT="0" distB="0" distL="0" distR="0" wp14:anchorId="4C1B6C19" wp14:editId="1C346C16">
-            <wp:extent cx="8048625" cy="3905250"/>
-            <wp:effectExtent l="0" t="0" r="9525" b="0"/>
-            <wp:docPr id="131" name="Picture 131"/>
-            <wp:cNvGraphicFramePr>
-              <a:graphicFrameLocks xmlns:a="http://schemas.openxmlformats.org/drawingml/2006/main" noChangeAspect="1"/>
-            </wp:cNvGraphicFramePr>
-            <a:graphic xmlns:a="http://schemas.openxmlformats.org/drawingml/2006/main">
-              <a:graphicData uri="http://schemas.openxmlformats.org/drawingml/2006/picture">
-                <pic:pic xmlns:pic="http://schemas.openxmlformats.org/drawingml/2006/picture">
-                  <pic:nvPicPr>
-                    <pic:cNvPr id="0" name="Picture 8"/>
                     <pic:cNvPicPr>
                       <a:picLocks noChangeAspect="1" noChangeArrowheads="1"/>
                     </pic:cNvPicPr>
@@ -8534,12 +9338,131 @@
       <w:pPr>
         <w:pStyle w:val="Heading2"/>
       </w:pPr>
-      <w:bookmarkStart w:id="30" w:name="_Toc54879450"/>
+      <w:bookmarkStart w:id="38" w:name="_Toc54913416"/>
+      <w:r>
+        <w:lastRenderedPageBreak/>
+        <w:t>5.1c: ‘Player’ view loaded with the song I selected, now paused after hitting the pause button.</w:t>
+      </w:r>
+      <w:bookmarkEnd w:id="38"/>
+    </w:p>
+    <w:p>
+      <w:r>
+        <w:rPr>
+          <w:noProof/>
+        </w:rPr>
+        <w:drawing>
+          <wp:inline distT="0" distB="0" distL="0" distR="0" wp14:anchorId="2C777717" wp14:editId="7E2089AA">
+            <wp:extent cx="8048625" cy="3905250"/>
+            <wp:effectExtent l="0" t="0" r="9525" b="0"/>
+            <wp:docPr id="130" name="Picture 130"/>
+            <wp:cNvGraphicFramePr>
+              <a:graphicFrameLocks xmlns:a="http://schemas.openxmlformats.org/drawingml/2006/main" noChangeAspect="1"/>
+            </wp:cNvGraphicFramePr>
+            <a:graphic xmlns:a="http://schemas.openxmlformats.org/drawingml/2006/main">
+              <a:graphicData uri="http://schemas.openxmlformats.org/drawingml/2006/picture">
+                <pic:pic xmlns:pic="http://schemas.openxmlformats.org/drawingml/2006/picture">
+                  <pic:nvPicPr>
+                    <pic:cNvPr id="1" name=""/>
+                    <pic:cNvPicPr/>
+                  </pic:nvPicPr>
+                  <pic:blipFill>
+                    <a:blip r:embed="rId38"/>
+                    <a:stretch>
+                      <a:fillRect/>
+                    </a:stretch>
+                  </pic:blipFill>
+                  <pic:spPr>
+                    <a:xfrm>
+                      <a:off x="0" y="0"/>
+                      <a:ext cx="8048625" cy="3905250"/>
+                    </a:xfrm>
+                    <a:prstGeom prst="rect">
+                      <a:avLst/>
+                    </a:prstGeom>
+                  </pic:spPr>
+                </pic:pic>
+              </a:graphicData>
+            </a:graphic>
+          </wp:inline>
+        </w:drawing>
+      </w:r>
+    </w:p>
+    <w:p>
+      <w:pPr>
+        <w:pStyle w:val="Heading2"/>
+      </w:pPr>
+      <w:bookmarkStart w:id="39" w:name="_Toc54913417"/>
+      <w:r>
+        <w:lastRenderedPageBreak/>
+        <w:t>5.1d: ‘Player’ view loaded with the song I selected, now continued playing from the point I hit the pause button.</w:t>
+      </w:r>
+      <w:bookmarkEnd w:id="39"/>
+    </w:p>
+    <w:p>
+      <w:r>
+        <w:rPr>
+          <w:noProof/>
+        </w:rPr>
+        <w:drawing>
+          <wp:inline distT="0" distB="0" distL="0" distR="0" wp14:anchorId="4C1B6C19" wp14:editId="1C346C16">
+            <wp:extent cx="8048625" cy="3905250"/>
+            <wp:effectExtent l="0" t="0" r="9525" b="0"/>
+            <wp:docPr id="131" name="Picture 131"/>
+            <wp:cNvGraphicFramePr>
+              <a:graphicFrameLocks xmlns:a="http://schemas.openxmlformats.org/drawingml/2006/main" noChangeAspect="1"/>
+            </wp:cNvGraphicFramePr>
+            <a:graphic xmlns:a="http://schemas.openxmlformats.org/drawingml/2006/main">
+              <a:graphicData uri="http://schemas.openxmlformats.org/drawingml/2006/picture">
+                <pic:pic xmlns:pic="http://schemas.openxmlformats.org/drawingml/2006/picture">
+                  <pic:nvPicPr>
+                    <pic:cNvPr id="0" name="Picture 8"/>
+                    <pic:cNvPicPr>
+                      <a:picLocks noChangeAspect="1" noChangeArrowheads="1"/>
+                    </pic:cNvPicPr>
+                  </pic:nvPicPr>
+                  <pic:blipFill>
+                    <a:blip r:embed="rId39">
+                      <a:extLst>
+                        <a:ext uri="{28A0092B-C50C-407E-A947-70E740481C1C}">
+                          <a14:useLocalDpi xmlns:a14="http://schemas.microsoft.com/office/drawing/2010/main" val="0"/>
+                        </a:ext>
+                      </a:extLst>
+                    </a:blip>
+                    <a:srcRect/>
+                    <a:stretch>
+                      <a:fillRect/>
+                    </a:stretch>
+                  </pic:blipFill>
+                  <pic:spPr bwMode="auto">
+                    <a:xfrm>
+                      <a:off x="0" y="0"/>
+                      <a:ext cx="8048625" cy="3905250"/>
+                    </a:xfrm>
+                    <a:prstGeom prst="rect">
+                      <a:avLst/>
+                    </a:prstGeom>
+                    <a:noFill/>
+                    <a:ln>
+                      <a:noFill/>
+                    </a:ln>
+                  </pic:spPr>
+                </pic:pic>
+              </a:graphicData>
+            </a:graphic>
+          </wp:inline>
+        </w:drawing>
+      </w:r>
+    </w:p>
+    <w:p>
+      <w:pPr>
+        <w:pStyle w:val="Heading2"/>
+      </w:pPr>
+      <w:bookmarkStart w:id="40" w:name="_Toc54913418"/>
       <w:r>
         <w:lastRenderedPageBreak/>
         <w:t>5.2a: ‘Player’ view loaded with the playlist I selected, about to click the ‘next’ button.</w:t>
       </w:r>
-      <w:bookmarkEnd w:id="30"/>
+      <w:bookmarkEnd w:id="40"/>
     </w:p>
     <w:p>
       <w:r>
@@ -8564,7 +9487,7 @@
                     </pic:cNvPicPr>
                   </pic:nvPicPr>
                   <pic:blipFill>
-                    <a:blip r:embed="rId38">
+                    <a:blip r:embed="rId40">
                       <a:extLst>
                         <a:ext uri="{28A0092B-C50C-407E-A947-70E740481C1C}">
                           <a14:useLocalDpi xmlns:a14="http://schemas.microsoft.com/office/drawing/2010/main" val="0"/>
@@ -8600,11 +9523,11 @@
       <w:pPr>
         <w:pStyle w:val="Heading2"/>
       </w:pPr>
-      <w:bookmarkStart w:id="31" w:name="_Toc54879451"/>
+      <w:bookmarkStart w:id="41" w:name="_Toc54913419"/>
       <w:r>
         <w:t>5.2b: ’Player’ view loaded with the playlist I selected, now on the second song in the playlist after clicking the ‘next’ button.</w:t>
       </w:r>
-      <w:bookmarkEnd w:id="31"/>
+      <w:bookmarkEnd w:id="41"/>
     </w:p>
     <w:p>
       <w:r>
@@ -8629,7 +9552,7 @@
                     </pic:cNvPicPr>
                   </pic:nvPicPr>
                   <pic:blipFill>
-                    <a:blip r:embed="rId39">
+                    <a:blip r:embed="rId41">
                       <a:extLst>
                         <a:ext uri="{28A0092B-C50C-407E-A947-70E740481C1C}">
                           <a14:useLocalDpi xmlns:a14="http://schemas.microsoft.com/office/drawing/2010/main" val="0"/>
@@ -8665,12 +9588,12 @@
       <w:pPr>
         <w:pStyle w:val="Heading2"/>
       </w:pPr>
-      <w:bookmarkStart w:id="32" w:name="_Toc54879452"/>
+      <w:bookmarkStart w:id="42" w:name="_Toc54913420"/>
       <w:r>
         <w:lastRenderedPageBreak/>
         <w:t>5.3a: ‘Player’ view loaded with the playlist I selected, on the second song in the playlist, about to click the ‘previous’ button.</w:t>
       </w:r>
-      <w:bookmarkEnd w:id="32"/>
+      <w:bookmarkEnd w:id="42"/>
     </w:p>
     <w:p>
       <w:r>
@@ -8695,7 +9618,7 @@
                     </pic:cNvPicPr>
                   </pic:nvPicPr>
                   <pic:blipFill>
-                    <a:blip r:embed="rId40">
+                    <a:blip r:embed="rId42">
                       <a:extLst>
                         <a:ext uri="{28A0092B-C50C-407E-A947-70E740481C1C}">
                           <a14:useLocalDpi xmlns:a14="http://schemas.microsoft.com/office/drawing/2010/main" val="0"/>
@@ -8731,11 +9654,11 @@
       <w:pPr>
         <w:pStyle w:val="Heading2"/>
       </w:pPr>
-      <w:bookmarkStart w:id="33" w:name="_Toc54879453"/>
+      <w:bookmarkStart w:id="43" w:name="_Toc54913421"/>
       <w:r>
         <w:t>5.3b: ’Player’ view loaded with the playlist I selected, now on the first song in the playlist after clicking the ‘previous’ button.</w:t>
       </w:r>
-      <w:bookmarkEnd w:id="33"/>
+      <w:bookmarkEnd w:id="43"/>
     </w:p>
     <w:p>
       <w:r>
@@ -8760,7 +9683,7 @@
                     </pic:cNvPicPr>
                   </pic:nvPicPr>
                   <pic:blipFill>
-                    <a:blip r:embed="rId41">
+                    <a:blip r:embed="rId43">
                       <a:extLst>
                         <a:ext uri="{28A0092B-C50C-407E-A947-70E740481C1C}">
                           <a14:useLocalDpi xmlns:a14="http://schemas.microsoft.com/office/drawing/2010/main" val="0"/>
@@ -8796,12 +9719,12 @@
       <w:pPr>
         <w:pStyle w:val="Heading2"/>
       </w:pPr>
-      <w:bookmarkStart w:id="34" w:name="_Toc54879454"/>
+      <w:bookmarkStart w:id="44" w:name="_Toc54913422"/>
       <w:r>
         <w:lastRenderedPageBreak/>
         <w:t>5.4a: ‘Player’ view loaded with the playlist I selected, about to click the ‘previous’ button.</w:t>
       </w:r>
-      <w:bookmarkEnd w:id="34"/>
+      <w:bookmarkEnd w:id="44"/>
     </w:p>
     <w:p>
       <w:r>
@@ -8826,7 +9749,7 @@
                     </pic:cNvPicPr>
                   </pic:nvPicPr>
                   <pic:blipFill>
-                    <a:blip r:embed="rId42">
+                    <a:blip r:embed="rId44">
                       <a:extLst>
                         <a:ext uri="{28A0092B-C50C-407E-A947-70E740481C1C}">
                           <a14:useLocalDpi xmlns:a14="http://schemas.microsoft.com/office/drawing/2010/main" val="0"/>
@@ -8862,14 +9785,14 @@
       <w:pPr>
         <w:pStyle w:val="Heading2"/>
       </w:pPr>
-      <w:bookmarkStart w:id="35" w:name="_Toc54879455"/>
+      <w:bookmarkStart w:id="45" w:name="_Toc54913423"/>
       <w:r>
         <w:t>5.4b: ’Player’ view loaded with the playlist I selected, now on the last song in the playlist after clicking the ‘previous’ button</w:t>
       </w:r>
       <w:r>
         <w:t>, about to click the next button.</w:t>
       </w:r>
-      <w:bookmarkEnd w:id="35"/>
+      <w:bookmarkEnd w:id="45"/>
     </w:p>
     <w:p>
       <w:r>
@@ -8894,7 +9817,7 @@
                     </pic:cNvPicPr>
                   </pic:nvPicPr>
                   <pic:blipFill>
-                    <a:blip r:embed="rId43">
+                    <a:blip r:embed="rId45">
                       <a:extLst>
                         <a:ext uri="{28A0092B-C50C-407E-A947-70E740481C1C}">
                           <a14:useLocalDpi xmlns:a14="http://schemas.microsoft.com/office/drawing/2010/main" val="0"/>
@@ -8930,12 +9853,12 @@
       <w:pPr>
         <w:pStyle w:val="Heading2"/>
       </w:pPr>
-      <w:bookmarkStart w:id="36" w:name="_Toc54879456"/>
+      <w:bookmarkStart w:id="46" w:name="_Toc54913424"/>
       <w:r>
         <w:lastRenderedPageBreak/>
         <w:t>5.4c: ‘Player’ view loaded with the playlist I selected, now on the first song in the playlist after clicking the ‘next’ button.</w:t>
       </w:r>
-      <w:bookmarkEnd w:id="36"/>
+      <w:bookmarkEnd w:id="46"/>
     </w:p>
     <w:p>
       <w:r>
@@ -8960,7 +9883,7 @@
                     </pic:cNvPicPr>
                   </pic:nvPicPr>
                   <pic:blipFill>
-                    <a:blip r:embed="rId44">
+                    <a:blip r:embed="rId46">
                       <a:extLst>
                         <a:ext uri="{28A0092B-C50C-407E-A947-70E740481C1C}">
                           <a14:useLocalDpi xmlns:a14="http://schemas.microsoft.com/office/drawing/2010/main" val="0"/>
@@ -8996,14 +9919,14 @@
       <w:pPr>
         <w:pStyle w:val="Heading2"/>
       </w:pPr>
-      <w:bookmarkStart w:id="37" w:name="_Toc54879457"/>
+      <w:bookmarkStart w:id="47" w:name="_Toc54913425"/>
       <w:r>
         <w:t>5.5</w:t>
       </w:r>
       <w:r>
         <w:t>a: ‘Player’ view loaded with the playlist I selected, about to click the ‘Shuffle’ button.</w:t>
       </w:r>
-      <w:bookmarkEnd w:id="37"/>
+      <w:bookmarkEnd w:id="47"/>
     </w:p>
     <w:p>
       <w:r>
@@ -9028,7 +9951,7 @@
                     </pic:cNvPicPr>
                   </pic:nvPicPr>
                   <pic:blipFill>
-                    <a:blip r:embed="rId45">
+                    <a:blip r:embed="rId47">
                       <a:extLst>
                         <a:ext uri="{28A0092B-C50C-407E-A947-70E740481C1C}">
                           <a14:useLocalDpi xmlns:a14="http://schemas.microsoft.com/office/drawing/2010/main" val="0"/>
@@ -9064,12 +9987,12 @@
       <w:pPr>
         <w:pStyle w:val="Heading2"/>
       </w:pPr>
-      <w:bookmarkStart w:id="38" w:name="_Toc54879458"/>
+      <w:bookmarkStart w:id="48" w:name="_Toc54913426"/>
       <w:r>
         <w:lastRenderedPageBreak/>
         <w:t>5.5b: ‘Player’ view loaded with the playlist I selected, at the third song (randomly selected) in the playlist.</w:t>
       </w:r>
-      <w:bookmarkEnd w:id="38"/>
+      <w:bookmarkEnd w:id="48"/>
     </w:p>
     <w:p>
       <w:r>
@@ -9094,7 +10017,7 @@
                     </pic:cNvPicPr>
                   </pic:nvPicPr>
                   <pic:blipFill>
-                    <a:blip r:embed="rId46">
+                    <a:blip r:embed="rId48">
                       <a:extLst>
                         <a:ext uri="{28A0092B-C50C-407E-A947-70E740481C1C}">
                           <a14:useLocalDpi xmlns:a14="http://schemas.microsoft.com/office/drawing/2010/main" val="0"/>
@@ -9130,7 +10053,7 @@
       <w:pPr>
         <w:pStyle w:val="Heading2"/>
       </w:pPr>
-      <w:bookmarkStart w:id="39" w:name="_Toc54879459"/>
+      <w:bookmarkStart w:id="49" w:name="_Toc54913427"/>
       <w:r>
         <w:t>5.6</w:t>
       </w:r>
@@ -9140,7 +10063,7 @@
       <w:r>
         <w:t>: ‘Player’ view loaded with the playlist I selected, I can see the position of the song in the playlist at the bottom right of the display screen.</w:t>
       </w:r>
-      <w:bookmarkEnd w:id="39"/>
+      <w:bookmarkEnd w:id="49"/>
     </w:p>
     <w:p>
       <w:r>
@@ -9163,7 +10086,7 @@
                     <pic:cNvPicPr/>
                   </pic:nvPicPr>
                   <pic:blipFill>
-                    <a:blip r:embed="rId47"/>
+                    <a:blip r:embed="rId49"/>
                     <a:stretch>
                       <a:fillRect/>
                     </a:stretch>
@@ -9188,12 +10111,12 @@
       <w:pPr>
         <w:pStyle w:val="Heading2"/>
       </w:pPr>
-      <w:bookmarkStart w:id="40" w:name="_Toc54879460"/>
+      <w:bookmarkStart w:id="50" w:name="_Toc54913428"/>
       <w:r>
         <w:lastRenderedPageBreak/>
         <w:t>5.6b: ‘Player’ view loaded with the playlist I selected, I can see the position of the song in the playlist at the bottom right of the display screen.</w:t>
       </w:r>
-      <w:bookmarkEnd w:id="40"/>
+      <w:bookmarkEnd w:id="50"/>
     </w:p>
     <w:p>
       <w:r>
@@ -9216,7 +10139,7 @@
                     <pic:cNvPicPr/>
                   </pic:nvPicPr>
                   <pic:blipFill>
-                    <a:blip r:embed="rId48"/>
+                    <a:blip r:embed="rId50"/>
                     <a:stretch>
                       <a:fillRect/>
                     </a:stretch>
@@ -9241,11 +10164,11 @@
       <w:pPr>
         <w:pStyle w:val="Heading2"/>
       </w:pPr>
-      <w:bookmarkStart w:id="41" w:name="_Toc54879461"/>
+      <w:bookmarkStart w:id="51" w:name="_Toc54913429"/>
       <w:r>
         <w:t>5.6c: ‘Player’ view loaded with the playlist I selected, I can see the position of the song in the playlist at the bottom right of the display screen.</w:t>
       </w:r>
-      <w:bookmarkEnd w:id="41"/>
+      <w:bookmarkEnd w:id="51"/>
     </w:p>
     <w:p>
       <w:r>
@@ -9268,7 +10191,7 @@
                     <pic:cNvPicPr/>
                   </pic:nvPicPr>
                   <pic:blipFill>
-                    <a:blip r:embed="rId49"/>
+                    <a:blip r:embed="rId51"/>
                     <a:stretch>
                       <a:fillRect/>
                     </a:stretch>
@@ -9293,12 +10216,12 @@
       <w:pPr>
         <w:pStyle w:val="Heading2"/>
       </w:pPr>
-      <w:bookmarkStart w:id="42" w:name="_Toc54879462"/>
+      <w:bookmarkStart w:id="52" w:name="_Toc54913430"/>
       <w:r>
         <w:lastRenderedPageBreak/>
         <w:t>5.7: ‘Player’ view loaded with the song I selected, I can only interact with the ‘pause/play’ button, the ‘playlist buttons’ are disabled.</w:t>
       </w:r>
-      <w:bookmarkEnd w:id="42"/>
+      <w:bookmarkEnd w:id="52"/>
     </w:p>
     <w:p>
       <w:r>
@@ -9321,7 +10244,7 @@
                     <pic:cNvPicPr/>
                   </pic:nvPicPr>
                   <pic:blipFill>
-                    <a:blip r:embed="rId50"/>
+                    <a:blip r:embed="rId52"/>
                     <a:stretch>
                       <a:fillRect/>
                     </a:stretch>
@@ -13432,7 +14355,7 @@
 </file>
 
 <file path=customXml/itemProps2.xml><?xml version="1.0" encoding="utf-8"?>
-<ds:datastoreItem xmlns:ds="http://schemas.openxmlformats.org/officeDocument/2006/customXml" ds:itemID="{2A0DD6C0-E497-491B-B328-6BE9AB6D9BE1}">
+<ds:datastoreItem xmlns:ds="http://schemas.openxmlformats.org/officeDocument/2006/customXml" ds:itemID="{8630F1B5-22EA-4B36-B10E-FFCF0C8A0CED}">
   <ds:schemaRefs>
     <ds:schemaRef ds:uri="http://schemas.openxmlformats.org/officeDocument/2006/bibliography"/>
   </ds:schemaRefs>

--- a/Documentation/Test - Test Cases & Results.docx
+++ b/Documentation/Test - Test Cases & Results.docx
@@ -190,6 +190,7 @@
             <w:dataBinding w:prefixMappings="xmlns:ns0='http://purl.org/dc/elements/1.1/' xmlns:ns1='http://schemas.openxmlformats.org/package/2006/metadata/core-properties' " w:xpath="/ns1:coreProperties[1]/ns0:subject[1]" w:storeItemID="{6C3C8BC8-F283-45AE-878A-BAB7291924A1}"/>
             <w:text/>
           </w:sdtPr>
+          <w:sdtEndPr/>
           <w:sdtContent>
             <w:p>
               <w:pPr>
@@ -343,63 +344,110 @@
           <w:r>
             <w:fldChar w:fldCharType="separate"/>
           </w:r>
-          <w:hyperlink w:anchor="_Toc54913379" w:history="1">
-            <w:r>
-              <w:rPr>
-                <w:rStyle w:val="Hyperlink"/>
-                <w:noProof/>
-              </w:rPr>
-              <w:t>Summary</w:t>
-            </w:r>
-            <w:r>
-              <w:rPr>
-                <w:noProof/>
-                <w:webHidden/>
-              </w:rPr>
-              <w:tab/>
-            </w:r>
-            <w:r>
-              <w:rPr>
-                <w:noProof/>
-                <w:webHidden/>
-              </w:rPr>
-              <w:fldChar w:fldCharType="begin"/>
-            </w:r>
-            <w:r>
-              <w:rPr>
-                <w:noProof/>
-                <w:webHidden/>
-              </w:rPr>
-              <w:instrText xml:space="preserve"> PAGEREF _Toc54913379 \h </w:instrText>
-            </w:r>
-            <w:r>
-              <w:rPr>
-                <w:noProof/>
-                <w:webHidden/>
-              </w:rPr>
-            </w:r>
-            <w:r>
-              <w:rPr>
-                <w:noProof/>
-                <w:webHidden/>
-              </w:rPr>
-              <w:fldChar w:fldCharType="separate"/>
-            </w:r>
-            <w:r>
-              <w:rPr>
-                <w:noProof/>
-                <w:webHidden/>
-              </w:rPr>
-              <w:t>3</w:t>
-            </w:r>
-            <w:r>
-              <w:rPr>
-                <w:noProof/>
-                <w:webHidden/>
-              </w:rPr>
-              <w:fldChar w:fldCharType="end"/>
-            </w:r>
-          </w:hyperlink>
+          <w:bookmarkStart w:id="0" w:name="_GoBack"/>
+          <w:bookmarkEnd w:id="0"/>
+          <w:r>
+            <w:rPr>
+              <w:rStyle w:val="Hyperlink"/>
+              <w:noProof/>
+            </w:rPr>
+            <w:fldChar w:fldCharType="begin"/>
+          </w:r>
+          <w:r>
+            <w:rPr>
+              <w:rStyle w:val="Hyperlink"/>
+              <w:noProof/>
+            </w:rPr>
+            <w:instrText xml:space="preserve"> </w:instrText>
+          </w:r>
+          <w:r>
+            <w:rPr>
+              <w:noProof/>
+            </w:rPr>
+            <w:instrText>HYPERLINK \l "_Toc54938725"</w:instrText>
+          </w:r>
+          <w:r>
+            <w:rPr>
+              <w:rStyle w:val="Hyperlink"/>
+              <w:noProof/>
+            </w:rPr>
+            <w:instrText xml:space="preserve"> </w:instrText>
+          </w:r>
+          <w:r>
+            <w:rPr>
+              <w:rStyle w:val="Hyperlink"/>
+              <w:noProof/>
+            </w:rPr>
+          </w:r>
+          <w:r>
+            <w:rPr>
+              <w:rStyle w:val="Hyperlink"/>
+              <w:noProof/>
+            </w:rPr>
+            <w:fldChar w:fldCharType="separate"/>
+          </w:r>
+          <w:r>
+            <w:rPr>
+              <w:rStyle w:val="Hyperlink"/>
+              <w:noProof/>
+            </w:rPr>
+            <w:t>Summary</w:t>
+          </w:r>
+          <w:r>
+            <w:rPr>
+              <w:noProof/>
+              <w:webHidden/>
+            </w:rPr>
+            <w:tab/>
+          </w:r>
+          <w:r>
+            <w:rPr>
+              <w:noProof/>
+              <w:webHidden/>
+            </w:rPr>
+            <w:fldChar w:fldCharType="begin"/>
+          </w:r>
+          <w:r>
+            <w:rPr>
+              <w:noProof/>
+              <w:webHidden/>
+            </w:rPr>
+            <w:instrText xml:space="preserve"> PAGEREF _Toc54938725 \h </w:instrText>
+          </w:r>
+          <w:r>
+            <w:rPr>
+              <w:noProof/>
+              <w:webHidden/>
+            </w:rPr>
+          </w:r>
+          <w:r>
+            <w:rPr>
+              <w:noProof/>
+              <w:webHidden/>
+            </w:rPr>
+            <w:fldChar w:fldCharType="separate"/>
+          </w:r>
+          <w:r>
+            <w:rPr>
+              <w:noProof/>
+              <w:webHidden/>
+            </w:rPr>
+            <w:t>3</w:t>
+          </w:r>
+          <w:r>
+            <w:rPr>
+              <w:noProof/>
+              <w:webHidden/>
+            </w:rPr>
+            <w:fldChar w:fldCharType="end"/>
+          </w:r>
+          <w:r>
+            <w:rPr>
+              <w:rStyle w:val="Hyperlink"/>
+              <w:noProof/>
+            </w:rPr>
+            <w:fldChar w:fldCharType="end"/>
+          </w:r>
         </w:p>
         <w:p>
           <w:pPr>
@@ -413,7 +461,7 @@
               <w:lang w:eastAsia="en-GB"/>
             </w:rPr>
           </w:pPr>
-          <w:hyperlink w:anchor="_Toc54913380" w:history="1">
+          <w:hyperlink w:anchor="_Toc54938726" w:history="1">
             <w:r>
               <w:rPr>
                 <w:rStyle w:val="Hyperlink"/>
@@ -440,7 +488,7 @@
                 <w:noProof/>
                 <w:webHidden/>
               </w:rPr>
-              <w:instrText xml:space="preserve"> PAGEREF _Toc54913380 \h </w:instrText>
+              <w:instrText xml:space="preserve"> PAGEREF _Toc54938726 \h </w:instrText>
             </w:r>
             <w:r>
               <w:rPr>
@@ -483,7 +531,7 @@
               <w:lang w:eastAsia="en-GB"/>
             </w:rPr>
           </w:pPr>
-          <w:hyperlink w:anchor="_Toc54913381" w:history="1">
+          <w:hyperlink w:anchor="_Toc54938727" w:history="1">
             <w:r>
               <w:rPr>
                 <w:rStyle w:val="Hyperlink"/>
@@ -510,7 +558,7 @@
                 <w:noProof/>
                 <w:webHidden/>
               </w:rPr>
-              <w:instrText xml:space="preserve"> PAGEREF _Toc54913381 \h </w:instrText>
+              <w:instrText xml:space="preserve"> PAGEREF _Toc54938727 \h </w:instrText>
             </w:r>
             <w:r>
               <w:rPr>
@@ -553,7 +601,7 @@
               <w:lang w:eastAsia="en-GB"/>
             </w:rPr>
           </w:pPr>
-          <w:hyperlink w:anchor="_Toc54913382" w:history="1">
+          <w:hyperlink w:anchor="_Toc54938728" w:history="1">
             <w:r>
               <w:rPr>
                 <w:rStyle w:val="Hyperlink"/>
@@ -580,7 +628,7 @@
                 <w:noProof/>
                 <w:webHidden/>
               </w:rPr>
-              <w:instrText xml:space="preserve"> PAGEREF _Toc54913382 \h </w:instrText>
+              <w:instrText xml:space="preserve"> PAGEREF _Toc54938728 \h </w:instrText>
             </w:r>
             <w:r>
               <w:rPr>
@@ -623,7 +671,7 @@
               <w:lang w:eastAsia="en-GB"/>
             </w:rPr>
           </w:pPr>
-          <w:hyperlink w:anchor="_Toc54913383" w:history="1">
+          <w:hyperlink w:anchor="_Toc54938729" w:history="1">
             <w:r>
               <w:rPr>
                 <w:rStyle w:val="Hyperlink"/>
@@ -650,7 +698,7 @@
                 <w:noProof/>
                 <w:webHidden/>
               </w:rPr>
-              <w:instrText xml:space="preserve"> PAGEREF _Toc54913383 \h </w:instrText>
+              <w:instrText xml:space="preserve"> PAGEREF _Toc54938729 \h </w:instrText>
             </w:r>
             <w:r>
               <w:rPr>
@@ -693,7 +741,7 @@
               <w:lang w:eastAsia="en-GB"/>
             </w:rPr>
           </w:pPr>
-          <w:hyperlink w:anchor="_Toc54913384" w:history="1">
+          <w:hyperlink w:anchor="_Toc54938730" w:history="1">
             <w:r>
               <w:rPr>
                 <w:rStyle w:val="Hyperlink"/>
@@ -720,7 +768,7 @@
                 <w:noProof/>
                 <w:webHidden/>
               </w:rPr>
-              <w:instrText xml:space="preserve"> PAGEREF _Toc54913384 \h </w:instrText>
+              <w:instrText xml:space="preserve"> PAGEREF _Toc54938730 \h </w:instrText>
             </w:r>
             <w:r>
               <w:rPr>
@@ -763,7 +811,7 @@
               <w:lang w:eastAsia="en-GB"/>
             </w:rPr>
           </w:pPr>
-          <w:hyperlink w:anchor="_Toc54913385" w:history="1">
+          <w:hyperlink w:anchor="_Toc54938731" w:history="1">
             <w:r>
               <w:rPr>
                 <w:rStyle w:val="Hyperlink"/>
@@ -790,7 +838,7 @@
                 <w:noProof/>
                 <w:webHidden/>
               </w:rPr>
-              <w:instrText xml:space="preserve"> PAGEREF _Toc54913385 \h </w:instrText>
+              <w:instrText xml:space="preserve"> PAGEREF _Toc54938731 \h </w:instrText>
             </w:r>
             <w:r>
               <w:rPr>
@@ -833,7 +881,7 @@
               <w:lang w:eastAsia="en-GB"/>
             </w:rPr>
           </w:pPr>
-          <w:hyperlink w:anchor="_Toc54913386" w:history="1">
+          <w:hyperlink w:anchor="_Toc54938732" w:history="1">
             <w:r>
               <w:rPr>
                 <w:rStyle w:val="Hyperlink"/>
@@ -860,7 +908,7 @@
                 <w:noProof/>
                 <w:webHidden/>
               </w:rPr>
-              <w:instrText xml:space="preserve"> PAGEREF _Toc54913386 \h </w:instrText>
+              <w:instrText xml:space="preserve"> PAGEREF _Toc54938732 \h </w:instrText>
             </w:r>
             <w:r>
               <w:rPr>
@@ -903,7 +951,7 @@
               <w:lang w:eastAsia="en-GB"/>
             </w:rPr>
           </w:pPr>
-          <w:hyperlink w:anchor="_Toc54913387" w:history="1">
+          <w:hyperlink w:anchor="_Toc54938733" w:history="1">
             <w:r>
               <w:rPr>
                 <w:rStyle w:val="Hyperlink"/>
@@ -930,7 +978,7 @@
                 <w:noProof/>
                 <w:webHidden/>
               </w:rPr>
-              <w:instrText xml:space="preserve"> PAGEREF _Toc54913387 \h </w:instrText>
+              <w:instrText xml:space="preserve"> PAGEREF _Toc54938733 \h </w:instrText>
             </w:r>
             <w:r>
               <w:rPr>
@@ -973,7 +1021,7 @@
               <w:lang w:eastAsia="en-GB"/>
             </w:rPr>
           </w:pPr>
-          <w:hyperlink w:anchor="_Toc54913388" w:history="1">
+          <w:hyperlink w:anchor="_Toc54938734" w:history="1">
             <w:r>
               <w:rPr>
                 <w:rStyle w:val="Hyperlink"/>
@@ -1000,7 +1048,7 @@
                 <w:noProof/>
                 <w:webHidden/>
               </w:rPr>
-              <w:instrText xml:space="preserve"> PAGEREF _Toc54913388 \h </w:instrText>
+              <w:instrText xml:space="preserve"> PAGEREF _Toc54938734 \h </w:instrText>
             </w:r>
             <w:r>
               <w:rPr>
@@ -1043,7 +1091,7 @@
               <w:lang w:eastAsia="en-GB"/>
             </w:rPr>
           </w:pPr>
-          <w:hyperlink w:anchor="_Toc54913389" w:history="1">
+          <w:hyperlink w:anchor="_Toc54938735" w:history="1">
             <w:r>
               <w:rPr>
                 <w:rStyle w:val="Hyperlink"/>
@@ -1070,7 +1118,7 @@
                 <w:noProof/>
                 <w:webHidden/>
               </w:rPr>
-              <w:instrText xml:space="preserve"> PAGEREF _Toc54913389 \h </w:instrText>
+              <w:instrText xml:space="preserve"> PAGEREF _Toc54938735 \h </w:instrText>
             </w:r>
             <w:r>
               <w:rPr>
@@ -1113,7 +1161,7 @@
               <w:lang w:eastAsia="en-GB"/>
             </w:rPr>
           </w:pPr>
-          <w:hyperlink w:anchor="_Toc54913390" w:history="1">
+          <w:hyperlink w:anchor="_Toc54938736" w:history="1">
             <w:r>
               <w:rPr>
                 <w:rStyle w:val="Hyperlink"/>
@@ -1140,7 +1188,7 @@
                 <w:noProof/>
                 <w:webHidden/>
               </w:rPr>
-              <w:instrText xml:space="preserve"> PAGEREF _Toc54913390 \h </w:instrText>
+              <w:instrText xml:space="preserve"> PAGEREF _Toc54938736 \h </w:instrText>
             </w:r>
             <w:r>
               <w:rPr>
@@ -1183,7 +1231,7 @@
               <w:lang w:eastAsia="en-GB"/>
             </w:rPr>
           </w:pPr>
-          <w:hyperlink w:anchor="_Toc54913391" w:history="1">
+          <w:hyperlink w:anchor="_Toc54938737" w:history="1">
             <w:r>
               <w:rPr>
                 <w:rStyle w:val="Hyperlink"/>
@@ -1210,7 +1258,7 @@
                 <w:noProof/>
                 <w:webHidden/>
               </w:rPr>
-              <w:instrText xml:space="preserve"> PAGEREF _Toc54913391 \h </w:instrText>
+              <w:instrText xml:space="preserve"> PAGEREF _Toc54938737 \h </w:instrText>
             </w:r>
             <w:r>
               <w:rPr>
@@ -1253,7 +1301,7 @@
               <w:lang w:eastAsia="en-GB"/>
             </w:rPr>
           </w:pPr>
-          <w:hyperlink w:anchor="_Toc54913392" w:history="1">
+          <w:hyperlink w:anchor="_Toc54938738" w:history="1">
             <w:r>
               <w:rPr>
                 <w:rStyle w:val="Hyperlink"/>
@@ -1280,7 +1328,7 @@
                 <w:noProof/>
                 <w:webHidden/>
               </w:rPr>
-              <w:instrText xml:space="preserve"> PAGEREF _Toc54913392 \h </w:instrText>
+              <w:instrText xml:space="preserve"> PAGEREF _Toc54938738 \h </w:instrText>
             </w:r>
             <w:r>
               <w:rPr>
@@ -1323,7 +1371,7 @@
               <w:lang w:eastAsia="en-GB"/>
             </w:rPr>
           </w:pPr>
-          <w:hyperlink w:anchor="_Toc54913393" w:history="1">
+          <w:hyperlink w:anchor="_Toc54938739" w:history="1">
             <w:r>
               <w:rPr>
                 <w:rStyle w:val="Hyperlink"/>
@@ -1350,7 +1398,7 @@
                 <w:noProof/>
                 <w:webHidden/>
               </w:rPr>
-              <w:instrText xml:space="preserve"> PAGEREF _Toc54913393 \h </w:instrText>
+              <w:instrText xml:space="preserve"> PAGEREF _Toc54938739 \h </w:instrText>
             </w:r>
             <w:r>
               <w:rPr>
@@ -1393,7 +1441,7 @@
               <w:lang w:eastAsia="en-GB"/>
             </w:rPr>
           </w:pPr>
-          <w:hyperlink w:anchor="_Toc54913394" w:history="1">
+          <w:hyperlink w:anchor="_Toc54938740" w:history="1">
             <w:r>
               <w:rPr>
                 <w:rStyle w:val="Hyperlink"/>
@@ -1420,7 +1468,7 @@
                 <w:noProof/>
                 <w:webHidden/>
               </w:rPr>
-              <w:instrText xml:space="preserve"> PAGEREF _Toc54913394 \h </w:instrText>
+              <w:instrText xml:space="preserve"> PAGEREF _Toc54938740 \h </w:instrText>
             </w:r>
             <w:r>
               <w:rPr>
@@ -1463,7 +1511,7 @@
               <w:lang w:eastAsia="en-GB"/>
             </w:rPr>
           </w:pPr>
-          <w:hyperlink w:anchor="_Toc54913395" w:history="1">
+          <w:hyperlink w:anchor="_Toc54938741" w:history="1">
             <w:r>
               <w:rPr>
                 <w:rStyle w:val="Hyperlink"/>
@@ -1490,7 +1538,7 @@
                 <w:noProof/>
                 <w:webHidden/>
               </w:rPr>
-              <w:instrText xml:space="preserve"> PAGEREF _Toc54913395 \h </w:instrText>
+              <w:instrText xml:space="preserve"> PAGEREF _Toc54938741 \h </w:instrText>
             </w:r>
             <w:r>
               <w:rPr>
@@ -1533,7 +1581,7 @@
               <w:lang w:eastAsia="en-GB"/>
             </w:rPr>
           </w:pPr>
-          <w:hyperlink w:anchor="_Toc54913396" w:history="1">
+          <w:hyperlink w:anchor="_Toc54938742" w:history="1">
             <w:r>
               <w:rPr>
                 <w:rStyle w:val="Hyperlink"/>
@@ -1560,7 +1608,7 @@
                 <w:noProof/>
                 <w:webHidden/>
               </w:rPr>
-              <w:instrText xml:space="preserve"> PAGEREF _Toc54913396 \h </w:instrText>
+              <w:instrText xml:space="preserve"> PAGEREF _Toc54938742 \h </w:instrText>
             </w:r>
             <w:r>
               <w:rPr>
@@ -1603,7 +1651,7 @@
               <w:lang w:eastAsia="en-GB"/>
             </w:rPr>
           </w:pPr>
-          <w:hyperlink w:anchor="_Toc54913397" w:history="1">
+          <w:hyperlink w:anchor="_Toc54938743" w:history="1">
             <w:r>
               <w:rPr>
                 <w:rStyle w:val="Hyperlink"/>
@@ -1630,7 +1678,7 @@
                 <w:noProof/>
                 <w:webHidden/>
               </w:rPr>
-              <w:instrText xml:space="preserve"> PAGEREF _Toc54913397 \h </w:instrText>
+              <w:instrText xml:space="preserve"> PAGEREF _Toc54938743 \h </w:instrText>
             </w:r>
             <w:r>
               <w:rPr>
@@ -1673,7 +1721,7 @@
               <w:lang w:eastAsia="en-GB"/>
             </w:rPr>
           </w:pPr>
-          <w:hyperlink w:anchor="_Toc54913398" w:history="1">
+          <w:hyperlink w:anchor="_Toc54938744" w:history="1">
             <w:r>
               <w:rPr>
                 <w:rStyle w:val="Hyperlink"/>
@@ -1700,7 +1748,7 @@
                 <w:noProof/>
                 <w:webHidden/>
               </w:rPr>
-              <w:instrText xml:space="preserve"> PAGEREF _Toc54913398 \h </w:instrText>
+              <w:instrText xml:space="preserve"> PAGEREF _Toc54938744 \h </w:instrText>
             </w:r>
             <w:r>
               <w:rPr>
@@ -1743,7 +1791,7 @@
               <w:lang w:eastAsia="en-GB"/>
             </w:rPr>
           </w:pPr>
-          <w:hyperlink w:anchor="_Toc54913399" w:history="1">
+          <w:hyperlink w:anchor="_Toc54938745" w:history="1">
             <w:r>
               <w:rPr>
                 <w:rStyle w:val="Hyperlink"/>
@@ -1770,7 +1818,7 @@
                 <w:noProof/>
                 <w:webHidden/>
               </w:rPr>
-              <w:instrText xml:space="preserve"> PAGEREF _Toc54913399 \h </w:instrText>
+              <w:instrText xml:space="preserve"> PAGEREF _Toc54938745 \h </w:instrText>
             </w:r>
             <w:r>
               <w:rPr>
@@ -1813,7 +1861,7 @@
               <w:lang w:eastAsia="en-GB"/>
             </w:rPr>
           </w:pPr>
-          <w:hyperlink w:anchor="_Toc54913400" w:history="1">
+          <w:hyperlink w:anchor="_Toc54938746" w:history="1">
             <w:r>
               <w:rPr>
                 <w:rStyle w:val="Hyperlink"/>
@@ -1840,7 +1888,7 @@
                 <w:noProof/>
                 <w:webHidden/>
               </w:rPr>
-              <w:instrText xml:space="preserve"> PAGEREF _Toc54913400 \h </w:instrText>
+              <w:instrText xml:space="preserve"> PAGEREF _Toc54938746 \h </w:instrText>
             </w:r>
             <w:r>
               <w:rPr>
@@ -1883,7 +1931,7 @@
               <w:lang w:eastAsia="en-GB"/>
             </w:rPr>
           </w:pPr>
-          <w:hyperlink w:anchor="_Toc54913401" w:history="1">
+          <w:hyperlink w:anchor="_Toc54938747" w:history="1">
             <w:r>
               <w:rPr>
                 <w:rStyle w:val="Hyperlink"/>
@@ -1910,7 +1958,7 @@
                 <w:noProof/>
                 <w:webHidden/>
               </w:rPr>
-              <w:instrText xml:space="preserve"> PAGEREF _Toc54913401 \h </w:instrText>
+              <w:instrText xml:space="preserve"> PAGEREF _Toc54938747 \h </w:instrText>
             </w:r>
             <w:r>
               <w:rPr>
@@ -1953,7 +2001,7 @@
               <w:lang w:eastAsia="en-GB"/>
             </w:rPr>
           </w:pPr>
-          <w:hyperlink w:anchor="_Toc54913402" w:history="1">
+          <w:hyperlink w:anchor="_Toc54938748" w:history="1">
             <w:r>
               <w:rPr>
                 <w:rStyle w:val="Hyperlink"/>
@@ -1980,7 +2028,7 @@
                 <w:noProof/>
                 <w:webHidden/>
               </w:rPr>
-              <w:instrText xml:space="preserve"> PAGEREF _Toc54913402 \h </w:instrText>
+              <w:instrText xml:space="preserve"> PAGEREF _Toc54938748 \h </w:instrText>
             </w:r>
             <w:r>
               <w:rPr>
@@ -2023,7 +2071,7 @@
               <w:lang w:eastAsia="en-GB"/>
             </w:rPr>
           </w:pPr>
-          <w:hyperlink w:anchor="_Toc54913403" w:history="1">
+          <w:hyperlink w:anchor="_Toc54938749" w:history="1">
             <w:r>
               <w:rPr>
                 <w:rStyle w:val="Hyperlink"/>
@@ -2050,7 +2098,7 @@
                 <w:noProof/>
                 <w:webHidden/>
               </w:rPr>
-              <w:instrText xml:space="preserve"> PAGEREF _Toc54913403 \h </w:instrText>
+              <w:instrText xml:space="preserve"> PAGEREF _Toc54938749 \h </w:instrText>
             </w:r>
             <w:r>
               <w:rPr>
@@ -2093,7 +2141,7 @@
               <w:lang w:eastAsia="en-GB"/>
             </w:rPr>
           </w:pPr>
-          <w:hyperlink w:anchor="_Toc54913404" w:history="1">
+          <w:hyperlink w:anchor="_Toc54938750" w:history="1">
             <w:r>
               <w:rPr>
                 <w:rStyle w:val="Hyperlink"/>
@@ -2120,7 +2168,7 @@
                 <w:noProof/>
                 <w:webHidden/>
               </w:rPr>
-              <w:instrText xml:space="preserve"> PAGEREF _Toc54913404 \h </w:instrText>
+              <w:instrText xml:space="preserve"> PAGEREF _Toc54938750 \h </w:instrText>
             </w:r>
             <w:r>
               <w:rPr>
@@ -2163,7 +2211,7 @@
               <w:lang w:eastAsia="en-GB"/>
             </w:rPr>
           </w:pPr>
-          <w:hyperlink w:anchor="_Toc54913405" w:history="1">
+          <w:hyperlink w:anchor="_Toc54938751" w:history="1">
             <w:r>
               <w:rPr>
                 <w:rStyle w:val="Hyperlink"/>
@@ -2190,7 +2238,7 @@
                 <w:noProof/>
                 <w:webHidden/>
               </w:rPr>
-              <w:instrText xml:space="preserve"> PAGEREF _Toc54913405 \h </w:instrText>
+              <w:instrText xml:space="preserve"> PAGEREF _Toc54938751 \h </w:instrText>
             </w:r>
             <w:r>
               <w:rPr>
@@ -2233,7 +2281,7 @@
               <w:lang w:eastAsia="en-GB"/>
             </w:rPr>
           </w:pPr>
-          <w:hyperlink w:anchor="_Toc54913406" w:history="1">
+          <w:hyperlink w:anchor="_Toc54938752" w:history="1">
             <w:r>
               <w:rPr>
                 <w:rStyle w:val="Hyperlink"/>
@@ -2260,7 +2308,7 @@
                 <w:noProof/>
                 <w:webHidden/>
               </w:rPr>
-              <w:instrText xml:space="preserve"> PAGEREF _Toc54913406 \h </w:instrText>
+              <w:instrText xml:space="preserve"> PAGEREF _Toc54938752 \h </w:instrText>
             </w:r>
             <w:r>
               <w:rPr>
@@ -2303,7 +2351,7 @@
               <w:lang w:eastAsia="en-GB"/>
             </w:rPr>
           </w:pPr>
-          <w:hyperlink w:anchor="_Toc54913407" w:history="1">
+          <w:hyperlink w:anchor="_Toc54938753" w:history="1">
             <w:r>
               <w:rPr>
                 <w:rStyle w:val="Hyperlink"/>
@@ -2330,7 +2378,7 @@
                 <w:noProof/>
                 <w:webHidden/>
               </w:rPr>
-              <w:instrText xml:space="preserve"> PAGEREF _Toc54913407 \h </w:instrText>
+              <w:instrText xml:space="preserve"> PAGEREF _Toc54938753 \h </w:instrText>
             </w:r>
             <w:r>
               <w:rPr>
@@ -2373,7 +2421,7 @@
               <w:lang w:eastAsia="en-GB"/>
             </w:rPr>
           </w:pPr>
-          <w:hyperlink w:anchor="_Toc54913408" w:history="1">
+          <w:hyperlink w:anchor="_Toc54938754" w:history="1">
             <w:r>
               <w:rPr>
                 <w:rStyle w:val="Hyperlink"/>
@@ -2400,7 +2448,7 @@
                 <w:noProof/>
                 <w:webHidden/>
               </w:rPr>
-              <w:instrText xml:space="preserve"> PAGEREF _Toc54913408 \h </w:instrText>
+              <w:instrText xml:space="preserve"> PAGEREF _Toc54938754 \h </w:instrText>
             </w:r>
             <w:r>
               <w:rPr>
@@ -2443,7 +2491,7 @@
               <w:lang w:eastAsia="en-GB"/>
             </w:rPr>
           </w:pPr>
-          <w:hyperlink w:anchor="_Toc54913409" w:history="1">
+          <w:hyperlink w:anchor="_Toc54938755" w:history="1">
             <w:r>
               <w:rPr>
                 <w:rStyle w:val="Hyperlink"/>
@@ -2470,7 +2518,7 @@
                 <w:noProof/>
                 <w:webHidden/>
               </w:rPr>
-              <w:instrText xml:space="preserve"> PAGEREF _Toc54913409 \h </w:instrText>
+              <w:instrText xml:space="preserve"> PAGEREF _Toc54938755 \h </w:instrText>
             </w:r>
             <w:r>
               <w:rPr>
@@ -2513,7 +2561,7 @@
               <w:lang w:eastAsia="en-GB"/>
             </w:rPr>
           </w:pPr>
-          <w:hyperlink w:anchor="_Toc54913410" w:history="1">
+          <w:hyperlink w:anchor="_Toc54938756" w:history="1">
             <w:r>
               <w:rPr>
                 <w:rStyle w:val="Hyperlink"/>
@@ -2540,7 +2588,7 @@
                 <w:noProof/>
                 <w:webHidden/>
               </w:rPr>
-              <w:instrText xml:space="preserve"> PAGEREF _Toc54913410 \h </w:instrText>
+              <w:instrText xml:space="preserve"> PAGEREF _Toc54938756 \h </w:instrText>
             </w:r>
             <w:r>
               <w:rPr>
@@ -2583,7 +2631,7 @@
               <w:lang w:eastAsia="en-GB"/>
             </w:rPr>
           </w:pPr>
-          <w:hyperlink w:anchor="_Toc54913411" w:history="1">
+          <w:hyperlink w:anchor="_Toc54938757" w:history="1">
             <w:r>
               <w:rPr>
                 <w:rStyle w:val="Hyperlink"/>
@@ -2610,7 +2658,7 @@
                 <w:noProof/>
                 <w:webHidden/>
               </w:rPr>
-              <w:instrText xml:space="preserve"> PAGEREF _Toc54913411 \h </w:instrText>
+              <w:instrText xml:space="preserve"> PAGEREF _Toc54938757 \h </w:instrText>
             </w:r>
             <w:r>
               <w:rPr>
@@ -2653,7 +2701,7 @@
               <w:lang w:eastAsia="en-GB"/>
             </w:rPr>
           </w:pPr>
-          <w:hyperlink w:anchor="_Toc54913412" w:history="1">
+          <w:hyperlink w:anchor="_Toc54938758" w:history="1">
             <w:r>
               <w:rPr>
                 <w:rStyle w:val="Hyperlink"/>
@@ -2680,7 +2728,7 @@
                 <w:noProof/>
                 <w:webHidden/>
               </w:rPr>
-              <w:instrText xml:space="preserve"> PAGEREF _Toc54913412 \h </w:instrText>
+              <w:instrText xml:space="preserve"> PAGEREF _Toc54938758 \h </w:instrText>
             </w:r>
             <w:r>
               <w:rPr>
@@ -2723,7 +2771,7 @@
               <w:lang w:eastAsia="en-GB"/>
             </w:rPr>
           </w:pPr>
-          <w:hyperlink w:anchor="_Toc54913413" w:history="1">
+          <w:hyperlink w:anchor="_Toc54938759" w:history="1">
             <w:r>
               <w:rPr>
                 <w:rStyle w:val="Hyperlink"/>
@@ -2750,7 +2798,7 @@
                 <w:noProof/>
                 <w:webHidden/>
               </w:rPr>
-              <w:instrText xml:space="preserve"> PAGEREF _Toc54913413 \h </w:instrText>
+              <w:instrText xml:space="preserve"> PAGEREF _Toc54938759 \h </w:instrText>
             </w:r>
             <w:r>
               <w:rPr>
@@ -2793,7 +2841,7 @@
               <w:lang w:eastAsia="en-GB"/>
             </w:rPr>
           </w:pPr>
-          <w:hyperlink w:anchor="_Toc54913414" w:history="1">
+          <w:hyperlink w:anchor="_Toc54938760" w:history="1">
             <w:r>
               <w:rPr>
                 <w:rStyle w:val="Hyperlink"/>
@@ -2820,7 +2868,7 @@
                 <w:noProof/>
                 <w:webHidden/>
               </w:rPr>
-              <w:instrText xml:space="preserve"> PAGEREF _Toc54913414 \h </w:instrText>
+              <w:instrText xml:space="preserve"> PAGEREF _Toc54938760 \h </w:instrText>
             </w:r>
             <w:r>
               <w:rPr>
@@ -2863,13 +2911,13 @@
               <w:lang w:eastAsia="en-GB"/>
             </w:rPr>
           </w:pPr>
-          <w:hyperlink w:anchor="_Toc54913415" w:history="1">
+          <w:hyperlink w:anchor="_Toc54938761" w:history="1">
             <w:r>
               <w:rPr>
                 <w:rStyle w:val="Hyperlink"/>
                 <w:noProof/>
               </w:rPr>
-              <w:t>5.1b: ‘Player’ view loaded with the song I selected, now playing the song after I hit the play button. Chromium shows that sound is coming from the tab.</w:t>
+              <w:t>5.1b: ‘Player’ view loaded with the song I selected, now playing the song after I hit the play button. Browser shows that sound is coming from the tab.</w:t>
             </w:r>
             <w:r>
               <w:rPr>
@@ -2890,7 +2938,7 @@
                 <w:noProof/>
                 <w:webHidden/>
               </w:rPr>
-              <w:instrText xml:space="preserve"> PAGEREF _Toc54913415 \h </w:instrText>
+              <w:instrText xml:space="preserve"> PAGEREF _Toc54938761 \h </w:instrText>
             </w:r>
             <w:r>
               <w:rPr>
@@ -2933,7 +2981,7 @@
               <w:lang w:eastAsia="en-GB"/>
             </w:rPr>
           </w:pPr>
-          <w:hyperlink w:anchor="_Toc54913416" w:history="1">
+          <w:hyperlink w:anchor="_Toc54938762" w:history="1">
             <w:r>
               <w:rPr>
                 <w:rStyle w:val="Hyperlink"/>
@@ -2960,7 +3008,7 @@
                 <w:noProof/>
                 <w:webHidden/>
               </w:rPr>
-              <w:instrText xml:space="preserve"> PAGEREF _Toc54913416 \h </w:instrText>
+              <w:instrText xml:space="preserve"> PAGEREF _Toc54938762 \h </w:instrText>
             </w:r>
             <w:r>
               <w:rPr>
@@ -3003,7 +3051,7 @@
               <w:lang w:eastAsia="en-GB"/>
             </w:rPr>
           </w:pPr>
-          <w:hyperlink w:anchor="_Toc54913417" w:history="1">
+          <w:hyperlink w:anchor="_Toc54938763" w:history="1">
             <w:r>
               <w:rPr>
                 <w:rStyle w:val="Hyperlink"/>
@@ -3030,7 +3078,7 @@
                 <w:noProof/>
                 <w:webHidden/>
               </w:rPr>
-              <w:instrText xml:space="preserve"> PAGEREF _Toc54913417 \h </w:instrText>
+              <w:instrText xml:space="preserve"> PAGEREF _Toc54938763 \h </w:instrText>
             </w:r>
             <w:r>
               <w:rPr>
@@ -3073,7 +3121,7 @@
               <w:lang w:eastAsia="en-GB"/>
             </w:rPr>
           </w:pPr>
-          <w:hyperlink w:anchor="_Toc54913418" w:history="1">
+          <w:hyperlink w:anchor="_Toc54938764" w:history="1">
             <w:r>
               <w:rPr>
                 <w:rStyle w:val="Hyperlink"/>
@@ -3100,7 +3148,7 @@
                 <w:noProof/>
                 <w:webHidden/>
               </w:rPr>
-              <w:instrText xml:space="preserve"> PAGEREF _Toc54913418 \h </w:instrText>
+              <w:instrText xml:space="preserve"> PAGEREF _Toc54938764 \h </w:instrText>
             </w:r>
             <w:r>
               <w:rPr>
@@ -3143,7 +3191,7 @@
               <w:lang w:eastAsia="en-GB"/>
             </w:rPr>
           </w:pPr>
-          <w:hyperlink w:anchor="_Toc54913419" w:history="1">
+          <w:hyperlink w:anchor="_Toc54938765" w:history="1">
             <w:r>
               <w:rPr>
                 <w:rStyle w:val="Hyperlink"/>
@@ -3170,7 +3218,7 @@
                 <w:noProof/>
                 <w:webHidden/>
               </w:rPr>
-              <w:instrText xml:space="preserve"> PAGEREF _Toc54913419 \h </w:instrText>
+              <w:instrText xml:space="preserve"> PAGEREF _Toc54938765 \h </w:instrText>
             </w:r>
             <w:r>
               <w:rPr>
@@ -3213,7 +3261,7 @@
               <w:lang w:eastAsia="en-GB"/>
             </w:rPr>
           </w:pPr>
-          <w:hyperlink w:anchor="_Toc54913420" w:history="1">
+          <w:hyperlink w:anchor="_Toc54938766" w:history="1">
             <w:r>
               <w:rPr>
                 <w:rStyle w:val="Hyperlink"/>
@@ -3240,7 +3288,7 @@
                 <w:noProof/>
                 <w:webHidden/>
               </w:rPr>
-              <w:instrText xml:space="preserve"> PAGEREF _Toc54913420 \h </w:instrText>
+              <w:instrText xml:space="preserve"> PAGEREF _Toc54938766 \h </w:instrText>
             </w:r>
             <w:r>
               <w:rPr>
@@ -3283,7 +3331,7 @@
               <w:lang w:eastAsia="en-GB"/>
             </w:rPr>
           </w:pPr>
-          <w:hyperlink w:anchor="_Toc54913421" w:history="1">
+          <w:hyperlink w:anchor="_Toc54938767" w:history="1">
             <w:r>
               <w:rPr>
                 <w:rStyle w:val="Hyperlink"/>
@@ -3310,7 +3358,7 @@
                 <w:noProof/>
                 <w:webHidden/>
               </w:rPr>
-              <w:instrText xml:space="preserve"> PAGEREF _Toc54913421 \h </w:instrText>
+              <w:instrText xml:space="preserve"> PAGEREF _Toc54938767 \h </w:instrText>
             </w:r>
             <w:r>
               <w:rPr>
@@ -3353,7 +3401,7 @@
               <w:lang w:eastAsia="en-GB"/>
             </w:rPr>
           </w:pPr>
-          <w:hyperlink w:anchor="_Toc54913422" w:history="1">
+          <w:hyperlink w:anchor="_Toc54938768" w:history="1">
             <w:r>
               <w:rPr>
                 <w:rStyle w:val="Hyperlink"/>
@@ -3380,7 +3428,7 @@
                 <w:noProof/>
                 <w:webHidden/>
               </w:rPr>
-              <w:instrText xml:space="preserve"> PAGEREF _Toc54913422 \h </w:instrText>
+              <w:instrText xml:space="preserve"> PAGEREF _Toc54938768 \h </w:instrText>
             </w:r>
             <w:r>
               <w:rPr>
@@ -3423,7 +3471,7 @@
               <w:lang w:eastAsia="en-GB"/>
             </w:rPr>
           </w:pPr>
-          <w:hyperlink w:anchor="_Toc54913423" w:history="1">
+          <w:hyperlink w:anchor="_Toc54938769" w:history="1">
             <w:r>
               <w:rPr>
                 <w:rStyle w:val="Hyperlink"/>
@@ -3450,7 +3498,7 @@
                 <w:noProof/>
                 <w:webHidden/>
               </w:rPr>
-              <w:instrText xml:space="preserve"> PAGEREF _Toc54913423 \h </w:instrText>
+              <w:instrText xml:space="preserve"> PAGEREF _Toc54938769 \h </w:instrText>
             </w:r>
             <w:r>
               <w:rPr>
@@ -3493,7 +3541,7 @@
               <w:lang w:eastAsia="en-GB"/>
             </w:rPr>
           </w:pPr>
-          <w:hyperlink w:anchor="_Toc54913424" w:history="1">
+          <w:hyperlink w:anchor="_Toc54938770" w:history="1">
             <w:r>
               <w:rPr>
                 <w:rStyle w:val="Hyperlink"/>
@@ -3520,7 +3568,7 @@
                 <w:noProof/>
                 <w:webHidden/>
               </w:rPr>
-              <w:instrText xml:space="preserve"> PAGEREF _Toc54913424 \h </w:instrText>
+              <w:instrText xml:space="preserve"> PAGEREF _Toc54938770 \h </w:instrText>
             </w:r>
             <w:r>
               <w:rPr>
@@ -3563,7 +3611,7 @@
               <w:lang w:eastAsia="en-GB"/>
             </w:rPr>
           </w:pPr>
-          <w:hyperlink w:anchor="_Toc54913425" w:history="1">
+          <w:hyperlink w:anchor="_Toc54938771" w:history="1">
             <w:r>
               <w:rPr>
                 <w:rStyle w:val="Hyperlink"/>
@@ -3590,7 +3638,7 @@
                 <w:noProof/>
                 <w:webHidden/>
               </w:rPr>
-              <w:instrText xml:space="preserve"> PAGEREF _Toc54913425 \h </w:instrText>
+              <w:instrText xml:space="preserve"> PAGEREF _Toc54938771 \h </w:instrText>
             </w:r>
             <w:r>
               <w:rPr>
@@ -3633,7 +3681,7 @@
               <w:lang w:eastAsia="en-GB"/>
             </w:rPr>
           </w:pPr>
-          <w:hyperlink w:anchor="_Toc54913426" w:history="1">
+          <w:hyperlink w:anchor="_Toc54938772" w:history="1">
             <w:r>
               <w:rPr>
                 <w:rStyle w:val="Hyperlink"/>
@@ -3660,7 +3708,7 @@
                 <w:noProof/>
                 <w:webHidden/>
               </w:rPr>
-              <w:instrText xml:space="preserve"> PAGEREF _Toc54913426 \h </w:instrText>
+              <w:instrText xml:space="preserve"> PAGEREF _Toc54938772 \h </w:instrText>
             </w:r>
             <w:r>
               <w:rPr>
@@ -3703,7 +3751,7 @@
               <w:lang w:eastAsia="en-GB"/>
             </w:rPr>
           </w:pPr>
-          <w:hyperlink w:anchor="_Toc54913427" w:history="1">
+          <w:hyperlink w:anchor="_Toc54938773" w:history="1">
             <w:r>
               <w:rPr>
                 <w:rStyle w:val="Hyperlink"/>
@@ -3730,7 +3778,7 @@
                 <w:noProof/>
                 <w:webHidden/>
               </w:rPr>
-              <w:instrText xml:space="preserve"> PAGEREF _Toc54913427 \h </w:instrText>
+              <w:instrText xml:space="preserve"> PAGEREF _Toc54938773 \h </w:instrText>
             </w:r>
             <w:r>
               <w:rPr>
@@ -3773,7 +3821,7 @@
               <w:lang w:eastAsia="en-GB"/>
             </w:rPr>
           </w:pPr>
-          <w:hyperlink w:anchor="_Toc54913428" w:history="1">
+          <w:hyperlink w:anchor="_Toc54938774" w:history="1">
             <w:r>
               <w:rPr>
                 <w:rStyle w:val="Hyperlink"/>
@@ -3800,7 +3848,7 @@
                 <w:noProof/>
                 <w:webHidden/>
               </w:rPr>
-              <w:instrText xml:space="preserve"> PAGEREF _Toc54913428 \h </w:instrText>
+              <w:instrText xml:space="preserve"> PAGEREF _Toc54938774 \h </w:instrText>
             </w:r>
             <w:r>
               <w:rPr>
@@ -3843,7 +3891,7 @@
               <w:lang w:eastAsia="en-GB"/>
             </w:rPr>
           </w:pPr>
-          <w:hyperlink w:anchor="_Toc54913429" w:history="1">
+          <w:hyperlink w:anchor="_Toc54938775" w:history="1">
             <w:r>
               <w:rPr>
                 <w:rStyle w:val="Hyperlink"/>
@@ -3870,7 +3918,7 @@
                 <w:noProof/>
                 <w:webHidden/>
               </w:rPr>
-              <w:instrText xml:space="preserve"> PAGEREF _Toc54913429 \h </w:instrText>
+              <w:instrText xml:space="preserve"> PAGEREF _Toc54938775 \h </w:instrText>
             </w:r>
             <w:r>
               <w:rPr>
@@ -3913,7 +3961,7 @@
               <w:lang w:eastAsia="en-GB"/>
             </w:rPr>
           </w:pPr>
-          <w:hyperlink w:anchor="_Toc54913430" w:history="1">
+          <w:hyperlink w:anchor="_Toc54938776" w:history="1">
             <w:r>
               <w:rPr>
                 <w:rStyle w:val="Hyperlink"/>
@@ -3940,7 +3988,7 @@
                 <w:noProof/>
                 <w:webHidden/>
               </w:rPr>
-              <w:instrText xml:space="preserve"> PAGEREF _Toc54913430 \h </w:instrText>
+              <w:instrText xml:space="preserve"> PAGEREF _Toc54938776 \h </w:instrText>
             </w:r>
             <w:r>
               <w:rPr>
@@ -3987,12 +4035,12 @@
       <w:pPr>
         <w:pStyle w:val="Heading1"/>
       </w:pPr>
-      <w:bookmarkStart w:id="0" w:name="_Toc54913379"/>
+      <w:bookmarkStart w:id="1" w:name="_Toc54938725"/>
       <w:r>
         <w:lastRenderedPageBreak/>
         <w:t>Summary</w:t>
       </w:r>
-      <w:bookmarkEnd w:id="0"/>
+      <w:bookmarkEnd w:id="1"/>
     </w:p>
     <w:tbl>
       <w:tblPr>
@@ -4051,8 +4099,6 @@
               </w:rPr>
               <w:t>Test Description</w:t>
             </w:r>
-            <w:bookmarkStart w:id="1" w:name="_GoBack"/>
-            <w:bookmarkEnd w:id="1"/>
           </w:p>
         </w:tc>
         <w:tc>
@@ -5872,10 +5918,7 @@
           </w:tcPr>
           <w:p>
             <w:r>
-              <w:t>From the ‘Playlist Editor’ view, user is able to</w:t>
-            </w:r>
-            <w:r>
-              <w:t xml:space="preserve"> </w:t>
+              <w:t xml:space="preserve">From the ‘Playlist Editor’ view, user is able to </w:t>
             </w:r>
             <w:r>
               <w:t xml:space="preserve">give </w:t>
@@ -6956,7 +6999,7 @@
       <w:pPr>
         <w:pStyle w:val="Heading1"/>
       </w:pPr>
-      <w:bookmarkStart w:id="2" w:name="_Toc54913380"/>
+      <w:bookmarkStart w:id="2" w:name="_Toc54938726"/>
       <w:r>
         <w:lastRenderedPageBreak/>
         <w:t>Evidence</w:t>
@@ -6967,7 +7010,7 @@
       <w:pPr>
         <w:pStyle w:val="Heading2"/>
       </w:pPr>
-      <w:bookmarkStart w:id="3" w:name="_Toc54913381"/>
+      <w:bookmarkStart w:id="3" w:name="_Toc54938727"/>
       <w:r>
         <w:t>1</w:t>
       </w:r>
@@ -7040,7 +7083,7 @@
       <w:pPr>
         <w:pStyle w:val="Heading2"/>
       </w:pPr>
-      <w:bookmarkStart w:id="4" w:name="_Toc54913382"/>
+      <w:bookmarkStart w:id="4" w:name="_Toc54938728"/>
       <w:r>
         <w:t>1.2a: ‘Home’ view.</w:t>
       </w:r>
@@ -7092,13 +7135,10 @@
       <w:pPr>
         <w:pStyle w:val="Heading2"/>
       </w:pPr>
-      <w:bookmarkStart w:id="5" w:name="_Toc54913383"/>
+      <w:bookmarkStart w:id="5" w:name="_Toc54938729"/>
       <w:r>
         <w:lastRenderedPageBreak/>
-        <w:t>1.2b:</w:t>
-      </w:r>
-      <w:r>
-        <w:t xml:space="preserve"> ‘Home’ view asleep.</w:t>
+        <w:t>1.2b: ‘Home’ view asleep.</w:t>
       </w:r>
       <w:bookmarkEnd w:id="5"/>
     </w:p>
@@ -7148,7 +7188,7 @@
       <w:pPr>
         <w:pStyle w:val="Heading2"/>
       </w:pPr>
-      <w:bookmarkStart w:id="6" w:name="_Toc54913384"/>
+      <w:bookmarkStart w:id="6" w:name="_Toc54938730"/>
       <w:r>
         <w:t>1.3a: ‘All Songs’ view about to click the ‘order’ button at the top right of the display screen.</w:t>
       </w:r>
@@ -7213,7 +7253,7 @@
       <w:pPr>
         <w:pStyle w:val="Heading2"/>
       </w:pPr>
-      <w:bookmarkStart w:id="7" w:name="_Toc54913385"/>
+      <w:bookmarkStart w:id="7" w:name="_Toc54938731"/>
       <w:r>
         <w:lastRenderedPageBreak/>
         <w:t>1.3b: ‘All Songs’ view after clicking the ‘order’ button. Now ordered by ‘album’.</w:t>
@@ -7279,7 +7319,7 @@
       <w:pPr>
         <w:pStyle w:val="Heading2"/>
       </w:pPr>
-      <w:bookmarkStart w:id="8" w:name="_Toc54913386"/>
+      <w:bookmarkStart w:id="8" w:name="_Toc54938732"/>
       <w:r>
         <w:t>1.3c: ‘All Songs’ view after clicking the ‘order’ button again. Now ordered by ‘title’.</w:t>
       </w:r>
@@ -7344,7 +7384,7 @@
       <w:pPr>
         <w:pStyle w:val="Heading2"/>
       </w:pPr>
-      <w:bookmarkStart w:id="9" w:name="_Toc54913387"/>
+      <w:bookmarkStart w:id="9" w:name="_Toc54938733"/>
       <w:r>
         <w:lastRenderedPageBreak/>
         <w:t>1.3d: ‘All Songs’ view immediately after clicking the ‘order’ button a popup displays for 800ms the new order.</w:t>
@@ -7465,7 +7505,7 @@
       <w:pPr>
         <w:pStyle w:val="Heading2"/>
       </w:pPr>
-      <w:bookmarkStart w:id="10" w:name="_Toc54913388"/>
+      <w:bookmarkStart w:id="10" w:name="_Toc54938734"/>
       <w:r>
         <w:lastRenderedPageBreak/>
         <w:t>2</w:t>
@@ -7558,7 +7598,7 @@
       <w:pPr>
         <w:pStyle w:val="Heading2"/>
       </w:pPr>
-      <w:bookmarkStart w:id="11" w:name="_Toc54913389"/>
+      <w:bookmarkStart w:id="11" w:name="_Toc54938735"/>
       <w:r>
         <w:t>2</w:t>
       </w:r>
@@ -7631,7 +7671,7 @@
       <w:pPr>
         <w:pStyle w:val="Heading2"/>
       </w:pPr>
-      <w:bookmarkStart w:id="12" w:name="_Toc54913390"/>
+      <w:bookmarkStart w:id="12" w:name="_Toc54938736"/>
       <w:r>
         <w:lastRenderedPageBreak/>
         <w:t xml:space="preserve">2.2a: </w:t>
@@ -7709,7 +7749,7 @@
       <w:pPr>
         <w:pStyle w:val="Heading2"/>
       </w:pPr>
-      <w:bookmarkStart w:id="13" w:name="_Toc54913391"/>
+      <w:bookmarkStart w:id="13" w:name="_Toc54938737"/>
       <w:r>
         <w:t xml:space="preserve">2.2b: ‘My Playlists’ view after clicking the ‘My Playlists’ button from the </w:t>
       </w:r>
@@ -7773,7 +7813,7 @@
       <w:pPr>
         <w:pStyle w:val="Heading2"/>
       </w:pPr>
-      <w:bookmarkStart w:id="14" w:name="_Toc54913392"/>
+      <w:bookmarkStart w:id="14" w:name="_Toc54938738"/>
       <w:r>
         <w:lastRenderedPageBreak/>
         <w:t xml:space="preserve">2.3a: </w:t>
@@ -7851,7 +7891,7 @@
       <w:pPr>
         <w:pStyle w:val="Heading2"/>
       </w:pPr>
-      <w:bookmarkStart w:id="15" w:name="_Toc54913393"/>
+      <w:bookmarkStart w:id="15" w:name="_Toc54938739"/>
       <w:r>
         <w:t xml:space="preserve">2.3b: ‘Search’ view after clicking the ‘Search’ button from the </w:t>
       </w:r>
@@ -7915,7 +7955,7 @@
       <w:pPr>
         <w:pStyle w:val="Heading2"/>
       </w:pPr>
-      <w:bookmarkStart w:id="16" w:name="_Toc54913394"/>
+      <w:bookmarkStart w:id="16" w:name="_Toc54938740"/>
       <w:r>
         <w:lastRenderedPageBreak/>
         <w:t>2.</w:t>
@@ -7987,7 +8027,7 @@
       <w:pPr>
         <w:pStyle w:val="Heading2"/>
       </w:pPr>
-      <w:bookmarkStart w:id="17" w:name="_Toc54913395"/>
+      <w:bookmarkStart w:id="17" w:name="_Toc54938741"/>
       <w:r>
         <w:t>2.</w:t>
       </w:r>
@@ -8052,7 +8092,7 @@
       <w:pPr>
         <w:pStyle w:val="Heading2"/>
       </w:pPr>
-      <w:bookmarkStart w:id="18" w:name="_Toc54913396"/>
+      <w:bookmarkStart w:id="18" w:name="_Toc54938742"/>
       <w:r>
         <w:lastRenderedPageBreak/>
         <w:t>2.5a: ‘All Songs’ view about to click ‘String Quartet No 14 in D minor’</w:t>
@@ -8111,7 +8151,7 @@
       <w:pPr>
         <w:pStyle w:val="Heading2"/>
       </w:pPr>
-      <w:bookmarkStart w:id="19" w:name="_Toc54913397"/>
+      <w:bookmarkStart w:id="19" w:name="_Toc54938743"/>
       <w:r>
         <w:t>2.5b: ‘Player’ view after clicking the ‘String Quartet No 14 in D minor’ song button from the ‘All Songs’ view.</w:t>
       </w:r>
@@ -8163,7 +8203,7 @@
       <w:pPr>
         <w:pStyle w:val="Heading2"/>
       </w:pPr>
-      <w:bookmarkStart w:id="20" w:name="_Toc54913398"/>
+      <w:bookmarkStart w:id="20" w:name="_Toc54938744"/>
       <w:r>
         <w:lastRenderedPageBreak/>
         <w:t>2.6a: ‘Search Results’ view after searching for ‘franz’ and getting back related songs.</w:t>
@@ -8219,7 +8259,7 @@
           <w:noProof/>
         </w:rPr>
       </w:pPr>
-      <w:bookmarkStart w:id="21" w:name="_Toc54913399"/>
+      <w:bookmarkStart w:id="21" w:name="_Toc54938745"/>
       <w:r>
         <w:t>2.6b: ‘Player’ view after clicking the ‘Ave Maria’ song button from the ‘Search Results’ view.</w:t>
       </w:r>
@@ -8271,7 +8311,7 @@
       <w:pPr>
         <w:pStyle w:val="Heading2"/>
       </w:pPr>
-      <w:bookmarkStart w:id="22" w:name="_Toc54913400"/>
+      <w:bookmarkStart w:id="22" w:name="_Toc54938746"/>
       <w:r>
         <w:lastRenderedPageBreak/>
         <w:t xml:space="preserve">2.7a: ‘My Playlist’ view about to click </w:t>
@@ -8336,7 +8376,7 @@
       <w:pPr>
         <w:pStyle w:val="Heading2"/>
       </w:pPr>
-      <w:bookmarkStart w:id="23" w:name="_Toc54913401"/>
+      <w:bookmarkStart w:id="23" w:name="_Toc54938747"/>
       <w:r>
         <w:t>2.</w:t>
       </w:r>
@@ -8418,7 +8458,7 @@
       <w:pPr>
         <w:pStyle w:val="Heading2"/>
       </w:pPr>
-      <w:bookmarkStart w:id="24" w:name="_Toc54913402"/>
+      <w:bookmarkStart w:id="24" w:name="_Toc54938748"/>
       <w:r>
         <w:lastRenderedPageBreak/>
         <w:t>2.8a: ‘My Playlists’ view, about to hit the ‘Create New’ button.</w:t>
@@ -8471,7 +8511,7 @@
       <w:pPr>
         <w:pStyle w:val="Heading2"/>
       </w:pPr>
-      <w:bookmarkStart w:id="25" w:name="_Toc54913403"/>
+      <w:bookmarkStart w:id="25" w:name="_Toc54938749"/>
       <w:r>
         <w:t>2.8b: ‘Playlist Editor’ view, after hitting the ‘Create New’ button for the ‘My Playlists’ view.</w:t>
       </w:r>
@@ -8523,7 +8563,7 @@
       <w:pPr>
         <w:pStyle w:val="Heading2"/>
       </w:pPr>
-      <w:bookmarkStart w:id="26" w:name="_Toc54913404"/>
+      <w:bookmarkStart w:id="26" w:name="_Toc54938750"/>
       <w:r>
         <w:lastRenderedPageBreak/>
         <w:t>3.1a: ‘</w:t>
@@ -8601,7 +8641,7 @@
       <w:pPr>
         <w:pStyle w:val="Heading2"/>
       </w:pPr>
-      <w:bookmarkStart w:id="27" w:name="_Toc54913405"/>
+      <w:bookmarkStart w:id="27" w:name="_Toc54938751"/>
       <w:r>
         <w:t>3.1b: ‘</w:t>
       </w:r>
@@ -8668,7 +8708,7 @@
       <w:pPr>
         <w:pStyle w:val="Heading2"/>
       </w:pPr>
-      <w:bookmarkStart w:id="28" w:name="_Toc54913406"/>
+      <w:bookmarkStart w:id="28" w:name="_Toc54938752"/>
       <w:r>
         <w:lastRenderedPageBreak/>
         <w:t>3.</w:t>
@@ -8740,7 +8780,7 @@
       <w:pPr>
         <w:pStyle w:val="Heading2"/>
       </w:pPr>
-      <w:bookmarkStart w:id="29" w:name="_Toc54913407"/>
+      <w:bookmarkStart w:id="29" w:name="_Toc54938753"/>
       <w:r>
         <w:t>3.</w:t>
       </w:r>
@@ -8822,7 +8862,7 @@
       <w:pPr>
         <w:pStyle w:val="Heading2"/>
       </w:pPr>
-      <w:bookmarkStart w:id="30" w:name="_Toc54913408"/>
+      <w:bookmarkStart w:id="30" w:name="_Toc54938754"/>
       <w:r>
         <w:lastRenderedPageBreak/>
         <w:t>4.1a: ‘Playlist Editor’</w:t>
@@ -8884,7 +8924,7 @@
       <w:pPr>
         <w:pStyle w:val="Heading2"/>
       </w:pPr>
-      <w:bookmarkStart w:id="31" w:name="_Toc54913409"/>
+      <w:bookmarkStart w:id="31" w:name="_Toc54938755"/>
       <w:r>
         <w:t>4.1</w:t>
       </w:r>
@@ -8948,28 +8988,16 @@
       <w:pPr>
         <w:pStyle w:val="Heading2"/>
       </w:pPr>
-      <w:bookmarkStart w:id="32" w:name="_Toc54913410"/>
+      <w:bookmarkStart w:id="32" w:name="_Toc54938756"/>
       <w:r>
         <w:lastRenderedPageBreak/>
-        <w:t>4.</w:t>
-      </w:r>
-      <w:r>
-        <w:t>2</w:t>
-      </w:r>
-      <w:r>
-        <w:t>a: ‘Playlist Editor’ view lo</w:t>
-      </w:r>
-      <w:r>
-        <w:t xml:space="preserve">aded, </w:t>
+        <w:t xml:space="preserve">4.2a: ‘Playlist Editor’ view loaded, </w:t>
       </w:r>
       <w:r>
         <w:t xml:space="preserve">and </w:t>
       </w:r>
       <w:r>
-        <w:t>after adding multiple songs</w:t>
-      </w:r>
-      <w:r>
-        <w:t>.</w:t>
+        <w:t>after adding multiple songs.</w:t>
       </w:r>
       <w:bookmarkEnd w:id="32"/>
     </w:p>
@@ -9019,15 +9047,9 @@
       <w:pPr>
         <w:pStyle w:val="Heading2"/>
       </w:pPr>
-      <w:bookmarkStart w:id="33" w:name="_Toc54913411"/>
-      <w:r>
-        <w:t>4.</w:t>
-      </w:r>
-      <w:r>
-        <w:t>2</w:t>
-      </w:r>
-      <w:r>
-        <w:t xml:space="preserve">b: ‘Playlist Editor’ view, after </w:t>
+      <w:bookmarkStart w:id="33" w:name="_Toc54938757"/>
+      <w:r>
+        <w:t xml:space="preserve">4.2b: ‘Playlist Editor’ view, after </w:t>
       </w:r>
       <w:r>
         <w:t>entering a playlist title</w:t>
@@ -9099,7 +9121,7 @@
       <w:pPr>
         <w:pStyle w:val="Heading2"/>
       </w:pPr>
-      <w:bookmarkStart w:id="34" w:name="_Toc54913412"/>
+      <w:bookmarkStart w:id="34" w:name="_Toc54938758"/>
       <w:r>
         <w:lastRenderedPageBreak/>
         <w:t xml:space="preserve">4.2c: ‘My Playlists’ view, after </w:t>
@@ -9158,7 +9180,7 @@
       <w:pPr>
         <w:pStyle w:val="Heading2"/>
       </w:pPr>
-      <w:bookmarkStart w:id="35" w:name="_Toc54913413"/>
+      <w:bookmarkStart w:id="35" w:name="_Toc54938759"/>
       <w:r>
         <w:t>4.2d: ‘Player’ view, after selecting the new playlist.</w:t>
       </w:r>
@@ -9210,7 +9232,7 @@
       <w:pPr>
         <w:pStyle w:val="Heading2"/>
       </w:pPr>
-      <w:bookmarkStart w:id="36" w:name="_Toc54913414"/>
+      <w:bookmarkStart w:id="36" w:name="_Toc54938760"/>
       <w:r>
         <w:lastRenderedPageBreak/>
         <w:t>5.1a: ‘Player’ view loaded with the song I selected.</w:t>
@@ -9263,13 +9285,19 @@
       <w:pPr>
         <w:pStyle w:val="Heading2"/>
       </w:pPr>
-      <w:bookmarkStart w:id="37" w:name="_Toc54913415"/>
+      <w:bookmarkStart w:id="37" w:name="_Toc54938761"/>
       <w:r>
         <w:lastRenderedPageBreak/>
         <w:t>5.1b: ‘Player’ view loaded with the song I selected, now playing the song after I hit the play button.</w:t>
       </w:r>
       <w:r>
-        <w:t xml:space="preserve"> Chromium shows th</w:t>
+        <w:t xml:space="preserve"> </w:t>
+      </w:r>
+      <w:r>
+        <w:t>Browser</w:t>
+      </w:r>
+      <w:r>
+        <w:t xml:space="preserve"> shows th</w:t>
       </w:r>
       <w:r>
         <w:t>at sound is coming from the tab</w:t>
@@ -9338,7 +9366,7 @@
       <w:pPr>
         <w:pStyle w:val="Heading2"/>
       </w:pPr>
-      <w:bookmarkStart w:id="38" w:name="_Toc54913416"/>
+      <w:bookmarkStart w:id="38" w:name="_Toc54938762"/>
       <w:r>
         <w:lastRenderedPageBreak/>
         <w:t>5.1c: ‘Player’ view loaded with the song I selected, now paused after hitting the pause button.</w:t>
@@ -9391,7 +9419,7 @@
       <w:pPr>
         <w:pStyle w:val="Heading2"/>
       </w:pPr>
-      <w:bookmarkStart w:id="39" w:name="_Toc54913417"/>
+      <w:bookmarkStart w:id="39" w:name="_Toc54938763"/>
       <w:r>
         <w:lastRenderedPageBreak/>
         <w:t>5.1d: ‘Player’ view loaded with the song I selected, now continued playing from the point I hit the pause button.</w:t>
@@ -9457,7 +9485,7 @@
       <w:pPr>
         <w:pStyle w:val="Heading2"/>
       </w:pPr>
-      <w:bookmarkStart w:id="40" w:name="_Toc54913418"/>
+      <w:bookmarkStart w:id="40" w:name="_Toc54938764"/>
       <w:r>
         <w:lastRenderedPageBreak/>
         <w:t>5.2a: ‘Player’ view loaded with the playlist I selected, about to click the ‘next’ button.</w:t>
@@ -9523,7 +9551,7 @@
       <w:pPr>
         <w:pStyle w:val="Heading2"/>
       </w:pPr>
-      <w:bookmarkStart w:id="41" w:name="_Toc54913419"/>
+      <w:bookmarkStart w:id="41" w:name="_Toc54938765"/>
       <w:r>
         <w:t>5.2b: ’Player’ view loaded with the playlist I selected, now on the second song in the playlist after clicking the ‘next’ button.</w:t>
       </w:r>
@@ -9588,7 +9616,7 @@
       <w:pPr>
         <w:pStyle w:val="Heading2"/>
       </w:pPr>
-      <w:bookmarkStart w:id="42" w:name="_Toc54913420"/>
+      <w:bookmarkStart w:id="42" w:name="_Toc54938766"/>
       <w:r>
         <w:lastRenderedPageBreak/>
         <w:t>5.3a: ‘Player’ view loaded with the playlist I selected, on the second song in the playlist, about to click the ‘previous’ button.</w:t>
@@ -9654,7 +9682,7 @@
       <w:pPr>
         <w:pStyle w:val="Heading2"/>
       </w:pPr>
-      <w:bookmarkStart w:id="43" w:name="_Toc54913421"/>
+      <w:bookmarkStart w:id="43" w:name="_Toc54938767"/>
       <w:r>
         <w:t>5.3b: ’Player’ view loaded with the playlist I selected, now on the first song in the playlist after clicking the ‘previous’ button.</w:t>
       </w:r>
@@ -9719,7 +9747,7 @@
       <w:pPr>
         <w:pStyle w:val="Heading2"/>
       </w:pPr>
-      <w:bookmarkStart w:id="44" w:name="_Toc54913422"/>
+      <w:bookmarkStart w:id="44" w:name="_Toc54938768"/>
       <w:r>
         <w:lastRenderedPageBreak/>
         <w:t>5.4a: ‘Player’ view loaded with the playlist I selected, about to click the ‘previous’ button.</w:t>
@@ -9785,7 +9813,7 @@
       <w:pPr>
         <w:pStyle w:val="Heading2"/>
       </w:pPr>
-      <w:bookmarkStart w:id="45" w:name="_Toc54913423"/>
+      <w:bookmarkStart w:id="45" w:name="_Toc54938769"/>
       <w:r>
         <w:t>5.4b: ’Player’ view loaded with the playlist I selected, now on the last song in the playlist after clicking the ‘previous’ button</w:t>
       </w:r>
@@ -9853,7 +9881,7 @@
       <w:pPr>
         <w:pStyle w:val="Heading2"/>
       </w:pPr>
-      <w:bookmarkStart w:id="46" w:name="_Toc54913424"/>
+      <w:bookmarkStart w:id="46" w:name="_Toc54938770"/>
       <w:r>
         <w:lastRenderedPageBreak/>
         <w:t>5.4c: ‘Player’ view loaded with the playlist I selected, now on the first song in the playlist after clicking the ‘next’ button.</w:t>
@@ -9919,7 +9947,7 @@
       <w:pPr>
         <w:pStyle w:val="Heading2"/>
       </w:pPr>
-      <w:bookmarkStart w:id="47" w:name="_Toc54913425"/>
+      <w:bookmarkStart w:id="47" w:name="_Toc54938771"/>
       <w:r>
         <w:t>5.5</w:t>
       </w:r>
@@ -9987,7 +10015,7 @@
       <w:pPr>
         <w:pStyle w:val="Heading2"/>
       </w:pPr>
-      <w:bookmarkStart w:id="48" w:name="_Toc54913426"/>
+      <w:bookmarkStart w:id="48" w:name="_Toc54938772"/>
       <w:r>
         <w:lastRenderedPageBreak/>
         <w:t>5.5b: ‘Player’ view loaded with the playlist I selected, at the third song (randomly selected) in the playlist.</w:t>
@@ -10053,7 +10081,7 @@
       <w:pPr>
         <w:pStyle w:val="Heading2"/>
       </w:pPr>
-      <w:bookmarkStart w:id="49" w:name="_Toc54913427"/>
+      <w:bookmarkStart w:id="49" w:name="_Toc54938773"/>
       <w:r>
         <w:t>5.6</w:t>
       </w:r>
@@ -10111,7 +10139,7 @@
       <w:pPr>
         <w:pStyle w:val="Heading2"/>
       </w:pPr>
-      <w:bookmarkStart w:id="50" w:name="_Toc54913428"/>
+      <w:bookmarkStart w:id="50" w:name="_Toc54938774"/>
       <w:r>
         <w:lastRenderedPageBreak/>
         <w:t>5.6b: ‘Player’ view loaded with the playlist I selected, I can see the position of the song in the playlist at the bottom right of the display screen.</w:t>
@@ -10164,7 +10192,7 @@
       <w:pPr>
         <w:pStyle w:val="Heading2"/>
       </w:pPr>
-      <w:bookmarkStart w:id="51" w:name="_Toc54913429"/>
+      <w:bookmarkStart w:id="51" w:name="_Toc54938775"/>
       <w:r>
         <w:t>5.6c: ‘Player’ view loaded with the playlist I selected, I can see the position of the song in the playlist at the bottom right of the display screen.</w:t>
       </w:r>
@@ -10216,7 +10244,7 @@
       <w:pPr>
         <w:pStyle w:val="Heading2"/>
       </w:pPr>
-      <w:bookmarkStart w:id="52" w:name="_Toc54913430"/>
+      <w:bookmarkStart w:id="52" w:name="_Toc54938776"/>
       <w:r>
         <w:lastRenderedPageBreak/>
         <w:t>5.7: ‘Player’ view loaded with the song I selected, I can only interact with the ‘pause/play’ button, the ‘playlist buttons’ are disabled.</w:t>
@@ -13562,6 +13590,7 @@
   <w:rsids>
     <w:rsidRoot w:val="00924C4B"/>
     <w:rsid w:val="00026436"/>
+    <w:rsid w:val="00137196"/>
     <w:rsid w:val="002A4D92"/>
     <w:rsid w:val="0048097B"/>
     <w:rsid w:val="00593A6E"/>
@@ -14355,7 +14384,7 @@
 </file>
 
 <file path=customXml/itemProps2.xml><?xml version="1.0" encoding="utf-8"?>
-<ds:datastoreItem xmlns:ds="http://schemas.openxmlformats.org/officeDocument/2006/customXml" ds:itemID="{8630F1B5-22EA-4B36-B10E-FFCF0C8A0CED}">
+<ds:datastoreItem xmlns:ds="http://schemas.openxmlformats.org/officeDocument/2006/customXml" ds:itemID="{DD6B46AC-19EF-4037-9597-BC864B4760B6}">
   <ds:schemaRefs>
     <ds:schemaRef ds:uri="http://schemas.openxmlformats.org/officeDocument/2006/bibliography"/>
   </ds:schemaRefs>
